--- a/Курсова Булавко Костянтина КН-19.docx
+++ b/Курсова Булавко Костянтина КН-19.docx
@@ -24,8 +24,93 @@
           <w:szCs w:val="28"/>
           <w:lang w:val="ru-RU" w:eastAsia="ru-RU"/>
         </w:rPr>
-        <w:t>Черкаський національний університет імені Богдана Хмельницького</w:t>
-      </w:r>
+        <w:t xml:space="preserve">Черкаський </w:t>
+      </w:r>
+      <w:proofErr w:type="spellStart"/>
+      <w:r>
+        <w:rPr>
+          <w:rFonts w:ascii="Times New Roman" w:eastAsia="Times New Roman" w:hAnsi="Times New Roman" w:cs="Times New Roman"/>
+          <w:b/>
+          <w:bCs/>
+          <w:sz w:val="28"/>
+          <w:szCs w:val="28"/>
+          <w:lang w:val="ru-RU" w:eastAsia="ru-RU"/>
+        </w:rPr>
+        <w:t>національний</w:t>
+      </w:r>
+      <w:proofErr w:type="spellEnd"/>
+      <w:r>
+        <w:rPr>
+          <w:rFonts w:ascii="Times New Roman" w:eastAsia="Times New Roman" w:hAnsi="Times New Roman" w:cs="Times New Roman"/>
+          <w:b/>
+          <w:bCs/>
+          <w:sz w:val="28"/>
+          <w:szCs w:val="28"/>
+          <w:lang w:val="ru-RU" w:eastAsia="ru-RU"/>
+        </w:rPr>
+        <w:t xml:space="preserve"> </w:t>
+      </w:r>
+      <w:proofErr w:type="spellStart"/>
+      <w:r>
+        <w:rPr>
+          <w:rFonts w:ascii="Times New Roman" w:eastAsia="Times New Roman" w:hAnsi="Times New Roman" w:cs="Times New Roman"/>
+          <w:b/>
+          <w:bCs/>
+          <w:sz w:val="28"/>
+          <w:szCs w:val="28"/>
+          <w:lang w:val="ru-RU" w:eastAsia="ru-RU"/>
+        </w:rPr>
+        <w:t>університет</w:t>
+      </w:r>
+      <w:proofErr w:type="spellEnd"/>
+      <w:r>
+        <w:rPr>
+          <w:rFonts w:ascii="Times New Roman" w:eastAsia="Times New Roman" w:hAnsi="Times New Roman" w:cs="Times New Roman"/>
+          <w:b/>
+          <w:bCs/>
+          <w:sz w:val="28"/>
+          <w:szCs w:val="28"/>
+          <w:lang w:val="ru-RU" w:eastAsia="ru-RU"/>
+        </w:rPr>
+        <w:t xml:space="preserve"> </w:t>
+      </w:r>
+      <w:proofErr w:type="spellStart"/>
+      <w:r>
+        <w:rPr>
+          <w:rFonts w:ascii="Times New Roman" w:eastAsia="Times New Roman" w:hAnsi="Times New Roman" w:cs="Times New Roman"/>
+          <w:b/>
+          <w:bCs/>
+          <w:sz w:val="28"/>
+          <w:szCs w:val="28"/>
+          <w:lang w:val="ru-RU" w:eastAsia="ru-RU"/>
+        </w:rPr>
+        <w:t>імені</w:t>
+      </w:r>
+      <w:proofErr w:type="spellEnd"/>
+      <w:r>
+        <w:rPr>
+          <w:rFonts w:ascii="Times New Roman" w:eastAsia="Times New Roman" w:hAnsi="Times New Roman" w:cs="Times New Roman"/>
+          <w:b/>
+          <w:bCs/>
+          <w:sz w:val="28"/>
+          <w:szCs w:val="28"/>
+          <w:lang w:val="ru-RU" w:eastAsia="ru-RU"/>
+        </w:rPr>
+        <w:t xml:space="preserve"> Богдана </w:t>
+      </w:r>
+      <w:proofErr w:type="spellStart"/>
+      <w:r>
+        <w:rPr>
+          <w:rFonts w:ascii="Times New Roman" w:eastAsia="Times New Roman" w:hAnsi="Times New Roman" w:cs="Times New Roman"/>
+          <w:b/>
+          <w:bCs/>
+          <w:sz w:val="28"/>
+          <w:szCs w:val="28"/>
+          <w:lang w:val="ru-RU" w:eastAsia="ru-RU"/>
+        </w:rPr>
+        <w:t>Хмельницького</w:t>
+      </w:r>
+      <w:proofErr w:type="spellEnd"/>
     </w:p>
     <w:p>
       <w:pPr>
@@ -468,6 +553,8 @@
           <w:lang w:val="ru-RU" w:eastAsia="ru-RU"/>
         </w:rPr>
       </w:pPr>
+      <w:proofErr w:type="spellStart"/>
+      <w:proofErr w:type="gramStart"/>
       <w:r>
         <w:rPr>
           <w:rFonts w:ascii="Times New Roman" w:eastAsia="Times New Roman" w:hAnsi="Times New Roman" w:cs="Times New Roman"/>
@@ -475,7 +562,18 @@
           <w:szCs w:val="28"/>
           <w:lang w:val="ru-RU" w:eastAsia="ru-RU"/>
         </w:rPr>
-        <w:t xml:space="preserve">спеціальності </w:t>
+        <w:t>спеціальності</w:t>
+      </w:r>
+      <w:proofErr w:type="spellEnd"/>
+      <w:proofErr w:type="gramEnd"/>
+      <w:r>
+        <w:rPr>
+          <w:rFonts w:ascii="Times New Roman" w:eastAsia="Times New Roman" w:hAnsi="Times New Roman" w:cs="Times New Roman"/>
+          <w:sz w:val="28"/>
+          <w:szCs w:val="28"/>
+          <w:lang w:val="ru-RU" w:eastAsia="ru-RU"/>
+        </w:rPr>
+        <w:t xml:space="preserve"> </w:t>
       </w:r>
       <w:r>
         <w:rPr>
@@ -786,8 +884,6 @@
         </w:rPr>
         <w:t>____________ ________________________</w:t>
       </w:r>
-      <w:bookmarkStart w:id="0" w:name="_GoBack"/>
-      <w:bookmarkEnd w:id="0"/>
     </w:p>
     <w:p>
       <w:pPr>
@@ -1172,13 +1268,15 @@
             </w:r>
             <w:r>
               <w:rPr>
-                <w:rFonts w:eastAsiaTheme="minorEastAsia"/>
+                <w:rStyle w:val="a5"/>
+                <w:rFonts w:ascii="Times New Roman" w:hAnsi="Times New Roman" w:cs="Times New Roman"/>
+                <w:b/>
                 <w:noProof/>
                 <w:sz w:val="28"/>
                 <w:szCs w:val="28"/>
-                <w:lang w:val="ru-RU" w:eastAsia="ru-RU"/>
+                <w:lang w:val="uk-UA"/>
               </w:rPr>
-              <w:tab/>
+              <w:t xml:space="preserve"> </w:t>
             </w:r>
             <w:r>
               <w:rPr>
@@ -1190,7 +1288,31 @@
                 <w:szCs w:val="28"/>
                 <w:lang w:val="uk-UA"/>
               </w:rPr>
-              <w:t>Середовище для створення гри</w:t>
+              <w:t xml:space="preserve">Середовище </w:t>
+            </w:r>
+            <w:r>
+              <w:rPr>
+                <w:rStyle w:val="a5"/>
+                <w:rFonts w:ascii="Times New Roman" w:hAnsi="Times New Roman" w:cs="Times New Roman"/>
+                <w:b/>
+                <w:noProof/>
+                <w:sz w:val="28"/>
+                <w:szCs w:val="28"/>
+                <w:lang w:val="uk-UA"/>
+              </w:rPr>
+              <w:t>д</w:t>
+            </w:r>
+            <w:r>
+              <w:rPr>
+                <w:rStyle w:val="a5"/>
+                <w:rFonts w:ascii="Times New Roman" w:hAnsi="Times New Roman" w:cs="Times New Roman"/>
+                <w:b/>
+                <w:noProof/>
+                <w:sz w:val="28"/>
+                <w:szCs w:val="28"/>
+                <w:lang w:val="uk-UA"/>
+              </w:rPr>
+              <w:t>ля створення гри</w:t>
             </w:r>
             <w:r>
               <w:rPr>
@@ -1281,7 +1403,19 @@
                 <w:szCs w:val="28"/>
                 <w:lang w:val="uk-UA"/>
               </w:rPr>
-              <w:t xml:space="preserve">1.2 Огляд правил гри </w:t>
+              <w:t xml:space="preserve">1.2 </w:t>
+            </w:r>
+            <w:r>
+              <w:rPr>
+                <w:rStyle w:val="a5"/>
+                <w:rFonts w:ascii="Times New Roman" w:hAnsi="Times New Roman" w:cs="Times New Roman"/>
+                <w:b/>
+                <w:noProof/>
+                <w:sz w:val="28"/>
+                <w:szCs w:val="28"/>
+                <w:lang w:val="uk-UA"/>
+              </w:rPr>
+              <w:t xml:space="preserve">Огляд правил гри </w:t>
             </w:r>
             <w:r>
               <w:rPr>
@@ -1419,7 +1553,7 @@
                 <w:szCs w:val="28"/>
                 <w:lang w:val="ru-RU" w:eastAsia="ru-RU"/>
               </w:rPr>
-              <w:tab/>
+              <w:t xml:space="preserve"> </w:t>
             </w:r>
             <w:r>
               <w:rPr>
@@ -1431,7 +1565,31 @@
                 <w:szCs w:val="28"/>
                 <w:lang w:val="uk-UA"/>
               </w:rPr>
-              <w:t>Висновки</w:t>
+              <w:t>В</w:t>
+            </w:r>
+            <w:r>
+              <w:rPr>
+                <w:rStyle w:val="a5"/>
+                <w:rFonts w:ascii="Times New Roman" w:hAnsi="Times New Roman" w:cs="Times New Roman"/>
+                <w:b/>
+                <w:noProof/>
+                <w:sz w:val="28"/>
+                <w:szCs w:val="28"/>
+                <w:lang w:val="uk-UA"/>
+              </w:rPr>
+              <w:t>и</w:t>
+            </w:r>
+            <w:r>
+              <w:rPr>
+                <w:rStyle w:val="a5"/>
+                <w:rFonts w:ascii="Times New Roman" w:hAnsi="Times New Roman" w:cs="Times New Roman"/>
+                <w:b/>
+                <w:noProof/>
+                <w:sz w:val="28"/>
+                <w:szCs w:val="28"/>
+                <w:lang w:val="uk-UA"/>
+              </w:rPr>
+              <w:t>сновки</w:t>
             </w:r>
             <w:r>
               <w:rPr>
@@ -2180,7 +2338,7 @@
                 <w:szCs w:val="28"/>
                 <w:lang w:val="ru-RU" w:eastAsia="ru-RU"/>
               </w:rPr>
-              <w:tab/>
+              <w:t xml:space="preserve"> </w:t>
             </w:r>
             <w:r>
               <w:rPr>
@@ -2294,7 +2452,7 @@
                 <w:szCs w:val="28"/>
                 <w:lang w:val="ru-RU" w:eastAsia="ru-RU"/>
               </w:rPr>
-              <w:tab/>
+              <w:t xml:space="preserve"> </w:t>
             </w:r>
             <w:r>
               <w:rPr>
@@ -2408,7 +2566,7 @@
                 <w:szCs w:val="28"/>
                 <w:lang w:val="ru-RU" w:eastAsia="ru-RU"/>
               </w:rPr>
-              <w:tab/>
+              <w:t xml:space="preserve"> </w:t>
             </w:r>
             <w:r>
               <w:rPr>
@@ -2522,7 +2680,7 @@
                 <w:szCs w:val="28"/>
                 <w:lang w:val="ru-RU" w:eastAsia="ru-RU"/>
               </w:rPr>
-              <w:tab/>
+              <w:t xml:space="preserve"> </w:t>
             </w:r>
             <w:r>
               <w:rPr>
@@ -2534,7 +2692,31 @@
                 <w:szCs w:val="28"/>
                 <w:lang w:val="uk-UA"/>
               </w:rPr>
-              <w:t>Висновки</w:t>
+              <w:t>Висн</w:t>
+            </w:r>
+            <w:r>
+              <w:rPr>
+                <w:rStyle w:val="a5"/>
+                <w:rFonts w:ascii="Times New Roman" w:hAnsi="Times New Roman" w:cs="Times New Roman"/>
+                <w:b/>
+                <w:noProof/>
+                <w:sz w:val="28"/>
+                <w:szCs w:val="28"/>
+                <w:lang w:val="uk-UA"/>
+              </w:rPr>
+              <w:t>о</w:t>
+            </w:r>
+            <w:r>
+              <w:rPr>
+                <w:rStyle w:val="a5"/>
+                <w:rFonts w:ascii="Times New Roman" w:hAnsi="Times New Roman" w:cs="Times New Roman"/>
+                <w:b/>
+                <w:noProof/>
+                <w:sz w:val="28"/>
+                <w:szCs w:val="28"/>
+                <w:lang w:val="uk-UA"/>
+              </w:rPr>
+              <w:t>вки</w:t>
             </w:r>
             <w:r>
               <w:rPr>
@@ -2714,7 +2896,33 @@
                 <w:szCs w:val="28"/>
                 <w:lang w:val="uk-UA"/>
               </w:rPr>
-              <w:t>Список використаних джерел</w:t>
+              <w:t>Список ви</w:t>
+            </w:r>
+            <w:r>
+              <w:rPr>
+                <w:rStyle w:val="a5"/>
+                <w:rFonts w:ascii="Times New Roman" w:hAnsi="Times New Roman" w:cs="Times New Roman"/>
+                <w:b/>
+                <w:bCs/>
+                <w:noProof/>
+                <w:sz w:val="28"/>
+                <w:szCs w:val="28"/>
+                <w:lang w:val="uk-UA"/>
+              </w:rPr>
+              <w:t>к</w:t>
+            </w:r>
+            <w:r>
+              <w:rPr>
+                <w:rStyle w:val="a5"/>
+                <w:rFonts w:ascii="Times New Roman" w:hAnsi="Times New Roman" w:cs="Times New Roman"/>
+                <w:b/>
+                <w:bCs/>
+                <w:noProof/>
+                <w:sz w:val="28"/>
+                <w:szCs w:val="28"/>
+                <w:lang w:val="uk-UA"/>
+              </w:rPr>
+              <w:t>ористаних джерел</w:t>
             </w:r>
             <w:r>
               <w:rPr>
@@ -2840,7 +3048,7 @@
           <w:lang w:val="ru-RU"/>
         </w:rPr>
       </w:pPr>
-      <w:bookmarkStart w:id="1" w:name="_Toc43032516"/>
+      <w:bookmarkStart w:id="0" w:name="_Toc43032516"/>
       <w:r>
         <w:rPr>
           <w:rFonts w:ascii="Times New Roman" w:hAnsi="Times New Roman" w:cs="Times New Roman"/>
@@ -2850,7 +3058,7 @@
         </w:rPr>
         <w:t>Вступ</w:t>
       </w:r>
-      <w:bookmarkEnd w:id="1"/>
+      <w:bookmarkEnd w:id="0"/>
     </w:p>
     <w:p>
       <w:pPr>
@@ -2978,16 +3186,107 @@
           <w:szCs w:val="28"/>
           <w:lang w:val="uk-UA"/>
         </w:rPr>
-        <w:t>, Unity, Unreal Engine</w:t>
-      </w:r>
-      <w:r>
-        <w:rPr>
-          <w:rFonts w:ascii="Times New Roman" w:hAnsi="Times New Roman" w:cs="Times New Roman"/>
-          <w:sz w:val="28"/>
-          <w:szCs w:val="28"/>
-          <w:lang w:val="uk-UA"/>
-        </w:rPr>
-        <w:t xml:space="preserve">, CryEngine, Construct та інших, усі перелічити важко, але кожний з них зменшує витрату часу розробників. Програми при створенні двигуні, зайнялась зрозумілим користувацьким інтерфейсом, удосконаленою симуляцією фізики, але для входження в цю сферу потребує рівень знань, тобто поріг входження високий й не кожен може. Сучасні рушії настільки розвинуті, око людини важко помітити то є насправді чи то вигадка дизайнерів та розробників. Але це впливає </w:t>
+        <w:t xml:space="preserve">, </w:t>
+      </w:r>
+      <w:proofErr w:type="spellStart"/>
+      <w:r>
+        <w:rPr>
+          <w:rFonts w:ascii="Times New Roman" w:hAnsi="Times New Roman" w:cs="Times New Roman"/>
+          <w:sz w:val="28"/>
+          <w:szCs w:val="28"/>
+          <w:lang w:val="uk-UA"/>
+        </w:rPr>
+        <w:t>Unity</w:t>
+      </w:r>
+      <w:proofErr w:type="spellEnd"/>
+      <w:r>
+        <w:rPr>
+          <w:rFonts w:ascii="Times New Roman" w:hAnsi="Times New Roman" w:cs="Times New Roman"/>
+          <w:sz w:val="28"/>
+          <w:szCs w:val="28"/>
+          <w:lang w:val="uk-UA"/>
+        </w:rPr>
+        <w:t xml:space="preserve">, </w:t>
+      </w:r>
+      <w:proofErr w:type="spellStart"/>
+      <w:r>
+        <w:rPr>
+          <w:rFonts w:ascii="Times New Roman" w:hAnsi="Times New Roman" w:cs="Times New Roman"/>
+          <w:sz w:val="28"/>
+          <w:szCs w:val="28"/>
+          <w:lang w:val="uk-UA"/>
+        </w:rPr>
+        <w:t>Unreal</w:t>
+      </w:r>
+      <w:proofErr w:type="spellEnd"/>
+      <w:r>
+        <w:rPr>
+          <w:rFonts w:ascii="Times New Roman" w:hAnsi="Times New Roman" w:cs="Times New Roman"/>
+          <w:sz w:val="28"/>
+          <w:szCs w:val="28"/>
+          <w:lang w:val="uk-UA"/>
+        </w:rPr>
+        <w:t xml:space="preserve"> </w:t>
+      </w:r>
+      <w:proofErr w:type="spellStart"/>
+      <w:r>
+        <w:rPr>
+          <w:rFonts w:ascii="Times New Roman" w:hAnsi="Times New Roman" w:cs="Times New Roman"/>
+          <w:sz w:val="28"/>
+          <w:szCs w:val="28"/>
+          <w:lang w:val="uk-UA"/>
+        </w:rPr>
+        <w:t>Engine</w:t>
+      </w:r>
+      <w:proofErr w:type="spellEnd"/>
+      <w:r>
+        <w:rPr>
+          <w:rFonts w:ascii="Times New Roman" w:hAnsi="Times New Roman" w:cs="Times New Roman"/>
+          <w:sz w:val="28"/>
+          <w:szCs w:val="28"/>
+          <w:lang w:val="uk-UA"/>
+        </w:rPr>
+        <w:t xml:space="preserve">, </w:t>
+      </w:r>
+      <w:proofErr w:type="spellStart"/>
+      <w:r>
+        <w:rPr>
+          <w:rFonts w:ascii="Times New Roman" w:hAnsi="Times New Roman" w:cs="Times New Roman"/>
+          <w:sz w:val="28"/>
+          <w:szCs w:val="28"/>
+          <w:lang w:val="uk-UA"/>
+        </w:rPr>
+        <w:t>CryEngine</w:t>
+      </w:r>
+      <w:proofErr w:type="spellEnd"/>
+      <w:r>
+        <w:rPr>
+          <w:rFonts w:ascii="Times New Roman" w:hAnsi="Times New Roman" w:cs="Times New Roman"/>
+          <w:sz w:val="28"/>
+          <w:szCs w:val="28"/>
+          <w:lang w:val="uk-UA"/>
+        </w:rPr>
+        <w:t xml:space="preserve">, </w:t>
+      </w:r>
+      <w:proofErr w:type="spellStart"/>
+      <w:r>
+        <w:rPr>
+          <w:rFonts w:ascii="Times New Roman" w:hAnsi="Times New Roman" w:cs="Times New Roman"/>
+          <w:sz w:val="28"/>
+          <w:szCs w:val="28"/>
+          <w:lang w:val="uk-UA"/>
+        </w:rPr>
+        <w:t>Construct</w:t>
+      </w:r>
+      <w:proofErr w:type="spellEnd"/>
+      <w:r>
+        <w:rPr>
+          <w:rFonts w:ascii="Times New Roman" w:hAnsi="Times New Roman" w:cs="Times New Roman"/>
+          <w:sz w:val="28"/>
+          <w:szCs w:val="28"/>
+          <w:lang w:val="uk-UA"/>
+        </w:rPr>
+        <w:t xml:space="preserve"> та інших, усі перелічити важко, але кожний з них зменшує витрату часу розробників. Програми при створенні двигуні, зайнялась зрозумілим користувацьким інтерфейсом, удосконаленою симуляцією фізики, але для входження в цю сферу потребує рівень знань, тобто поріг входження високий й не кожен може. Сучасні рушії настільки розвинуті, око людини важко помітити то є насправді чи то вигадка дизайнерів та розробників. Але це впливає </w:t>
       </w:r>
       <w:r>
         <w:rPr>
@@ -3070,8 +3369,8 @@
           <w:szCs w:val="32"/>
         </w:rPr>
       </w:pPr>
-      <w:bookmarkStart w:id="2" w:name="_Toc41342074"/>
-      <w:bookmarkStart w:id="3" w:name="_Toc43032517"/>
+      <w:bookmarkStart w:id="1" w:name="_Toc41342074"/>
+      <w:bookmarkStart w:id="2" w:name="_Toc43032517"/>
       <w:r>
         <w:rPr>
           <w:rFonts w:ascii="Times New Roman" w:hAnsi="Times New Roman" w:cs="Times New Roman"/>
@@ -3101,12 +3400,13 @@
         </w:rPr>
         <w:t>.</w:t>
       </w:r>
+      <w:bookmarkEnd w:id="1"/>
       <w:bookmarkEnd w:id="2"/>
-      <w:bookmarkEnd w:id="3"/>
     </w:p>
     <w:p>
       <w:pPr>
         <w:spacing w:line="360" w:lineRule="auto"/>
+        <w:jc w:val="both"/>
         <w:rPr>
           <w:rFonts w:ascii="Times New Roman" w:hAnsi="Times New Roman" w:cs="Times New Roman"/>
           <w:sz w:val="28"/>
@@ -3148,7 +3448,27 @@
           <w:szCs w:val="28"/>
           <w:lang w:val="uk-UA"/>
         </w:rPr>
-        <w:t>розробка відеогри Башенний кран,</w:t>
+        <w:t xml:space="preserve">розробка відеогри </w:t>
+      </w:r>
+      <w:proofErr w:type="spellStart"/>
+      <w:r>
+        <w:rPr>
+          <w:rFonts w:ascii="Times New Roman" w:hAnsi="Times New Roman" w:cs="Times New Roman"/>
+          <w:sz w:val="28"/>
+          <w:szCs w:val="28"/>
+          <w:lang w:val="uk-UA"/>
+        </w:rPr>
+        <w:t>Башенний</w:t>
+      </w:r>
+      <w:proofErr w:type="spellEnd"/>
+      <w:r>
+        <w:rPr>
+          <w:rFonts w:ascii="Times New Roman" w:hAnsi="Times New Roman" w:cs="Times New Roman"/>
+          <w:sz w:val="28"/>
+          <w:szCs w:val="28"/>
+          <w:lang w:val="uk-UA"/>
+        </w:rPr>
+        <w:t xml:space="preserve"> кран,</w:t>
       </w:r>
       <w:r>
         <w:rPr>
@@ -3327,8 +3647,19 @@
           <w:szCs w:val="28"/>
           <w:lang w:val="uk-UA"/>
         </w:rPr>
-        <w:t>Реалізувати у вигляді комп</w:t>
-      </w:r>
+        <w:t xml:space="preserve">Реалізувати у вигляді </w:t>
+      </w:r>
+      <w:proofErr w:type="spellStart"/>
+      <w:r>
+        <w:rPr>
+          <w:rFonts w:ascii="Times New Roman" w:hAnsi="Times New Roman" w:cs="Times New Roman"/>
+          <w:sz w:val="28"/>
+          <w:szCs w:val="28"/>
+          <w:lang w:val="uk-UA"/>
+        </w:rPr>
+        <w:t>комп</w:t>
+      </w:r>
+      <w:proofErr w:type="spellEnd"/>
       <w:r>
         <w:rPr>
           <w:rFonts w:ascii="Times New Roman" w:hAnsi="Times New Roman" w:cs="Times New Roman"/>
@@ -3389,7 +3720,7 @@
           <w:lang w:val="uk-UA"/>
         </w:rPr>
       </w:pPr>
-      <w:bookmarkStart w:id="4" w:name="_Toc43032518"/>
+      <w:bookmarkStart w:id="3" w:name="_Toc43032518"/>
       <w:r>
         <w:rPr>
           <w:rFonts w:ascii="Times New Roman" w:hAnsi="Times New Roman" w:cs="Times New Roman"/>
@@ -3401,7 +3732,7 @@
         </w:rPr>
         <w:t>Середовище для створення гри</w:t>
       </w:r>
-      <w:bookmarkEnd w:id="4"/>
+      <w:bookmarkEnd w:id="3"/>
     </w:p>
     <w:p>
       <w:pPr>
@@ -3422,7 +3753,29 @@
           <w:szCs w:val="28"/>
           <w:lang w:val="uk-UA"/>
         </w:rPr>
-        <w:t xml:space="preserve">Завдання полягало розробити відеогру, а це краще розробляти за допомогою різного софта тобто ігрового двигуна на якому стоятиме весь ігровий продукт. Вибрати саме який двигун не важно, найкращий родич мови </w:t>
+        <w:t xml:space="preserve">Завдання полягало розробити відеогру, а це краще розробляти за допомогою різного </w:t>
+      </w:r>
+      <w:proofErr w:type="spellStart"/>
+      <w:r>
+        <w:rPr>
+          <w:rFonts w:ascii="Times New Roman" w:hAnsi="Times New Roman" w:cs="Times New Roman"/>
+          <w:color w:val="000000" w:themeColor="text1"/>
+          <w:sz w:val="28"/>
+          <w:szCs w:val="28"/>
+          <w:lang w:val="uk-UA"/>
+        </w:rPr>
+        <w:t>софта</w:t>
+      </w:r>
+      <w:proofErr w:type="spellEnd"/>
+      <w:r>
+        <w:rPr>
+          <w:rFonts w:ascii="Times New Roman" w:hAnsi="Times New Roman" w:cs="Times New Roman"/>
+          <w:color w:val="000000" w:themeColor="text1"/>
+          <w:sz w:val="28"/>
+          <w:szCs w:val="28"/>
+          <w:lang w:val="uk-UA"/>
+        </w:rPr>
+        <w:t xml:space="preserve"> тобто ігрового двигуна на якому стоятиме весь ігровий продукт. Вибрати саме який двигун не важно, найкращий родич мови </w:t>
       </w:r>
       <w:r>
         <w:rPr>
@@ -3509,6 +3862,7 @@
         </w:rPr>
         <w:t xml:space="preserve"> </w:t>
       </w:r>
+      <w:proofErr w:type="spellStart"/>
       <w:r>
         <w:rPr>
           <w:rFonts w:ascii="Times New Roman" w:hAnsi="Times New Roman" w:cs="Times New Roman"/>
@@ -3518,23 +3872,64 @@
         </w:rPr>
         <w:t>Engine</w:t>
       </w:r>
-      <w:r>
-        <w:rPr>
-          <w:rFonts w:ascii="Times New Roman" w:hAnsi="Times New Roman" w:cs="Times New Roman"/>
-          <w:sz w:val="28"/>
-          <w:szCs w:val="28"/>
-          <w:lang w:val="uk-UA"/>
-        </w:rPr>
-        <w:t xml:space="preserve">. Якщо не вдаватися у дрібниці, в усіх софтах майже все різне, починаючи від фізики та задачі та закінчуючи </w:t>
-      </w:r>
-      <w:r>
-        <w:rPr>
-          <w:rFonts w:ascii="Times New Roman" w:hAnsi="Times New Roman" w:cs="Times New Roman"/>
-          <w:sz w:val="28"/>
-          <w:szCs w:val="28"/>
-          <w:lang w:val="uk-UA"/>
-        </w:rPr>
-        <w:t xml:space="preserve">інтерфейсом  та зручності виконанням завдання. Всі софти потребують знання певних мов програмування без цього нікуди. Якщо казати за </w:t>
+      <w:proofErr w:type="spellEnd"/>
+      <w:r>
+        <w:rPr>
+          <w:rFonts w:ascii="Times New Roman" w:hAnsi="Times New Roman" w:cs="Times New Roman"/>
+          <w:sz w:val="28"/>
+          <w:szCs w:val="28"/>
+          <w:lang w:val="uk-UA"/>
+        </w:rPr>
+        <w:t xml:space="preserve">. Якщо не вдаватися у дрібниці, в усіх </w:t>
+      </w:r>
+      <w:proofErr w:type="spellStart"/>
+      <w:r>
+        <w:rPr>
+          <w:rFonts w:ascii="Times New Roman" w:hAnsi="Times New Roman" w:cs="Times New Roman"/>
+          <w:sz w:val="28"/>
+          <w:szCs w:val="28"/>
+          <w:lang w:val="uk-UA"/>
+        </w:rPr>
+        <w:t>софтах</w:t>
+      </w:r>
+      <w:proofErr w:type="spellEnd"/>
+      <w:r>
+        <w:rPr>
+          <w:rFonts w:ascii="Times New Roman" w:hAnsi="Times New Roman" w:cs="Times New Roman"/>
+          <w:sz w:val="28"/>
+          <w:szCs w:val="28"/>
+          <w:lang w:val="uk-UA"/>
+        </w:rPr>
+        <w:t xml:space="preserve"> майже все різне, починаючи від фізики та задачі та закінчуючи </w:t>
+      </w:r>
+      <w:r>
+        <w:rPr>
+          <w:rFonts w:ascii="Times New Roman" w:hAnsi="Times New Roman" w:cs="Times New Roman"/>
+          <w:sz w:val="28"/>
+          <w:szCs w:val="28"/>
+          <w:lang w:val="uk-UA"/>
+        </w:rPr>
+        <w:t xml:space="preserve">інтерфейсом  та зручності виконанням завдання. Всі </w:t>
+      </w:r>
+      <w:proofErr w:type="spellStart"/>
+      <w:r>
+        <w:rPr>
+          <w:rFonts w:ascii="Times New Roman" w:hAnsi="Times New Roman" w:cs="Times New Roman"/>
+          <w:sz w:val="28"/>
+          <w:szCs w:val="28"/>
+          <w:lang w:val="uk-UA"/>
+        </w:rPr>
+        <w:t>софти</w:t>
+      </w:r>
+      <w:proofErr w:type="spellEnd"/>
+      <w:r>
+        <w:rPr>
+          <w:rFonts w:ascii="Times New Roman" w:hAnsi="Times New Roman" w:cs="Times New Roman"/>
+          <w:sz w:val="28"/>
+          <w:szCs w:val="28"/>
+          <w:lang w:val="uk-UA"/>
+        </w:rPr>
+        <w:t xml:space="preserve"> потребують знання певних мов програмування без цього нікуди. Якщо казати за </w:t>
       </w:r>
       <w:r>
         <w:rPr>
@@ -3572,6 +3967,7 @@
         </w:rPr>
         <w:t xml:space="preserve"> </w:t>
       </w:r>
+      <w:proofErr w:type="spellStart"/>
       <w:r>
         <w:rPr>
           <w:rFonts w:ascii="Times New Roman" w:hAnsi="Times New Roman" w:cs="Times New Roman"/>
@@ -3581,6 +3977,7 @@
         </w:rPr>
         <w:t>Engine</w:t>
       </w:r>
+      <w:proofErr w:type="spellEnd"/>
       <w:r>
         <w:rPr>
           <w:rFonts w:ascii="Times New Roman" w:hAnsi="Times New Roman" w:cs="Times New Roman"/>
@@ -3649,7 +4046,27 @@
           <w:szCs w:val="28"/>
           <w:lang w:val="uk-UA"/>
         </w:rPr>
-        <w:t xml:space="preserve"> дозволяє швидко створювати, підтримувати і монетизувати гру всіма можливими методами. </w:t>
+        <w:t xml:space="preserve"> дозволяє швидко створювати, підтримувати і </w:t>
+      </w:r>
+      <w:proofErr w:type="spellStart"/>
+      <w:r>
+        <w:rPr>
+          <w:rFonts w:ascii="Times New Roman" w:hAnsi="Times New Roman" w:cs="Times New Roman"/>
+          <w:sz w:val="28"/>
+          <w:szCs w:val="28"/>
+          <w:lang w:val="uk-UA"/>
+        </w:rPr>
+        <w:t>монетизувати</w:t>
+      </w:r>
+      <w:proofErr w:type="spellEnd"/>
+      <w:r>
+        <w:rPr>
+          <w:rFonts w:ascii="Times New Roman" w:hAnsi="Times New Roman" w:cs="Times New Roman"/>
+          <w:sz w:val="28"/>
+          <w:szCs w:val="28"/>
+          <w:lang w:val="uk-UA"/>
+        </w:rPr>
+        <w:t xml:space="preserve"> гру всіма можливими методами. </w:t>
       </w:r>
     </w:p>
     <w:p>
@@ -3741,7 +4158,7 @@
           <w:lang w:val="ru-RU"/>
         </w:rPr>
       </w:pPr>
-      <w:bookmarkStart w:id="5" w:name="_Toc43032519"/>
+      <w:bookmarkStart w:id="4" w:name="_Toc43032519"/>
       <w:r>
         <w:rPr>
           <w:rFonts w:ascii="Times New Roman" w:hAnsi="Times New Roman" w:cs="Times New Roman"/>
@@ -3798,7 +4215,7 @@
         </w:rPr>
         <w:t>”</w:t>
       </w:r>
-      <w:bookmarkEnd w:id="5"/>
+      <w:bookmarkEnd w:id="4"/>
     </w:p>
     <w:p>
       <w:pPr>
@@ -3819,7 +4236,227 @@
           <w:sz w:val="28"/>
           <w:lang w:val="ru-RU"/>
         </w:rPr>
-        <w:t xml:space="preserve">На екрані зображений башенний кран яким користувач повинен побудувати споруду. Кран має тра рухливі складові. </w:t>
+        <w:t xml:space="preserve">На </w:t>
+      </w:r>
+      <w:proofErr w:type="spellStart"/>
+      <w:r>
+        <w:rPr>
+          <w:rFonts w:ascii="Times New Roman" w:hAnsi="Times New Roman" w:cs="Times New Roman"/>
+          <w:color w:val="000000" w:themeColor="text1"/>
+          <w:sz w:val="28"/>
+          <w:lang w:val="ru-RU"/>
+        </w:rPr>
+        <w:t>екрані</w:t>
+      </w:r>
+      <w:proofErr w:type="spellEnd"/>
+      <w:r>
+        <w:rPr>
+          <w:rFonts w:ascii="Times New Roman" w:hAnsi="Times New Roman" w:cs="Times New Roman"/>
+          <w:color w:val="000000" w:themeColor="text1"/>
+          <w:sz w:val="28"/>
+          <w:lang w:val="ru-RU"/>
+        </w:rPr>
+        <w:t xml:space="preserve"> </w:t>
+      </w:r>
+      <w:proofErr w:type="spellStart"/>
+      <w:r>
+        <w:rPr>
+          <w:rFonts w:ascii="Times New Roman" w:hAnsi="Times New Roman" w:cs="Times New Roman"/>
+          <w:color w:val="000000" w:themeColor="text1"/>
+          <w:sz w:val="28"/>
+          <w:lang w:val="ru-RU"/>
+        </w:rPr>
+        <w:t>зображений</w:t>
+      </w:r>
+      <w:proofErr w:type="spellEnd"/>
+      <w:r>
+        <w:rPr>
+          <w:rFonts w:ascii="Times New Roman" w:hAnsi="Times New Roman" w:cs="Times New Roman"/>
+          <w:color w:val="000000" w:themeColor="text1"/>
+          <w:sz w:val="28"/>
+          <w:lang w:val="ru-RU"/>
+        </w:rPr>
+        <w:t xml:space="preserve"> </w:t>
+      </w:r>
+      <w:proofErr w:type="spellStart"/>
+      <w:r>
+        <w:rPr>
+          <w:rFonts w:ascii="Times New Roman" w:hAnsi="Times New Roman" w:cs="Times New Roman"/>
+          <w:color w:val="000000" w:themeColor="text1"/>
+          <w:sz w:val="28"/>
+          <w:lang w:val="ru-RU"/>
+        </w:rPr>
+        <w:t>башенний</w:t>
+      </w:r>
+      <w:proofErr w:type="spellEnd"/>
+      <w:r>
+        <w:rPr>
+          <w:rFonts w:ascii="Times New Roman" w:hAnsi="Times New Roman" w:cs="Times New Roman"/>
+          <w:color w:val="000000" w:themeColor="text1"/>
+          <w:sz w:val="28"/>
+          <w:lang w:val="ru-RU"/>
+        </w:rPr>
+        <w:t xml:space="preserve"> кран </w:t>
+      </w:r>
+      <w:proofErr w:type="spellStart"/>
+      <w:r>
+        <w:rPr>
+          <w:rFonts w:ascii="Times New Roman" w:hAnsi="Times New Roman" w:cs="Times New Roman"/>
+          <w:color w:val="000000" w:themeColor="text1"/>
+          <w:sz w:val="28"/>
+          <w:lang w:val="ru-RU"/>
+        </w:rPr>
+        <w:t>яким</w:t>
+      </w:r>
+      <w:proofErr w:type="spellEnd"/>
+      <w:r>
+        <w:rPr>
+          <w:rFonts w:ascii="Times New Roman" w:hAnsi="Times New Roman" w:cs="Times New Roman"/>
+          <w:color w:val="000000" w:themeColor="text1"/>
+          <w:sz w:val="28"/>
+          <w:lang w:val="ru-RU"/>
+        </w:rPr>
+        <w:t xml:space="preserve"> </w:t>
+      </w:r>
+      <w:proofErr w:type="spellStart"/>
+      <w:r>
+        <w:rPr>
+          <w:rFonts w:ascii="Times New Roman" w:hAnsi="Times New Roman" w:cs="Times New Roman"/>
+          <w:color w:val="000000" w:themeColor="text1"/>
+          <w:sz w:val="28"/>
+          <w:lang w:val="ru-RU"/>
+        </w:rPr>
+        <w:t>користувач</w:t>
+      </w:r>
+      <w:proofErr w:type="spellEnd"/>
+      <w:r>
+        <w:rPr>
+          <w:rFonts w:ascii="Times New Roman" w:hAnsi="Times New Roman" w:cs="Times New Roman"/>
+          <w:color w:val="000000" w:themeColor="text1"/>
+          <w:sz w:val="28"/>
+          <w:lang w:val="ru-RU"/>
+        </w:rPr>
+        <w:t xml:space="preserve"> повинен </w:t>
+      </w:r>
+      <w:proofErr w:type="spellStart"/>
+      <w:r>
+        <w:rPr>
+          <w:rFonts w:ascii="Times New Roman" w:hAnsi="Times New Roman" w:cs="Times New Roman"/>
+          <w:color w:val="000000" w:themeColor="text1"/>
+          <w:sz w:val="28"/>
+          <w:lang w:val="ru-RU"/>
+        </w:rPr>
+        <w:t>побудувати</w:t>
+      </w:r>
+      <w:proofErr w:type="spellEnd"/>
+      <w:r>
+        <w:rPr>
+          <w:rFonts w:ascii="Times New Roman" w:hAnsi="Times New Roman" w:cs="Times New Roman"/>
+          <w:color w:val="000000" w:themeColor="text1"/>
+          <w:sz w:val="28"/>
+          <w:lang w:val="ru-RU"/>
+        </w:rPr>
+        <w:t xml:space="preserve"> </w:t>
+      </w:r>
+      <w:proofErr w:type="spellStart"/>
+      <w:r>
+        <w:rPr>
+          <w:rFonts w:ascii="Times New Roman" w:hAnsi="Times New Roman" w:cs="Times New Roman"/>
+          <w:color w:val="000000" w:themeColor="text1"/>
+          <w:sz w:val="28"/>
+          <w:lang w:val="ru-RU"/>
+        </w:rPr>
+        <w:t>споруду</w:t>
+      </w:r>
+      <w:proofErr w:type="spellEnd"/>
+      <w:r>
+        <w:rPr>
+          <w:rFonts w:ascii="Times New Roman" w:hAnsi="Times New Roman" w:cs="Times New Roman"/>
+          <w:color w:val="000000" w:themeColor="text1"/>
+          <w:sz w:val="28"/>
+          <w:lang w:val="ru-RU"/>
+        </w:rPr>
+        <w:t xml:space="preserve">. Кран </w:t>
+      </w:r>
+      <w:proofErr w:type="spellStart"/>
+      <w:r>
+        <w:rPr>
+          <w:rFonts w:ascii="Times New Roman" w:hAnsi="Times New Roman" w:cs="Times New Roman"/>
+          <w:color w:val="000000" w:themeColor="text1"/>
+          <w:sz w:val="28"/>
+          <w:lang w:val="ru-RU"/>
+        </w:rPr>
+        <w:t>має</w:t>
+      </w:r>
+      <w:proofErr w:type="spellEnd"/>
+      <w:r>
+        <w:rPr>
+          <w:rFonts w:ascii="Times New Roman" w:hAnsi="Times New Roman" w:cs="Times New Roman"/>
+          <w:color w:val="000000" w:themeColor="text1"/>
+          <w:sz w:val="28"/>
+          <w:lang w:val="ru-RU"/>
+        </w:rPr>
+        <w:t xml:space="preserve"> </w:t>
+      </w:r>
+      <w:proofErr w:type="spellStart"/>
+      <w:r>
+        <w:rPr>
+          <w:rFonts w:ascii="Times New Roman" w:hAnsi="Times New Roman" w:cs="Times New Roman"/>
+          <w:color w:val="000000" w:themeColor="text1"/>
+          <w:sz w:val="28"/>
+          <w:lang w:val="ru-RU"/>
+        </w:rPr>
+        <w:t>тра</w:t>
+      </w:r>
+      <w:proofErr w:type="spellEnd"/>
+      <w:r>
+        <w:rPr>
+          <w:rFonts w:ascii="Times New Roman" w:hAnsi="Times New Roman" w:cs="Times New Roman"/>
+          <w:color w:val="000000" w:themeColor="text1"/>
+          <w:sz w:val="28"/>
+          <w:lang w:val="ru-RU"/>
+        </w:rPr>
+        <w:t xml:space="preserve"> </w:t>
+      </w:r>
+      <w:proofErr w:type="spellStart"/>
+      <w:r>
+        <w:rPr>
+          <w:rFonts w:ascii="Times New Roman" w:hAnsi="Times New Roman" w:cs="Times New Roman"/>
+          <w:color w:val="000000" w:themeColor="text1"/>
+          <w:sz w:val="28"/>
+          <w:lang w:val="ru-RU"/>
+        </w:rPr>
+        <w:t>рухливі</w:t>
+      </w:r>
+      <w:proofErr w:type="spellEnd"/>
+      <w:r>
+        <w:rPr>
+          <w:rFonts w:ascii="Times New Roman" w:hAnsi="Times New Roman" w:cs="Times New Roman"/>
+          <w:color w:val="000000" w:themeColor="text1"/>
+          <w:sz w:val="28"/>
+          <w:lang w:val="ru-RU"/>
+        </w:rPr>
+        <w:t xml:space="preserve"> </w:t>
+      </w:r>
+      <w:proofErr w:type="spellStart"/>
+      <w:r>
+        <w:rPr>
+          <w:rFonts w:ascii="Times New Roman" w:hAnsi="Times New Roman" w:cs="Times New Roman"/>
+          <w:color w:val="000000" w:themeColor="text1"/>
+          <w:sz w:val="28"/>
+          <w:lang w:val="ru-RU"/>
+        </w:rPr>
+        <w:t>складові</w:t>
+      </w:r>
+      <w:proofErr w:type="spellEnd"/>
+      <w:r>
+        <w:rPr>
+          <w:rFonts w:ascii="Times New Roman" w:hAnsi="Times New Roman" w:cs="Times New Roman"/>
+          <w:color w:val="000000" w:themeColor="text1"/>
+          <w:sz w:val="28"/>
+          <w:lang w:val="ru-RU"/>
+        </w:rPr>
+        <w:t xml:space="preserve">. </w:t>
       </w:r>
     </w:p>
     <w:p>
@@ -3845,7 +4482,127 @@
           <w:sz w:val="28"/>
           <w:lang w:val="ru-RU"/>
         </w:rPr>
-        <w:t xml:space="preserve">Кран стоїть на рейках за допомогою і чого може пересуватися вліво і право. </w:t>
+        <w:t xml:space="preserve">Кран </w:t>
+      </w:r>
+      <w:proofErr w:type="spellStart"/>
+      <w:r>
+        <w:rPr>
+          <w:rFonts w:ascii="Times New Roman" w:hAnsi="Times New Roman" w:cs="Times New Roman"/>
+          <w:color w:val="000000" w:themeColor="text1"/>
+          <w:sz w:val="28"/>
+          <w:lang w:val="ru-RU"/>
+        </w:rPr>
+        <w:t>стоїть</w:t>
+      </w:r>
+      <w:proofErr w:type="spellEnd"/>
+      <w:r>
+        <w:rPr>
+          <w:rFonts w:ascii="Times New Roman" w:hAnsi="Times New Roman" w:cs="Times New Roman"/>
+          <w:color w:val="000000" w:themeColor="text1"/>
+          <w:sz w:val="28"/>
+          <w:lang w:val="ru-RU"/>
+        </w:rPr>
+        <w:t xml:space="preserve"> на рейках за </w:t>
+      </w:r>
+      <w:proofErr w:type="spellStart"/>
+      <w:r>
+        <w:rPr>
+          <w:rFonts w:ascii="Times New Roman" w:hAnsi="Times New Roman" w:cs="Times New Roman"/>
+          <w:color w:val="000000" w:themeColor="text1"/>
+          <w:sz w:val="28"/>
+          <w:lang w:val="ru-RU"/>
+        </w:rPr>
+        <w:t>допомогою</w:t>
+      </w:r>
+      <w:proofErr w:type="spellEnd"/>
+      <w:r>
+        <w:rPr>
+          <w:rFonts w:ascii="Times New Roman" w:hAnsi="Times New Roman" w:cs="Times New Roman"/>
+          <w:color w:val="000000" w:themeColor="text1"/>
+          <w:sz w:val="28"/>
+          <w:lang w:val="ru-RU"/>
+        </w:rPr>
+        <w:t xml:space="preserve"> і </w:t>
+      </w:r>
+      <w:proofErr w:type="spellStart"/>
+      <w:r>
+        <w:rPr>
+          <w:rFonts w:ascii="Times New Roman" w:hAnsi="Times New Roman" w:cs="Times New Roman"/>
+          <w:color w:val="000000" w:themeColor="text1"/>
+          <w:sz w:val="28"/>
+          <w:lang w:val="ru-RU"/>
+        </w:rPr>
+        <w:t>чого</w:t>
+      </w:r>
+      <w:proofErr w:type="spellEnd"/>
+      <w:r>
+        <w:rPr>
+          <w:rFonts w:ascii="Times New Roman" w:hAnsi="Times New Roman" w:cs="Times New Roman"/>
+          <w:color w:val="000000" w:themeColor="text1"/>
+          <w:sz w:val="28"/>
+          <w:lang w:val="ru-RU"/>
+        </w:rPr>
+        <w:t xml:space="preserve"> </w:t>
+      </w:r>
+      <w:proofErr w:type="spellStart"/>
+      <w:r>
+        <w:rPr>
+          <w:rFonts w:ascii="Times New Roman" w:hAnsi="Times New Roman" w:cs="Times New Roman"/>
+          <w:color w:val="000000" w:themeColor="text1"/>
+          <w:sz w:val="28"/>
+          <w:lang w:val="ru-RU"/>
+        </w:rPr>
+        <w:t>може</w:t>
+      </w:r>
+      <w:proofErr w:type="spellEnd"/>
+      <w:r>
+        <w:rPr>
+          <w:rFonts w:ascii="Times New Roman" w:hAnsi="Times New Roman" w:cs="Times New Roman"/>
+          <w:color w:val="000000" w:themeColor="text1"/>
+          <w:sz w:val="28"/>
+          <w:lang w:val="ru-RU"/>
+        </w:rPr>
+        <w:t xml:space="preserve"> </w:t>
+      </w:r>
+      <w:proofErr w:type="spellStart"/>
+      <w:r>
+        <w:rPr>
+          <w:rFonts w:ascii="Times New Roman" w:hAnsi="Times New Roman" w:cs="Times New Roman"/>
+          <w:color w:val="000000" w:themeColor="text1"/>
+          <w:sz w:val="28"/>
+          <w:lang w:val="ru-RU"/>
+        </w:rPr>
+        <w:t>пересуватися</w:t>
+      </w:r>
+      <w:proofErr w:type="spellEnd"/>
+      <w:r>
+        <w:rPr>
+          <w:rFonts w:ascii="Times New Roman" w:hAnsi="Times New Roman" w:cs="Times New Roman"/>
+          <w:color w:val="000000" w:themeColor="text1"/>
+          <w:sz w:val="28"/>
+          <w:lang w:val="ru-RU"/>
+        </w:rPr>
+        <w:t xml:space="preserve"> </w:t>
+      </w:r>
+      <w:proofErr w:type="spellStart"/>
+      <w:r>
+        <w:rPr>
+          <w:rFonts w:ascii="Times New Roman" w:hAnsi="Times New Roman" w:cs="Times New Roman"/>
+          <w:color w:val="000000" w:themeColor="text1"/>
+          <w:sz w:val="28"/>
+          <w:lang w:val="ru-RU"/>
+        </w:rPr>
+        <w:t>вліво</w:t>
+      </w:r>
+      <w:proofErr w:type="spellEnd"/>
+      <w:r>
+        <w:rPr>
+          <w:rFonts w:ascii="Times New Roman" w:hAnsi="Times New Roman" w:cs="Times New Roman"/>
+          <w:color w:val="000000" w:themeColor="text1"/>
+          <w:sz w:val="28"/>
+          <w:lang w:val="ru-RU"/>
+        </w:rPr>
+        <w:t xml:space="preserve"> і право. </w:t>
       </w:r>
     </w:p>
     <w:p>
@@ -3864,14 +4621,165 @@
           <w:lang w:val="ru-RU"/>
         </w:rPr>
       </w:pPr>
-      <w:r>
-        <w:rPr>
-          <w:rFonts w:ascii="Times New Roman" w:hAnsi="Times New Roman" w:cs="Times New Roman"/>
-          <w:color w:val="000000" w:themeColor="text1"/>
-          <w:sz w:val="28"/>
-          <w:lang w:val="ru-RU"/>
-        </w:rPr>
-        <w:t xml:space="preserve">Візок найголовніша частина крана за допомогою якої і переміщається вантаж по стрілі крана. </w:t>
+      <w:proofErr w:type="spellStart"/>
+      <w:r>
+        <w:rPr>
+          <w:rFonts w:ascii="Times New Roman" w:hAnsi="Times New Roman" w:cs="Times New Roman"/>
+          <w:color w:val="000000" w:themeColor="text1"/>
+          <w:sz w:val="28"/>
+          <w:lang w:val="ru-RU"/>
+        </w:rPr>
+        <w:t>Візок</w:t>
+      </w:r>
+      <w:proofErr w:type="spellEnd"/>
+      <w:r>
+        <w:rPr>
+          <w:rFonts w:ascii="Times New Roman" w:hAnsi="Times New Roman" w:cs="Times New Roman"/>
+          <w:color w:val="000000" w:themeColor="text1"/>
+          <w:sz w:val="28"/>
+          <w:lang w:val="ru-RU"/>
+        </w:rPr>
+        <w:t xml:space="preserve"> </w:t>
+      </w:r>
+      <w:proofErr w:type="spellStart"/>
+      <w:r>
+        <w:rPr>
+          <w:rFonts w:ascii="Times New Roman" w:hAnsi="Times New Roman" w:cs="Times New Roman"/>
+          <w:color w:val="000000" w:themeColor="text1"/>
+          <w:sz w:val="28"/>
+          <w:lang w:val="ru-RU"/>
+        </w:rPr>
+        <w:t>найголовніша</w:t>
+      </w:r>
+      <w:proofErr w:type="spellEnd"/>
+      <w:r>
+        <w:rPr>
+          <w:rFonts w:ascii="Times New Roman" w:hAnsi="Times New Roman" w:cs="Times New Roman"/>
+          <w:color w:val="000000" w:themeColor="text1"/>
+          <w:sz w:val="28"/>
+          <w:lang w:val="ru-RU"/>
+        </w:rPr>
+        <w:t xml:space="preserve"> </w:t>
+      </w:r>
+      <w:proofErr w:type="spellStart"/>
+      <w:r>
+        <w:rPr>
+          <w:rFonts w:ascii="Times New Roman" w:hAnsi="Times New Roman" w:cs="Times New Roman"/>
+          <w:color w:val="000000" w:themeColor="text1"/>
+          <w:sz w:val="28"/>
+          <w:lang w:val="ru-RU"/>
+        </w:rPr>
+        <w:t>частина</w:t>
+      </w:r>
+      <w:proofErr w:type="spellEnd"/>
+      <w:r>
+        <w:rPr>
+          <w:rFonts w:ascii="Times New Roman" w:hAnsi="Times New Roman" w:cs="Times New Roman"/>
+          <w:color w:val="000000" w:themeColor="text1"/>
+          <w:sz w:val="28"/>
+          <w:lang w:val="ru-RU"/>
+        </w:rPr>
+        <w:t xml:space="preserve"> крана за </w:t>
+      </w:r>
+      <w:proofErr w:type="spellStart"/>
+      <w:r>
+        <w:rPr>
+          <w:rFonts w:ascii="Times New Roman" w:hAnsi="Times New Roman" w:cs="Times New Roman"/>
+          <w:color w:val="000000" w:themeColor="text1"/>
+          <w:sz w:val="28"/>
+          <w:lang w:val="ru-RU"/>
+        </w:rPr>
+        <w:t>допомогою</w:t>
+      </w:r>
+      <w:proofErr w:type="spellEnd"/>
+      <w:r>
+        <w:rPr>
+          <w:rFonts w:ascii="Times New Roman" w:hAnsi="Times New Roman" w:cs="Times New Roman"/>
+          <w:color w:val="000000" w:themeColor="text1"/>
+          <w:sz w:val="28"/>
+          <w:lang w:val="ru-RU"/>
+        </w:rPr>
+        <w:t xml:space="preserve"> </w:t>
+      </w:r>
+      <w:proofErr w:type="spellStart"/>
+      <w:r>
+        <w:rPr>
+          <w:rFonts w:ascii="Times New Roman" w:hAnsi="Times New Roman" w:cs="Times New Roman"/>
+          <w:color w:val="000000" w:themeColor="text1"/>
+          <w:sz w:val="28"/>
+          <w:lang w:val="ru-RU"/>
+        </w:rPr>
+        <w:t>якої</w:t>
+      </w:r>
+      <w:proofErr w:type="spellEnd"/>
+      <w:r>
+        <w:rPr>
+          <w:rFonts w:ascii="Times New Roman" w:hAnsi="Times New Roman" w:cs="Times New Roman"/>
+          <w:color w:val="000000" w:themeColor="text1"/>
+          <w:sz w:val="28"/>
+          <w:lang w:val="ru-RU"/>
+        </w:rPr>
+        <w:t xml:space="preserve"> і </w:t>
+      </w:r>
+      <w:proofErr w:type="spellStart"/>
+      <w:r>
+        <w:rPr>
+          <w:rFonts w:ascii="Times New Roman" w:hAnsi="Times New Roman" w:cs="Times New Roman"/>
+          <w:color w:val="000000" w:themeColor="text1"/>
+          <w:sz w:val="28"/>
+          <w:lang w:val="ru-RU"/>
+        </w:rPr>
+        <w:t>переміщається</w:t>
+      </w:r>
+      <w:proofErr w:type="spellEnd"/>
+      <w:r>
+        <w:rPr>
+          <w:rFonts w:ascii="Times New Roman" w:hAnsi="Times New Roman" w:cs="Times New Roman"/>
+          <w:color w:val="000000" w:themeColor="text1"/>
+          <w:sz w:val="28"/>
+          <w:lang w:val="ru-RU"/>
+        </w:rPr>
+        <w:t xml:space="preserve"> </w:t>
+      </w:r>
+      <w:proofErr w:type="spellStart"/>
+      <w:r>
+        <w:rPr>
+          <w:rFonts w:ascii="Times New Roman" w:hAnsi="Times New Roman" w:cs="Times New Roman"/>
+          <w:color w:val="000000" w:themeColor="text1"/>
+          <w:sz w:val="28"/>
+          <w:lang w:val="ru-RU"/>
+        </w:rPr>
+        <w:t>вантаж</w:t>
+      </w:r>
+      <w:proofErr w:type="spellEnd"/>
+      <w:r>
+        <w:rPr>
+          <w:rFonts w:ascii="Times New Roman" w:hAnsi="Times New Roman" w:cs="Times New Roman"/>
+          <w:color w:val="000000" w:themeColor="text1"/>
+          <w:sz w:val="28"/>
+          <w:lang w:val="ru-RU"/>
+        </w:rPr>
+        <w:t xml:space="preserve"> по </w:t>
+      </w:r>
+      <w:proofErr w:type="spellStart"/>
+      <w:r>
+        <w:rPr>
+          <w:rFonts w:ascii="Times New Roman" w:hAnsi="Times New Roman" w:cs="Times New Roman"/>
+          <w:color w:val="000000" w:themeColor="text1"/>
+          <w:sz w:val="28"/>
+          <w:lang w:val="ru-RU"/>
+        </w:rPr>
+        <w:t>стрілі</w:t>
+      </w:r>
+      <w:proofErr w:type="spellEnd"/>
+      <w:r>
+        <w:rPr>
+          <w:rFonts w:ascii="Times New Roman" w:hAnsi="Times New Roman" w:cs="Times New Roman"/>
+          <w:color w:val="000000" w:themeColor="text1"/>
+          <w:sz w:val="28"/>
+          <w:lang w:val="ru-RU"/>
+        </w:rPr>
+        <w:t xml:space="preserve"> крана. </w:t>
       </w:r>
     </w:p>
     <w:p>
@@ -3897,25 +4805,316 @@
           <w:sz w:val="28"/>
           <w:lang w:val="ru-RU"/>
         </w:rPr>
-        <w:t xml:space="preserve">Гак - це складова візка за допомогою чого і можна переміщати предмети, </w:t>
-      </w:r>
-      <w:r>
-        <w:rPr>
-          <w:rFonts w:ascii="Times New Roman" w:hAnsi="Times New Roman" w:cs="Times New Roman"/>
-          <w:color w:val="000000" w:themeColor="text1"/>
-          <w:sz w:val="28"/>
-          <w:lang w:val="ru-RU"/>
-        </w:rPr>
-        <w:t>їм зачіпається та відчіпляєтеся предмет</w:t>
-      </w:r>
-      <w:r>
-        <w:rPr>
-          <w:rFonts w:ascii="Times New Roman" w:hAnsi="Times New Roman" w:cs="Times New Roman"/>
-          <w:color w:val="000000" w:themeColor="text1"/>
-          <w:sz w:val="28"/>
-          <w:lang w:val="ru-RU"/>
-        </w:rPr>
-        <w:t>, піднімається і пересувається на потрібне місце.</w:t>
+        <w:t xml:space="preserve">Гак - </w:t>
+      </w:r>
+      <w:proofErr w:type="spellStart"/>
+      <w:r>
+        <w:rPr>
+          <w:rFonts w:ascii="Times New Roman" w:hAnsi="Times New Roman" w:cs="Times New Roman"/>
+          <w:color w:val="000000" w:themeColor="text1"/>
+          <w:sz w:val="28"/>
+          <w:lang w:val="ru-RU"/>
+        </w:rPr>
+        <w:t>це</w:t>
+      </w:r>
+      <w:proofErr w:type="spellEnd"/>
+      <w:r>
+        <w:rPr>
+          <w:rFonts w:ascii="Times New Roman" w:hAnsi="Times New Roman" w:cs="Times New Roman"/>
+          <w:color w:val="000000" w:themeColor="text1"/>
+          <w:sz w:val="28"/>
+          <w:lang w:val="ru-RU"/>
+        </w:rPr>
+        <w:t xml:space="preserve"> </w:t>
+      </w:r>
+      <w:proofErr w:type="spellStart"/>
+      <w:r>
+        <w:rPr>
+          <w:rFonts w:ascii="Times New Roman" w:hAnsi="Times New Roman" w:cs="Times New Roman"/>
+          <w:color w:val="000000" w:themeColor="text1"/>
+          <w:sz w:val="28"/>
+          <w:lang w:val="ru-RU"/>
+        </w:rPr>
+        <w:t>складова</w:t>
+      </w:r>
+      <w:proofErr w:type="spellEnd"/>
+      <w:r>
+        <w:rPr>
+          <w:rFonts w:ascii="Times New Roman" w:hAnsi="Times New Roman" w:cs="Times New Roman"/>
+          <w:color w:val="000000" w:themeColor="text1"/>
+          <w:sz w:val="28"/>
+          <w:lang w:val="ru-RU"/>
+        </w:rPr>
+        <w:t xml:space="preserve"> </w:t>
+      </w:r>
+      <w:proofErr w:type="spellStart"/>
+      <w:r>
+        <w:rPr>
+          <w:rFonts w:ascii="Times New Roman" w:hAnsi="Times New Roman" w:cs="Times New Roman"/>
+          <w:color w:val="000000" w:themeColor="text1"/>
+          <w:sz w:val="28"/>
+          <w:lang w:val="ru-RU"/>
+        </w:rPr>
+        <w:t>візка</w:t>
+      </w:r>
+      <w:proofErr w:type="spellEnd"/>
+      <w:r>
+        <w:rPr>
+          <w:rFonts w:ascii="Times New Roman" w:hAnsi="Times New Roman" w:cs="Times New Roman"/>
+          <w:color w:val="000000" w:themeColor="text1"/>
+          <w:sz w:val="28"/>
+          <w:lang w:val="ru-RU"/>
+        </w:rPr>
+        <w:t xml:space="preserve"> за </w:t>
+      </w:r>
+      <w:proofErr w:type="spellStart"/>
+      <w:r>
+        <w:rPr>
+          <w:rFonts w:ascii="Times New Roman" w:hAnsi="Times New Roman" w:cs="Times New Roman"/>
+          <w:color w:val="000000" w:themeColor="text1"/>
+          <w:sz w:val="28"/>
+          <w:lang w:val="ru-RU"/>
+        </w:rPr>
+        <w:t>допомогою</w:t>
+      </w:r>
+      <w:proofErr w:type="spellEnd"/>
+      <w:r>
+        <w:rPr>
+          <w:rFonts w:ascii="Times New Roman" w:hAnsi="Times New Roman" w:cs="Times New Roman"/>
+          <w:color w:val="000000" w:themeColor="text1"/>
+          <w:sz w:val="28"/>
+          <w:lang w:val="ru-RU"/>
+        </w:rPr>
+        <w:t xml:space="preserve"> </w:t>
+      </w:r>
+      <w:proofErr w:type="spellStart"/>
+      <w:r>
+        <w:rPr>
+          <w:rFonts w:ascii="Times New Roman" w:hAnsi="Times New Roman" w:cs="Times New Roman"/>
+          <w:color w:val="000000" w:themeColor="text1"/>
+          <w:sz w:val="28"/>
+          <w:lang w:val="ru-RU"/>
+        </w:rPr>
+        <w:t>чого</w:t>
+      </w:r>
+      <w:proofErr w:type="spellEnd"/>
+      <w:r>
+        <w:rPr>
+          <w:rFonts w:ascii="Times New Roman" w:hAnsi="Times New Roman" w:cs="Times New Roman"/>
+          <w:color w:val="000000" w:themeColor="text1"/>
+          <w:sz w:val="28"/>
+          <w:lang w:val="ru-RU"/>
+        </w:rPr>
+        <w:t xml:space="preserve"> і </w:t>
+      </w:r>
+      <w:proofErr w:type="spellStart"/>
+      <w:r>
+        <w:rPr>
+          <w:rFonts w:ascii="Times New Roman" w:hAnsi="Times New Roman" w:cs="Times New Roman"/>
+          <w:color w:val="000000" w:themeColor="text1"/>
+          <w:sz w:val="28"/>
+          <w:lang w:val="ru-RU"/>
+        </w:rPr>
+        <w:t>можна</w:t>
+      </w:r>
+      <w:proofErr w:type="spellEnd"/>
+      <w:r>
+        <w:rPr>
+          <w:rFonts w:ascii="Times New Roman" w:hAnsi="Times New Roman" w:cs="Times New Roman"/>
+          <w:color w:val="000000" w:themeColor="text1"/>
+          <w:sz w:val="28"/>
+          <w:lang w:val="ru-RU"/>
+        </w:rPr>
+        <w:t xml:space="preserve"> </w:t>
+      </w:r>
+      <w:proofErr w:type="spellStart"/>
+      <w:r>
+        <w:rPr>
+          <w:rFonts w:ascii="Times New Roman" w:hAnsi="Times New Roman" w:cs="Times New Roman"/>
+          <w:color w:val="000000" w:themeColor="text1"/>
+          <w:sz w:val="28"/>
+          <w:lang w:val="ru-RU"/>
+        </w:rPr>
+        <w:t>переміщати</w:t>
+      </w:r>
+      <w:proofErr w:type="spellEnd"/>
+      <w:r>
+        <w:rPr>
+          <w:rFonts w:ascii="Times New Roman" w:hAnsi="Times New Roman" w:cs="Times New Roman"/>
+          <w:color w:val="000000" w:themeColor="text1"/>
+          <w:sz w:val="28"/>
+          <w:lang w:val="ru-RU"/>
+        </w:rPr>
+        <w:t xml:space="preserve"> </w:t>
+      </w:r>
+      <w:proofErr w:type="spellStart"/>
+      <w:r>
+        <w:rPr>
+          <w:rFonts w:ascii="Times New Roman" w:hAnsi="Times New Roman" w:cs="Times New Roman"/>
+          <w:color w:val="000000" w:themeColor="text1"/>
+          <w:sz w:val="28"/>
+          <w:lang w:val="ru-RU"/>
+        </w:rPr>
+        <w:t>предмети</w:t>
+      </w:r>
+      <w:proofErr w:type="spellEnd"/>
+      <w:r>
+        <w:rPr>
+          <w:rFonts w:ascii="Times New Roman" w:hAnsi="Times New Roman" w:cs="Times New Roman"/>
+          <w:color w:val="000000" w:themeColor="text1"/>
+          <w:sz w:val="28"/>
+          <w:lang w:val="ru-RU"/>
+        </w:rPr>
+        <w:t xml:space="preserve">, </w:t>
+      </w:r>
+      <w:proofErr w:type="spellStart"/>
+      <w:r>
+        <w:rPr>
+          <w:rFonts w:ascii="Times New Roman" w:hAnsi="Times New Roman" w:cs="Times New Roman"/>
+          <w:color w:val="000000" w:themeColor="text1"/>
+          <w:sz w:val="28"/>
+          <w:lang w:val="ru-RU"/>
+        </w:rPr>
+        <w:t>їм</w:t>
+      </w:r>
+      <w:proofErr w:type="spellEnd"/>
+      <w:r>
+        <w:rPr>
+          <w:rFonts w:ascii="Times New Roman" w:hAnsi="Times New Roman" w:cs="Times New Roman"/>
+          <w:color w:val="000000" w:themeColor="text1"/>
+          <w:sz w:val="28"/>
+          <w:lang w:val="ru-RU"/>
+        </w:rPr>
+        <w:t xml:space="preserve"> </w:t>
+      </w:r>
+      <w:proofErr w:type="spellStart"/>
+      <w:r>
+        <w:rPr>
+          <w:rFonts w:ascii="Times New Roman" w:hAnsi="Times New Roman" w:cs="Times New Roman"/>
+          <w:color w:val="000000" w:themeColor="text1"/>
+          <w:sz w:val="28"/>
+          <w:lang w:val="ru-RU"/>
+        </w:rPr>
+        <w:t>зачіпається</w:t>
+      </w:r>
+      <w:proofErr w:type="spellEnd"/>
+      <w:r>
+        <w:rPr>
+          <w:rFonts w:ascii="Times New Roman" w:hAnsi="Times New Roman" w:cs="Times New Roman"/>
+          <w:color w:val="000000" w:themeColor="text1"/>
+          <w:sz w:val="28"/>
+          <w:lang w:val="ru-RU"/>
+        </w:rPr>
+        <w:t xml:space="preserve"> та </w:t>
+      </w:r>
+      <w:proofErr w:type="spellStart"/>
+      <w:r>
+        <w:rPr>
+          <w:rFonts w:ascii="Times New Roman" w:hAnsi="Times New Roman" w:cs="Times New Roman"/>
+          <w:color w:val="000000" w:themeColor="text1"/>
+          <w:sz w:val="28"/>
+          <w:lang w:val="ru-RU"/>
+        </w:rPr>
+        <w:t>відчіпляєтеся</w:t>
+      </w:r>
+      <w:proofErr w:type="spellEnd"/>
+      <w:r>
+        <w:rPr>
+          <w:rFonts w:ascii="Times New Roman" w:hAnsi="Times New Roman" w:cs="Times New Roman"/>
+          <w:color w:val="000000" w:themeColor="text1"/>
+          <w:sz w:val="28"/>
+          <w:lang w:val="ru-RU"/>
+        </w:rPr>
+        <w:t xml:space="preserve"> предмет</w:t>
+      </w:r>
+      <w:r>
+        <w:rPr>
+          <w:rFonts w:ascii="Times New Roman" w:hAnsi="Times New Roman" w:cs="Times New Roman"/>
+          <w:color w:val="000000" w:themeColor="text1"/>
+          <w:sz w:val="28"/>
+          <w:lang w:val="ru-RU"/>
+        </w:rPr>
+        <w:t xml:space="preserve">, </w:t>
+      </w:r>
+      <w:proofErr w:type="spellStart"/>
+      <w:r>
+        <w:rPr>
+          <w:rFonts w:ascii="Times New Roman" w:hAnsi="Times New Roman" w:cs="Times New Roman"/>
+          <w:color w:val="000000" w:themeColor="text1"/>
+          <w:sz w:val="28"/>
+          <w:lang w:val="ru-RU"/>
+        </w:rPr>
+        <w:t>піднімається</w:t>
+      </w:r>
+      <w:proofErr w:type="spellEnd"/>
+      <w:r>
+        <w:rPr>
+          <w:rFonts w:ascii="Times New Roman" w:hAnsi="Times New Roman" w:cs="Times New Roman"/>
+          <w:color w:val="000000" w:themeColor="text1"/>
+          <w:sz w:val="28"/>
+          <w:lang w:val="ru-RU"/>
+        </w:rPr>
+        <w:t xml:space="preserve"> і </w:t>
+      </w:r>
+      <w:proofErr w:type="spellStart"/>
+      <w:r>
+        <w:rPr>
+          <w:rFonts w:ascii="Times New Roman" w:hAnsi="Times New Roman" w:cs="Times New Roman"/>
+          <w:color w:val="000000" w:themeColor="text1"/>
+          <w:sz w:val="28"/>
+          <w:lang w:val="ru-RU"/>
+        </w:rPr>
+        <w:t>пересувається</w:t>
+      </w:r>
+      <w:proofErr w:type="spellEnd"/>
+      <w:r>
+        <w:rPr>
+          <w:rFonts w:ascii="Times New Roman" w:hAnsi="Times New Roman" w:cs="Times New Roman"/>
+          <w:color w:val="000000" w:themeColor="text1"/>
+          <w:sz w:val="28"/>
+          <w:lang w:val="ru-RU"/>
+        </w:rPr>
+        <w:t xml:space="preserve"> на </w:t>
+      </w:r>
+      <w:proofErr w:type="spellStart"/>
+      <w:r>
+        <w:rPr>
+          <w:rFonts w:ascii="Times New Roman" w:hAnsi="Times New Roman" w:cs="Times New Roman"/>
+          <w:color w:val="000000" w:themeColor="text1"/>
+          <w:sz w:val="28"/>
+          <w:lang w:val="ru-RU"/>
+        </w:rPr>
+        <w:t>потрібне</w:t>
+      </w:r>
+      <w:proofErr w:type="spellEnd"/>
+      <w:r>
+        <w:rPr>
+          <w:rFonts w:ascii="Times New Roman" w:hAnsi="Times New Roman" w:cs="Times New Roman"/>
+          <w:color w:val="000000" w:themeColor="text1"/>
+          <w:sz w:val="28"/>
+          <w:lang w:val="ru-RU"/>
+        </w:rPr>
+        <w:t xml:space="preserve"> </w:t>
+      </w:r>
+      <w:proofErr w:type="spellStart"/>
+      <w:r>
+        <w:rPr>
+          <w:rFonts w:ascii="Times New Roman" w:hAnsi="Times New Roman" w:cs="Times New Roman"/>
+          <w:color w:val="000000" w:themeColor="text1"/>
+          <w:sz w:val="28"/>
+          <w:lang w:val="ru-RU"/>
+        </w:rPr>
+        <w:t>місце</w:t>
+      </w:r>
+      <w:proofErr w:type="spellEnd"/>
+      <w:r>
+        <w:rPr>
+          <w:rFonts w:ascii="Times New Roman" w:hAnsi="Times New Roman" w:cs="Times New Roman"/>
+          <w:color w:val="000000" w:themeColor="text1"/>
+          <w:sz w:val="28"/>
+          <w:lang w:val="ru-RU"/>
+        </w:rPr>
+        <w:t>.</w:t>
       </w:r>
     </w:p>
     <w:p>
@@ -3937,7 +5136,567 @@
           <w:sz w:val="28"/>
           <w:lang w:val="ru-RU"/>
         </w:rPr>
-        <w:t>На галявині знаходяться кілька предметів. Для полегшення гри, розробник заздалегідь підготував місцевість для будинку і позначив візуально на вигляд, це бетон, далі це три стінки і найголовніший об'єкт без чого не може бути будинок, це дах у формі рівнобічної трапеції.</w:t>
+        <w:t xml:space="preserve">На </w:t>
+      </w:r>
+      <w:proofErr w:type="spellStart"/>
+      <w:r>
+        <w:rPr>
+          <w:rFonts w:ascii="Times New Roman" w:hAnsi="Times New Roman" w:cs="Times New Roman"/>
+          <w:color w:val="000000" w:themeColor="text1"/>
+          <w:sz w:val="28"/>
+          <w:lang w:val="ru-RU"/>
+        </w:rPr>
+        <w:t>галявині</w:t>
+      </w:r>
+      <w:proofErr w:type="spellEnd"/>
+      <w:r>
+        <w:rPr>
+          <w:rFonts w:ascii="Times New Roman" w:hAnsi="Times New Roman" w:cs="Times New Roman"/>
+          <w:color w:val="000000" w:themeColor="text1"/>
+          <w:sz w:val="28"/>
+          <w:lang w:val="ru-RU"/>
+        </w:rPr>
+        <w:t xml:space="preserve"> </w:t>
+      </w:r>
+      <w:proofErr w:type="spellStart"/>
+      <w:r>
+        <w:rPr>
+          <w:rFonts w:ascii="Times New Roman" w:hAnsi="Times New Roman" w:cs="Times New Roman"/>
+          <w:color w:val="000000" w:themeColor="text1"/>
+          <w:sz w:val="28"/>
+          <w:lang w:val="ru-RU"/>
+        </w:rPr>
+        <w:t>знаходяться</w:t>
+      </w:r>
+      <w:proofErr w:type="spellEnd"/>
+      <w:r>
+        <w:rPr>
+          <w:rFonts w:ascii="Times New Roman" w:hAnsi="Times New Roman" w:cs="Times New Roman"/>
+          <w:color w:val="000000" w:themeColor="text1"/>
+          <w:sz w:val="28"/>
+          <w:lang w:val="ru-RU"/>
+        </w:rPr>
+        <w:t xml:space="preserve"> </w:t>
+      </w:r>
+      <w:proofErr w:type="spellStart"/>
+      <w:r>
+        <w:rPr>
+          <w:rFonts w:ascii="Times New Roman" w:hAnsi="Times New Roman" w:cs="Times New Roman"/>
+          <w:color w:val="000000" w:themeColor="text1"/>
+          <w:sz w:val="28"/>
+          <w:lang w:val="ru-RU"/>
+        </w:rPr>
+        <w:t>кілька</w:t>
+      </w:r>
+      <w:proofErr w:type="spellEnd"/>
+      <w:r>
+        <w:rPr>
+          <w:rFonts w:ascii="Times New Roman" w:hAnsi="Times New Roman" w:cs="Times New Roman"/>
+          <w:color w:val="000000" w:themeColor="text1"/>
+          <w:sz w:val="28"/>
+          <w:lang w:val="ru-RU"/>
+        </w:rPr>
+        <w:t xml:space="preserve"> </w:t>
+      </w:r>
+      <w:proofErr w:type="spellStart"/>
+      <w:r>
+        <w:rPr>
+          <w:rFonts w:ascii="Times New Roman" w:hAnsi="Times New Roman" w:cs="Times New Roman"/>
+          <w:color w:val="000000" w:themeColor="text1"/>
+          <w:sz w:val="28"/>
+          <w:lang w:val="ru-RU"/>
+        </w:rPr>
+        <w:t>предметів</w:t>
+      </w:r>
+      <w:proofErr w:type="spellEnd"/>
+      <w:r>
+        <w:rPr>
+          <w:rFonts w:ascii="Times New Roman" w:hAnsi="Times New Roman" w:cs="Times New Roman"/>
+          <w:color w:val="000000" w:themeColor="text1"/>
+          <w:sz w:val="28"/>
+          <w:lang w:val="ru-RU"/>
+        </w:rPr>
+        <w:t xml:space="preserve">. Для </w:t>
+      </w:r>
+      <w:proofErr w:type="spellStart"/>
+      <w:r>
+        <w:rPr>
+          <w:rFonts w:ascii="Times New Roman" w:hAnsi="Times New Roman" w:cs="Times New Roman"/>
+          <w:color w:val="000000" w:themeColor="text1"/>
+          <w:sz w:val="28"/>
+          <w:lang w:val="ru-RU"/>
+        </w:rPr>
+        <w:t>полегшення</w:t>
+      </w:r>
+      <w:proofErr w:type="spellEnd"/>
+      <w:r>
+        <w:rPr>
+          <w:rFonts w:ascii="Times New Roman" w:hAnsi="Times New Roman" w:cs="Times New Roman"/>
+          <w:color w:val="000000" w:themeColor="text1"/>
+          <w:sz w:val="28"/>
+          <w:lang w:val="ru-RU"/>
+        </w:rPr>
+        <w:t xml:space="preserve"> </w:t>
+      </w:r>
+      <w:proofErr w:type="spellStart"/>
+      <w:r>
+        <w:rPr>
+          <w:rFonts w:ascii="Times New Roman" w:hAnsi="Times New Roman" w:cs="Times New Roman"/>
+          <w:color w:val="000000" w:themeColor="text1"/>
+          <w:sz w:val="28"/>
+          <w:lang w:val="ru-RU"/>
+        </w:rPr>
+        <w:t>гри</w:t>
+      </w:r>
+      <w:proofErr w:type="spellEnd"/>
+      <w:r>
+        <w:rPr>
+          <w:rFonts w:ascii="Times New Roman" w:hAnsi="Times New Roman" w:cs="Times New Roman"/>
+          <w:color w:val="000000" w:themeColor="text1"/>
+          <w:sz w:val="28"/>
+          <w:lang w:val="ru-RU"/>
+        </w:rPr>
+        <w:t xml:space="preserve">, </w:t>
+      </w:r>
+      <w:proofErr w:type="spellStart"/>
+      <w:r>
+        <w:rPr>
+          <w:rFonts w:ascii="Times New Roman" w:hAnsi="Times New Roman" w:cs="Times New Roman"/>
+          <w:color w:val="000000" w:themeColor="text1"/>
+          <w:sz w:val="28"/>
+          <w:lang w:val="ru-RU"/>
+        </w:rPr>
+        <w:t>розробник</w:t>
+      </w:r>
+      <w:proofErr w:type="spellEnd"/>
+      <w:r>
+        <w:rPr>
+          <w:rFonts w:ascii="Times New Roman" w:hAnsi="Times New Roman" w:cs="Times New Roman"/>
+          <w:color w:val="000000" w:themeColor="text1"/>
+          <w:sz w:val="28"/>
+          <w:lang w:val="ru-RU"/>
+        </w:rPr>
+        <w:t xml:space="preserve"> </w:t>
+      </w:r>
+      <w:proofErr w:type="spellStart"/>
+      <w:r>
+        <w:rPr>
+          <w:rFonts w:ascii="Times New Roman" w:hAnsi="Times New Roman" w:cs="Times New Roman"/>
+          <w:color w:val="000000" w:themeColor="text1"/>
+          <w:sz w:val="28"/>
+          <w:lang w:val="ru-RU"/>
+        </w:rPr>
+        <w:t>заздалегідь</w:t>
+      </w:r>
+      <w:proofErr w:type="spellEnd"/>
+      <w:r>
+        <w:rPr>
+          <w:rFonts w:ascii="Times New Roman" w:hAnsi="Times New Roman" w:cs="Times New Roman"/>
+          <w:color w:val="000000" w:themeColor="text1"/>
+          <w:sz w:val="28"/>
+          <w:lang w:val="ru-RU"/>
+        </w:rPr>
+        <w:t xml:space="preserve"> </w:t>
+      </w:r>
+      <w:proofErr w:type="spellStart"/>
+      <w:r>
+        <w:rPr>
+          <w:rFonts w:ascii="Times New Roman" w:hAnsi="Times New Roman" w:cs="Times New Roman"/>
+          <w:color w:val="000000" w:themeColor="text1"/>
+          <w:sz w:val="28"/>
+          <w:lang w:val="ru-RU"/>
+        </w:rPr>
+        <w:t>підготував</w:t>
+      </w:r>
+      <w:proofErr w:type="spellEnd"/>
+      <w:r>
+        <w:rPr>
+          <w:rFonts w:ascii="Times New Roman" w:hAnsi="Times New Roman" w:cs="Times New Roman"/>
+          <w:color w:val="000000" w:themeColor="text1"/>
+          <w:sz w:val="28"/>
+          <w:lang w:val="ru-RU"/>
+        </w:rPr>
+        <w:t xml:space="preserve"> </w:t>
+      </w:r>
+      <w:proofErr w:type="spellStart"/>
+      <w:r>
+        <w:rPr>
+          <w:rFonts w:ascii="Times New Roman" w:hAnsi="Times New Roman" w:cs="Times New Roman"/>
+          <w:color w:val="000000" w:themeColor="text1"/>
+          <w:sz w:val="28"/>
+          <w:lang w:val="ru-RU"/>
+        </w:rPr>
+        <w:t>місцевість</w:t>
+      </w:r>
+      <w:proofErr w:type="spellEnd"/>
+      <w:r>
+        <w:rPr>
+          <w:rFonts w:ascii="Times New Roman" w:hAnsi="Times New Roman" w:cs="Times New Roman"/>
+          <w:color w:val="000000" w:themeColor="text1"/>
+          <w:sz w:val="28"/>
+          <w:lang w:val="ru-RU"/>
+        </w:rPr>
+        <w:t xml:space="preserve"> для </w:t>
+      </w:r>
+      <w:proofErr w:type="spellStart"/>
+      <w:r>
+        <w:rPr>
+          <w:rFonts w:ascii="Times New Roman" w:hAnsi="Times New Roman" w:cs="Times New Roman"/>
+          <w:color w:val="000000" w:themeColor="text1"/>
+          <w:sz w:val="28"/>
+          <w:lang w:val="ru-RU"/>
+        </w:rPr>
+        <w:t>будинку</w:t>
+      </w:r>
+      <w:proofErr w:type="spellEnd"/>
+      <w:r>
+        <w:rPr>
+          <w:rFonts w:ascii="Times New Roman" w:hAnsi="Times New Roman" w:cs="Times New Roman"/>
+          <w:color w:val="000000" w:themeColor="text1"/>
+          <w:sz w:val="28"/>
+          <w:lang w:val="ru-RU"/>
+        </w:rPr>
+        <w:t xml:space="preserve"> і </w:t>
+      </w:r>
+      <w:proofErr w:type="spellStart"/>
+      <w:r>
+        <w:rPr>
+          <w:rFonts w:ascii="Times New Roman" w:hAnsi="Times New Roman" w:cs="Times New Roman"/>
+          <w:color w:val="000000" w:themeColor="text1"/>
+          <w:sz w:val="28"/>
+          <w:lang w:val="ru-RU"/>
+        </w:rPr>
+        <w:t>позначив</w:t>
+      </w:r>
+      <w:proofErr w:type="spellEnd"/>
+      <w:r>
+        <w:rPr>
+          <w:rFonts w:ascii="Times New Roman" w:hAnsi="Times New Roman" w:cs="Times New Roman"/>
+          <w:color w:val="000000" w:themeColor="text1"/>
+          <w:sz w:val="28"/>
+          <w:lang w:val="ru-RU"/>
+        </w:rPr>
+        <w:t xml:space="preserve"> </w:t>
+      </w:r>
+      <w:proofErr w:type="spellStart"/>
+      <w:r>
+        <w:rPr>
+          <w:rFonts w:ascii="Times New Roman" w:hAnsi="Times New Roman" w:cs="Times New Roman"/>
+          <w:color w:val="000000" w:themeColor="text1"/>
+          <w:sz w:val="28"/>
+          <w:lang w:val="ru-RU"/>
+        </w:rPr>
+        <w:t>візуально</w:t>
+      </w:r>
+      <w:proofErr w:type="spellEnd"/>
+      <w:r>
+        <w:rPr>
+          <w:rFonts w:ascii="Times New Roman" w:hAnsi="Times New Roman" w:cs="Times New Roman"/>
+          <w:color w:val="000000" w:themeColor="text1"/>
+          <w:sz w:val="28"/>
+          <w:lang w:val="ru-RU"/>
+        </w:rPr>
+        <w:t xml:space="preserve"> на </w:t>
+      </w:r>
+      <w:proofErr w:type="spellStart"/>
+      <w:r>
+        <w:rPr>
+          <w:rFonts w:ascii="Times New Roman" w:hAnsi="Times New Roman" w:cs="Times New Roman"/>
+          <w:color w:val="000000" w:themeColor="text1"/>
+          <w:sz w:val="28"/>
+          <w:lang w:val="ru-RU"/>
+        </w:rPr>
+        <w:t>вигляд</w:t>
+      </w:r>
+      <w:proofErr w:type="spellEnd"/>
+      <w:r>
+        <w:rPr>
+          <w:rFonts w:ascii="Times New Roman" w:hAnsi="Times New Roman" w:cs="Times New Roman"/>
+          <w:color w:val="000000" w:themeColor="text1"/>
+          <w:sz w:val="28"/>
+          <w:lang w:val="ru-RU"/>
+        </w:rPr>
+        <w:t xml:space="preserve">, </w:t>
+      </w:r>
+      <w:proofErr w:type="spellStart"/>
+      <w:r>
+        <w:rPr>
+          <w:rFonts w:ascii="Times New Roman" w:hAnsi="Times New Roman" w:cs="Times New Roman"/>
+          <w:color w:val="000000" w:themeColor="text1"/>
+          <w:sz w:val="28"/>
+          <w:lang w:val="ru-RU"/>
+        </w:rPr>
+        <w:t>це</w:t>
+      </w:r>
+      <w:proofErr w:type="spellEnd"/>
+      <w:r>
+        <w:rPr>
+          <w:rFonts w:ascii="Times New Roman" w:hAnsi="Times New Roman" w:cs="Times New Roman"/>
+          <w:color w:val="000000" w:themeColor="text1"/>
+          <w:sz w:val="28"/>
+          <w:lang w:val="ru-RU"/>
+        </w:rPr>
+        <w:t xml:space="preserve"> бетон, </w:t>
+      </w:r>
+      <w:proofErr w:type="spellStart"/>
+      <w:r>
+        <w:rPr>
+          <w:rFonts w:ascii="Times New Roman" w:hAnsi="Times New Roman" w:cs="Times New Roman"/>
+          <w:color w:val="000000" w:themeColor="text1"/>
+          <w:sz w:val="28"/>
+          <w:lang w:val="ru-RU"/>
+        </w:rPr>
+        <w:t>далі</w:t>
+      </w:r>
+      <w:proofErr w:type="spellEnd"/>
+      <w:r>
+        <w:rPr>
+          <w:rFonts w:ascii="Times New Roman" w:hAnsi="Times New Roman" w:cs="Times New Roman"/>
+          <w:color w:val="000000" w:themeColor="text1"/>
+          <w:sz w:val="28"/>
+          <w:lang w:val="ru-RU"/>
+        </w:rPr>
+        <w:t xml:space="preserve"> </w:t>
+      </w:r>
+      <w:proofErr w:type="spellStart"/>
+      <w:r>
+        <w:rPr>
+          <w:rFonts w:ascii="Times New Roman" w:hAnsi="Times New Roman" w:cs="Times New Roman"/>
+          <w:color w:val="000000" w:themeColor="text1"/>
+          <w:sz w:val="28"/>
+          <w:lang w:val="ru-RU"/>
+        </w:rPr>
+        <w:t>це</w:t>
+      </w:r>
+      <w:proofErr w:type="spellEnd"/>
+      <w:r>
+        <w:rPr>
+          <w:rFonts w:ascii="Times New Roman" w:hAnsi="Times New Roman" w:cs="Times New Roman"/>
+          <w:color w:val="000000" w:themeColor="text1"/>
+          <w:sz w:val="28"/>
+          <w:lang w:val="ru-RU"/>
+        </w:rPr>
+        <w:t xml:space="preserve"> три </w:t>
+      </w:r>
+      <w:proofErr w:type="spellStart"/>
+      <w:r>
+        <w:rPr>
+          <w:rFonts w:ascii="Times New Roman" w:hAnsi="Times New Roman" w:cs="Times New Roman"/>
+          <w:color w:val="000000" w:themeColor="text1"/>
+          <w:sz w:val="28"/>
+          <w:lang w:val="ru-RU"/>
+        </w:rPr>
+        <w:t>стінки</w:t>
+      </w:r>
+      <w:proofErr w:type="spellEnd"/>
+      <w:r>
+        <w:rPr>
+          <w:rFonts w:ascii="Times New Roman" w:hAnsi="Times New Roman" w:cs="Times New Roman"/>
+          <w:color w:val="000000" w:themeColor="text1"/>
+          <w:sz w:val="28"/>
+          <w:lang w:val="ru-RU"/>
+        </w:rPr>
+        <w:t xml:space="preserve"> і </w:t>
+      </w:r>
+      <w:proofErr w:type="spellStart"/>
+      <w:r>
+        <w:rPr>
+          <w:rFonts w:ascii="Times New Roman" w:hAnsi="Times New Roman" w:cs="Times New Roman"/>
+          <w:color w:val="000000" w:themeColor="text1"/>
+          <w:sz w:val="28"/>
+          <w:lang w:val="ru-RU"/>
+        </w:rPr>
+        <w:t>найголовніший</w:t>
+      </w:r>
+      <w:proofErr w:type="spellEnd"/>
+      <w:r>
+        <w:rPr>
+          <w:rFonts w:ascii="Times New Roman" w:hAnsi="Times New Roman" w:cs="Times New Roman"/>
+          <w:color w:val="000000" w:themeColor="text1"/>
+          <w:sz w:val="28"/>
+          <w:lang w:val="ru-RU"/>
+        </w:rPr>
+        <w:t xml:space="preserve"> </w:t>
+      </w:r>
+      <w:proofErr w:type="spellStart"/>
+      <w:r>
+        <w:rPr>
+          <w:rFonts w:ascii="Times New Roman" w:hAnsi="Times New Roman" w:cs="Times New Roman"/>
+          <w:color w:val="000000" w:themeColor="text1"/>
+          <w:sz w:val="28"/>
+          <w:lang w:val="ru-RU"/>
+        </w:rPr>
+        <w:t>об'єкт</w:t>
+      </w:r>
+      <w:proofErr w:type="spellEnd"/>
+      <w:r>
+        <w:rPr>
+          <w:rFonts w:ascii="Times New Roman" w:hAnsi="Times New Roman" w:cs="Times New Roman"/>
+          <w:color w:val="000000" w:themeColor="text1"/>
+          <w:sz w:val="28"/>
+          <w:lang w:val="ru-RU"/>
+        </w:rPr>
+        <w:t xml:space="preserve"> без </w:t>
+      </w:r>
+      <w:proofErr w:type="spellStart"/>
+      <w:r>
+        <w:rPr>
+          <w:rFonts w:ascii="Times New Roman" w:hAnsi="Times New Roman" w:cs="Times New Roman"/>
+          <w:color w:val="000000" w:themeColor="text1"/>
+          <w:sz w:val="28"/>
+          <w:lang w:val="ru-RU"/>
+        </w:rPr>
+        <w:t>чого</w:t>
+      </w:r>
+      <w:proofErr w:type="spellEnd"/>
+      <w:r>
+        <w:rPr>
+          <w:rFonts w:ascii="Times New Roman" w:hAnsi="Times New Roman" w:cs="Times New Roman"/>
+          <w:color w:val="000000" w:themeColor="text1"/>
+          <w:sz w:val="28"/>
+          <w:lang w:val="ru-RU"/>
+        </w:rPr>
+        <w:t xml:space="preserve"> не </w:t>
+      </w:r>
+      <w:proofErr w:type="spellStart"/>
+      <w:r>
+        <w:rPr>
+          <w:rFonts w:ascii="Times New Roman" w:hAnsi="Times New Roman" w:cs="Times New Roman"/>
+          <w:color w:val="000000" w:themeColor="text1"/>
+          <w:sz w:val="28"/>
+          <w:lang w:val="ru-RU"/>
+        </w:rPr>
+        <w:t>може</w:t>
+      </w:r>
+      <w:proofErr w:type="spellEnd"/>
+      <w:r>
+        <w:rPr>
+          <w:rFonts w:ascii="Times New Roman" w:hAnsi="Times New Roman" w:cs="Times New Roman"/>
+          <w:color w:val="000000" w:themeColor="text1"/>
+          <w:sz w:val="28"/>
+          <w:lang w:val="ru-RU"/>
+        </w:rPr>
+        <w:t xml:space="preserve"> бути </w:t>
+      </w:r>
+      <w:proofErr w:type="spellStart"/>
+      <w:r>
+        <w:rPr>
+          <w:rFonts w:ascii="Times New Roman" w:hAnsi="Times New Roman" w:cs="Times New Roman"/>
+          <w:color w:val="000000" w:themeColor="text1"/>
+          <w:sz w:val="28"/>
+          <w:lang w:val="ru-RU"/>
+        </w:rPr>
+        <w:t>будинок</w:t>
+      </w:r>
+      <w:proofErr w:type="spellEnd"/>
+      <w:r>
+        <w:rPr>
+          <w:rFonts w:ascii="Times New Roman" w:hAnsi="Times New Roman" w:cs="Times New Roman"/>
+          <w:color w:val="000000" w:themeColor="text1"/>
+          <w:sz w:val="28"/>
+          <w:lang w:val="ru-RU"/>
+        </w:rPr>
+        <w:t xml:space="preserve">, </w:t>
+      </w:r>
+      <w:proofErr w:type="spellStart"/>
+      <w:r>
+        <w:rPr>
+          <w:rFonts w:ascii="Times New Roman" w:hAnsi="Times New Roman" w:cs="Times New Roman"/>
+          <w:color w:val="000000" w:themeColor="text1"/>
+          <w:sz w:val="28"/>
+          <w:lang w:val="ru-RU"/>
+        </w:rPr>
+        <w:t>це</w:t>
+      </w:r>
+      <w:proofErr w:type="spellEnd"/>
+      <w:r>
+        <w:rPr>
+          <w:rFonts w:ascii="Times New Roman" w:hAnsi="Times New Roman" w:cs="Times New Roman"/>
+          <w:color w:val="000000" w:themeColor="text1"/>
+          <w:sz w:val="28"/>
+          <w:lang w:val="ru-RU"/>
+        </w:rPr>
+        <w:t xml:space="preserve"> </w:t>
+      </w:r>
+      <w:proofErr w:type="spellStart"/>
+      <w:r>
+        <w:rPr>
+          <w:rFonts w:ascii="Times New Roman" w:hAnsi="Times New Roman" w:cs="Times New Roman"/>
+          <w:color w:val="000000" w:themeColor="text1"/>
+          <w:sz w:val="28"/>
+          <w:lang w:val="ru-RU"/>
+        </w:rPr>
+        <w:t>дах</w:t>
+      </w:r>
+      <w:proofErr w:type="spellEnd"/>
+      <w:r>
+        <w:rPr>
+          <w:rFonts w:ascii="Times New Roman" w:hAnsi="Times New Roman" w:cs="Times New Roman"/>
+          <w:color w:val="000000" w:themeColor="text1"/>
+          <w:sz w:val="28"/>
+          <w:lang w:val="ru-RU"/>
+        </w:rPr>
+        <w:t xml:space="preserve"> у </w:t>
+      </w:r>
+      <w:proofErr w:type="spellStart"/>
+      <w:r>
+        <w:rPr>
+          <w:rFonts w:ascii="Times New Roman" w:hAnsi="Times New Roman" w:cs="Times New Roman"/>
+          <w:color w:val="000000" w:themeColor="text1"/>
+          <w:sz w:val="28"/>
+          <w:lang w:val="ru-RU"/>
+        </w:rPr>
+        <w:t>формі</w:t>
+      </w:r>
+      <w:proofErr w:type="spellEnd"/>
+      <w:r>
+        <w:rPr>
+          <w:rFonts w:ascii="Times New Roman" w:hAnsi="Times New Roman" w:cs="Times New Roman"/>
+          <w:color w:val="000000" w:themeColor="text1"/>
+          <w:sz w:val="28"/>
+          <w:lang w:val="ru-RU"/>
+        </w:rPr>
+        <w:t xml:space="preserve"> </w:t>
+      </w:r>
+      <w:proofErr w:type="spellStart"/>
+      <w:r>
+        <w:rPr>
+          <w:rFonts w:ascii="Times New Roman" w:hAnsi="Times New Roman" w:cs="Times New Roman"/>
+          <w:color w:val="000000" w:themeColor="text1"/>
+          <w:sz w:val="28"/>
+          <w:lang w:val="ru-RU"/>
+        </w:rPr>
+        <w:t>рівнобічної</w:t>
+      </w:r>
+      <w:proofErr w:type="spellEnd"/>
+      <w:r>
+        <w:rPr>
+          <w:rFonts w:ascii="Times New Roman" w:hAnsi="Times New Roman" w:cs="Times New Roman"/>
+          <w:color w:val="000000" w:themeColor="text1"/>
+          <w:sz w:val="28"/>
+          <w:lang w:val="ru-RU"/>
+        </w:rPr>
+        <w:t xml:space="preserve"> </w:t>
+      </w:r>
+      <w:proofErr w:type="spellStart"/>
+      <w:r>
+        <w:rPr>
+          <w:rFonts w:ascii="Times New Roman" w:hAnsi="Times New Roman" w:cs="Times New Roman"/>
+          <w:color w:val="000000" w:themeColor="text1"/>
+          <w:sz w:val="28"/>
+          <w:lang w:val="ru-RU"/>
+        </w:rPr>
+        <w:t>трапеції</w:t>
+      </w:r>
+      <w:proofErr w:type="spellEnd"/>
+      <w:r>
+        <w:rPr>
+          <w:rFonts w:ascii="Times New Roman" w:hAnsi="Times New Roman" w:cs="Times New Roman"/>
+          <w:color w:val="000000" w:themeColor="text1"/>
+          <w:sz w:val="28"/>
+          <w:lang w:val="ru-RU"/>
+        </w:rPr>
+        <w:t>.</w:t>
       </w:r>
     </w:p>
     <w:p>
@@ -4024,28 +5783,71 @@
           <w:sz w:val="28"/>
           <w:lang w:val="ru-RU"/>
         </w:rPr>
-        <w:t>Приклад розташування при початку гри</w:t>
-      </w:r>
+        <w:t xml:space="preserve">Приклад </w:t>
+      </w:r>
+      <w:proofErr w:type="spellStart"/>
+      <w:r>
+        <w:rPr>
+          <w:rFonts w:ascii="Times New Roman" w:hAnsi="Times New Roman" w:cs="Times New Roman"/>
+          <w:color w:val="000000" w:themeColor="text1"/>
+          <w:sz w:val="28"/>
+          <w:lang w:val="ru-RU"/>
+        </w:rPr>
+        <w:t>розташування</w:t>
+      </w:r>
+      <w:proofErr w:type="spellEnd"/>
+      <w:r>
+        <w:rPr>
+          <w:rFonts w:ascii="Times New Roman" w:hAnsi="Times New Roman" w:cs="Times New Roman"/>
+          <w:color w:val="000000" w:themeColor="text1"/>
+          <w:sz w:val="28"/>
+          <w:lang w:val="ru-RU"/>
+        </w:rPr>
+        <w:t xml:space="preserve"> при початку </w:t>
+      </w:r>
+      <w:proofErr w:type="spellStart"/>
+      <w:r>
+        <w:rPr>
+          <w:rFonts w:ascii="Times New Roman" w:hAnsi="Times New Roman" w:cs="Times New Roman"/>
+          <w:color w:val="000000" w:themeColor="text1"/>
+          <w:sz w:val="28"/>
+          <w:lang w:val="ru-RU"/>
+        </w:rPr>
+        <w:t>гри</w:t>
+      </w:r>
+      <w:proofErr w:type="spellEnd"/>
     </w:p>
     <w:p>
       <w:pPr>
         <w:spacing w:line="360" w:lineRule="auto"/>
         <w:ind w:left="360"/>
-        <w:rPr>
-          <w:rFonts w:ascii="Times New Roman" w:hAnsi="Times New Roman" w:cs="Times New Roman"/>
-          <w:color w:val="000000" w:themeColor="text1"/>
-          <w:sz w:val="28"/>
-          <w:lang w:val="uk-UA"/>
-        </w:rPr>
-      </w:pPr>
-      <w:r>
-        <w:rPr>
-          <w:rFonts w:ascii="Times New Roman" w:hAnsi="Times New Roman" w:cs="Times New Roman"/>
-          <w:color w:val="000000" w:themeColor="text1"/>
-          <w:sz w:val="28"/>
-          <w:lang w:val="ru-RU"/>
-        </w:rPr>
-        <w:t>Отже,</w:t>
+        <w:jc w:val="both"/>
+        <w:rPr>
+          <w:rFonts w:ascii="Times New Roman" w:hAnsi="Times New Roman" w:cs="Times New Roman"/>
+          <w:color w:val="000000" w:themeColor="text1"/>
+          <w:sz w:val="28"/>
+          <w:lang w:val="uk-UA"/>
+        </w:rPr>
+      </w:pPr>
+      <w:proofErr w:type="spellStart"/>
+      <w:r>
+        <w:rPr>
+          <w:rFonts w:ascii="Times New Roman" w:hAnsi="Times New Roman" w:cs="Times New Roman"/>
+          <w:color w:val="000000" w:themeColor="text1"/>
+          <w:sz w:val="28"/>
+          <w:lang w:val="ru-RU"/>
+        </w:rPr>
+        <w:t>Отже</w:t>
+      </w:r>
+      <w:proofErr w:type="spellEnd"/>
+      <w:r>
+        <w:rPr>
+          <w:rFonts w:ascii="Times New Roman" w:hAnsi="Times New Roman" w:cs="Times New Roman"/>
+          <w:color w:val="000000" w:themeColor="text1"/>
+          <w:sz w:val="28"/>
+          <w:lang w:val="ru-RU"/>
+        </w:rPr>
+        <w:t>,</w:t>
       </w:r>
       <w:r>
         <w:rPr>
@@ -4091,7 +5893,7 @@
           <w:lang w:val="uk-UA"/>
         </w:rPr>
       </w:pPr>
-      <w:bookmarkStart w:id="6" w:name="_Toc43032520"/>
+      <w:bookmarkStart w:id="5" w:name="_Toc43032520"/>
       <w:r>
         <w:rPr>
           <w:rFonts w:ascii="Times New Roman" w:hAnsi="Times New Roman" w:cs="Times New Roman"/>
@@ -4103,7 +5905,7 @@
         <w:lastRenderedPageBreak/>
         <w:t>Висновки</w:t>
       </w:r>
-      <w:bookmarkEnd w:id="6"/>
+      <w:bookmarkEnd w:id="5"/>
     </w:p>
     <w:p>
       <w:pPr>
@@ -4152,7 +5954,27 @@
           <w:szCs w:val="32"/>
           <w:lang w:val="ru-RU"/>
         </w:rPr>
-        <w:t xml:space="preserve">” за допомогою </w:t>
+        <w:t xml:space="preserve">” за </w:t>
+      </w:r>
+      <w:proofErr w:type="spellStart"/>
+      <w:r>
+        <w:rPr>
+          <w:rFonts w:ascii="Times New Roman" w:hAnsi="Times New Roman" w:cs="Times New Roman"/>
+          <w:sz w:val="28"/>
+          <w:szCs w:val="32"/>
+          <w:lang w:val="ru-RU"/>
+        </w:rPr>
+        <w:t>допомогою</w:t>
+      </w:r>
+      <w:proofErr w:type="spellEnd"/>
+      <w:r>
+        <w:rPr>
+          <w:rFonts w:ascii="Times New Roman" w:hAnsi="Times New Roman" w:cs="Times New Roman"/>
+          <w:sz w:val="28"/>
+          <w:szCs w:val="32"/>
+          <w:lang w:val="ru-RU"/>
+        </w:rPr>
+        <w:t xml:space="preserve"> </w:t>
       </w:r>
       <w:r>
         <w:rPr>
@@ -4204,7 +6026,27 @@
           <w:szCs w:val="32"/>
           <w:lang w:val="uk-UA"/>
         </w:rPr>
-        <w:t>форматі й крос-платорменного рушія, правила гри, проектування, алгоритм ігрового процесу та реалізація.</w:t>
+        <w:t>форматі й крос-</w:t>
+      </w:r>
+      <w:proofErr w:type="spellStart"/>
+      <w:r>
+        <w:rPr>
+          <w:rFonts w:ascii="Times New Roman" w:hAnsi="Times New Roman" w:cs="Times New Roman"/>
+          <w:sz w:val="28"/>
+          <w:szCs w:val="32"/>
+          <w:lang w:val="uk-UA"/>
+        </w:rPr>
+        <w:t>платорменного</w:t>
+      </w:r>
+      <w:proofErr w:type="spellEnd"/>
+      <w:r>
+        <w:rPr>
+          <w:rFonts w:ascii="Times New Roman" w:hAnsi="Times New Roman" w:cs="Times New Roman"/>
+          <w:sz w:val="28"/>
+          <w:szCs w:val="32"/>
+          <w:lang w:val="uk-UA"/>
+        </w:rPr>
+        <w:t xml:space="preserve"> рушія, правила гри, проектування, алгоритм ігрового процесу та реалізація.</w:t>
       </w:r>
     </w:p>
     <w:p>
@@ -4240,7 +6082,7 @@
           <w:lang w:val="uk-UA"/>
         </w:rPr>
       </w:pPr>
-      <w:bookmarkStart w:id="7" w:name="_Toc43032521"/>
+      <w:bookmarkStart w:id="6" w:name="_Toc43032521"/>
       <w:r>
         <w:rPr>
           <w:rFonts w:ascii="Times New Roman" w:hAnsi="Times New Roman" w:cs="Times New Roman"/>
@@ -4261,7 +6103,7 @@
         </w:rPr>
         <w:t>.</w:t>
       </w:r>
-      <w:bookmarkEnd w:id="7"/>
+      <w:bookmarkEnd w:id="6"/>
     </w:p>
     <w:p>
       <w:pPr>
@@ -4278,7 +6120,7 @@
           <w:lang w:val="uk-UA"/>
         </w:rPr>
       </w:pPr>
-      <w:bookmarkStart w:id="8" w:name="_Toc43032522"/>
+      <w:bookmarkStart w:id="7" w:name="_Toc43032522"/>
       <w:r>
         <w:rPr>
           <w:rFonts w:ascii="Times New Roman" w:hAnsi="Times New Roman" w:cs="Times New Roman"/>
@@ -4289,7 +6131,7 @@
         </w:rPr>
         <w:t>2.1 Проектування загальних елементів</w:t>
       </w:r>
-      <w:bookmarkEnd w:id="8"/>
+      <w:bookmarkEnd w:id="7"/>
     </w:p>
     <w:p>
       <w:pPr>
@@ -4309,7 +6151,27 @@
           <w:szCs w:val="32"/>
           <w:lang w:val="uk-UA"/>
         </w:rPr>
-        <w:t xml:space="preserve">Мета розробки програми – створення гри в якій Башенний кран повинен побудувати будівлю за принципом гри </w:t>
+        <w:t xml:space="preserve">Мета розробки програми – створення гри в якій </w:t>
+      </w:r>
+      <w:proofErr w:type="spellStart"/>
+      <w:r>
+        <w:rPr>
+          <w:rFonts w:ascii="Times New Roman" w:hAnsi="Times New Roman" w:cs="Times New Roman"/>
+          <w:sz w:val="28"/>
+          <w:szCs w:val="32"/>
+          <w:lang w:val="uk-UA"/>
+        </w:rPr>
+        <w:t>Башенний</w:t>
+      </w:r>
+      <w:proofErr w:type="spellEnd"/>
+      <w:r>
+        <w:rPr>
+          <w:rFonts w:ascii="Times New Roman" w:hAnsi="Times New Roman" w:cs="Times New Roman"/>
+          <w:sz w:val="28"/>
+          <w:szCs w:val="32"/>
+          <w:lang w:val="uk-UA"/>
+        </w:rPr>
+        <w:t xml:space="preserve"> кран повинен побудувати будівлю за принципом гри </w:t>
       </w:r>
       <w:r>
         <w:rPr>
@@ -4625,7 +6487,7 @@
           <w:lang w:val="uk-UA"/>
         </w:rPr>
       </w:pPr>
-      <w:bookmarkStart w:id="9" w:name="_Toc43032523"/>
+      <w:bookmarkStart w:id="8" w:name="_Toc43032523"/>
       <w:r>
         <w:rPr>
           <w:rFonts w:ascii="Times New Roman" w:hAnsi="Times New Roman" w:cs="Times New Roman"/>
@@ -4636,7 +6498,7 @@
         </w:rPr>
         <w:t>2.2 Проектування меню</w:t>
       </w:r>
-      <w:bookmarkEnd w:id="9"/>
+      <w:bookmarkEnd w:id="8"/>
     </w:p>
     <w:p>
       <w:pPr>
@@ -5310,8 +7172,8 @@
           <w:lang w:val="uk-UA"/>
         </w:rPr>
       </w:pPr>
-      <w:bookmarkStart w:id="10" w:name="_Toc43032524"/>
-      <w:bookmarkStart w:id="11" w:name="_Toc41342081"/>
+      <w:bookmarkStart w:id="9" w:name="_Toc43032524"/>
+      <w:bookmarkStart w:id="10" w:name="_Toc41342081"/>
       <w:r>
         <w:rPr>
           <w:rFonts w:ascii="Times New Roman" w:hAnsi="Times New Roman" w:cs="Times New Roman"/>
@@ -5333,18 +7195,18 @@
         </w:rPr>
         <w:t>алгоритму ігрового процесу</w:t>
       </w:r>
+      <w:bookmarkEnd w:id="9"/>
+      <w:r>
+        <w:rPr>
+          <w:rFonts w:ascii="Times New Roman" w:hAnsi="Times New Roman" w:cs="Times New Roman"/>
+          <w:b/>
+          <w:sz w:val="28"/>
+          <w:szCs w:val="28"/>
+          <w:lang w:val="uk-UA"/>
+        </w:rPr>
+        <w:t xml:space="preserve"> </w:t>
+      </w:r>
       <w:bookmarkEnd w:id="10"/>
-      <w:r>
-        <w:rPr>
-          <w:rFonts w:ascii="Times New Roman" w:hAnsi="Times New Roman" w:cs="Times New Roman"/>
-          <w:b/>
-          <w:sz w:val="28"/>
-          <w:szCs w:val="28"/>
-          <w:lang w:val="uk-UA"/>
-        </w:rPr>
-        <w:t xml:space="preserve"> </w:t>
-      </w:r>
-      <w:bookmarkEnd w:id="11"/>
     </w:p>
     <w:p>
       <w:pPr>
@@ -5722,6 +7584,7 @@
                                 </w:rPr>
                                 <w:t>’</w:t>
                               </w:r>
+                              <w:proofErr w:type="spellStart"/>
                               <w:r>
                                 <w:rPr>
                                   <w:rFonts w:eastAsia="Calibri"/>
@@ -5731,6 +7594,7 @@
                                 </w:rPr>
                                 <w:t>єктів</w:t>
                               </w:r>
+                              <w:proofErr w:type="spellEnd"/>
                             </w:p>
                           </w:txbxContent>
                         </wps:txbx>
@@ -5792,6 +7656,7 @@
                                 </w:rPr>
                                 <w:t>’</w:t>
                               </w:r>
+                              <w:proofErr w:type="spellStart"/>
                               <w:r>
                                 <w:rPr>
                                   <w:rFonts w:eastAsia="Calibri"/>
@@ -5801,6 +7666,7 @@
                                 </w:rPr>
                                 <w:t>єктів</w:t>
                               </w:r>
+                              <w:proofErr w:type="spellEnd"/>
                             </w:p>
                           </w:txbxContent>
                         </wps:txbx>
@@ -6527,7 +8393,7 @@
           <w:lang w:val="uk-UA"/>
         </w:rPr>
       </w:pPr>
-      <w:bookmarkStart w:id="12" w:name="_Toc43032525"/>
+      <w:bookmarkStart w:id="11" w:name="_Toc43032525"/>
       <w:r>
         <w:rPr>
           <w:rFonts w:ascii="Times New Roman" w:hAnsi="Times New Roman" w:cs="Times New Roman"/>
@@ -6539,7 +8405,7 @@
         <w:lastRenderedPageBreak/>
         <w:t>2.4 Висновки</w:t>
       </w:r>
-      <w:bookmarkEnd w:id="12"/>
+      <w:bookmarkEnd w:id="11"/>
     </w:p>
     <w:p>
       <w:pPr>
@@ -6640,8 +8506,8 @@
           <w:szCs w:val="32"/>
         </w:rPr>
       </w:pPr>
-      <w:bookmarkStart w:id="13" w:name="_Toc41342083"/>
-      <w:bookmarkStart w:id="14" w:name="_Toc43032526"/>
+      <w:bookmarkStart w:id="12" w:name="_Toc41342083"/>
+      <w:bookmarkStart w:id="13" w:name="_Toc43032526"/>
       <w:r>
         <w:rPr>
           <w:rFonts w:ascii="Times New Roman" w:hAnsi="Times New Roman" w:cs="Times New Roman"/>
@@ -6650,10 +8516,70 @@
           <w:szCs w:val="32"/>
         </w:rPr>
         <w:lastRenderedPageBreak/>
-        <w:t>Розділ 3. Реалізація і тестування програми.</w:t>
-      </w:r>
+        <w:t xml:space="preserve">Розділ 3. </w:t>
+      </w:r>
+      <w:proofErr w:type="spellStart"/>
+      <w:r>
+        <w:rPr>
+          <w:rFonts w:ascii="Times New Roman" w:hAnsi="Times New Roman" w:cs="Times New Roman"/>
+          <w:b/>
+          <w:sz w:val="32"/>
+          <w:szCs w:val="32"/>
+        </w:rPr>
+        <w:t>Реалізація</w:t>
+      </w:r>
+      <w:proofErr w:type="spellEnd"/>
+      <w:r>
+        <w:rPr>
+          <w:rFonts w:ascii="Times New Roman" w:hAnsi="Times New Roman" w:cs="Times New Roman"/>
+          <w:b/>
+          <w:sz w:val="32"/>
+          <w:szCs w:val="32"/>
+        </w:rPr>
+        <w:t xml:space="preserve"> і </w:t>
+      </w:r>
+      <w:proofErr w:type="spellStart"/>
+      <w:r>
+        <w:rPr>
+          <w:rFonts w:ascii="Times New Roman" w:hAnsi="Times New Roman" w:cs="Times New Roman"/>
+          <w:b/>
+          <w:sz w:val="32"/>
+          <w:szCs w:val="32"/>
+        </w:rPr>
+        <w:t>тестування</w:t>
+      </w:r>
+      <w:proofErr w:type="spellEnd"/>
+      <w:r>
+        <w:rPr>
+          <w:rFonts w:ascii="Times New Roman" w:hAnsi="Times New Roman" w:cs="Times New Roman"/>
+          <w:b/>
+          <w:sz w:val="32"/>
+          <w:szCs w:val="32"/>
+        </w:rPr>
+        <w:t xml:space="preserve"> </w:t>
+      </w:r>
+      <w:proofErr w:type="spellStart"/>
+      <w:r>
+        <w:rPr>
+          <w:rFonts w:ascii="Times New Roman" w:hAnsi="Times New Roman" w:cs="Times New Roman"/>
+          <w:b/>
+          <w:sz w:val="32"/>
+          <w:szCs w:val="32"/>
+        </w:rPr>
+        <w:t>програми</w:t>
+      </w:r>
+      <w:proofErr w:type="spellEnd"/>
+      <w:r>
+        <w:rPr>
+          <w:rFonts w:ascii="Times New Roman" w:hAnsi="Times New Roman" w:cs="Times New Roman"/>
+          <w:b/>
+          <w:sz w:val="32"/>
+          <w:szCs w:val="32"/>
+        </w:rPr>
+        <w:t>.</w:t>
+      </w:r>
+      <w:bookmarkEnd w:id="12"/>
       <w:bookmarkEnd w:id="13"/>
-      <w:bookmarkEnd w:id="14"/>
     </w:p>
     <w:p>
       <w:pPr>
@@ -6673,7 +8599,227 @@
           <w:sz w:val="28"/>
           <w:lang w:val="ru-RU"/>
         </w:rPr>
-        <w:t xml:space="preserve">За допомогою схема раніше спроектованих реалізуємо програмну гру, опишемо функіцї та методи, та напишемо головне меню для користувача. </w:t>
+        <w:t xml:space="preserve">За </w:t>
+      </w:r>
+      <w:proofErr w:type="spellStart"/>
+      <w:r>
+        <w:rPr>
+          <w:rFonts w:ascii="Times New Roman" w:hAnsi="Times New Roman" w:cs="Times New Roman"/>
+          <w:color w:val="000000" w:themeColor="text1"/>
+          <w:sz w:val="28"/>
+          <w:lang w:val="ru-RU"/>
+        </w:rPr>
+        <w:t>допомогою</w:t>
+      </w:r>
+      <w:proofErr w:type="spellEnd"/>
+      <w:r>
+        <w:rPr>
+          <w:rFonts w:ascii="Times New Roman" w:hAnsi="Times New Roman" w:cs="Times New Roman"/>
+          <w:color w:val="000000" w:themeColor="text1"/>
+          <w:sz w:val="28"/>
+          <w:lang w:val="ru-RU"/>
+        </w:rPr>
+        <w:t xml:space="preserve"> схема </w:t>
+      </w:r>
+      <w:proofErr w:type="spellStart"/>
+      <w:r>
+        <w:rPr>
+          <w:rFonts w:ascii="Times New Roman" w:hAnsi="Times New Roman" w:cs="Times New Roman"/>
+          <w:color w:val="000000" w:themeColor="text1"/>
+          <w:sz w:val="28"/>
+          <w:lang w:val="ru-RU"/>
+        </w:rPr>
+        <w:t>раніше</w:t>
+      </w:r>
+      <w:proofErr w:type="spellEnd"/>
+      <w:r>
+        <w:rPr>
+          <w:rFonts w:ascii="Times New Roman" w:hAnsi="Times New Roman" w:cs="Times New Roman"/>
+          <w:color w:val="000000" w:themeColor="text1"/>
+          <w:sz w:val="28"/>
+          <w:lang w:val="ru-RU"/>
+        </w:rPr>
+        <w:t xml:space="preserve"> </w:t>
+      </w:r>
+      <w:proofErr w:type="spellStart"/>
+      <w:r>
+        <w:rPr>
+          <w:rFonts w:ascii="Times New Roman" w:hAnsi="Times New Roman" w:cs="Times New Roman"/>
+          <w:color w:val="000000" w:themeColor="text1"/>
+          <w:sz w:val="28"/>
+          <w:lang w:val="ru-RU"/>
+        </w:rPr>
+        <w:t>спроектованих</w:t>
+      </w:r>
+      <w:proofErr w:type="spellEnd"/>
+      <w:r>
+        <w:rPr>
+          <w:rFonts w:ascii="Times New Roman" w:hAnsi="Times New Roman" w:cs="Times New Roman"/>
+          <w:color w:val="000000" w:themeColor="text1"/>
+          <w:sz w:val="28"/>
+          <w:lang w:val="ru-RU"/>
+        </w:rPr>
+        <w:t xml:space="preserve"> </w:t>
+      </w:r>
+      <w:proofErr w:type="spellStart"/>
+      <w:r>
+        <w:rPr>
+          <w:rFonts w:ascii="Times New Roman" w:hAnsi="Times New Roman" w:cs="Times New Roman"/>
+          <w:color w:val="000000" w:themeColor="text1"/>
+          <w:sz w:val="28"/>
+          <w:lang w:val="ru-RU"/>
+        </w:rPr>
+        <w:t>реалізуємо</w:t>
+      </w:r>
+      <w:proofErr w:type="spellEnd"/>
+      <w:r>
+        <w:rPr>
+          <w:rFonts w:ascii="Times New Roman" w:hAnsi="Times New Roman" w:cs="Times New Roman"/>
+          <w:color w:val="000000" w:themeColor="text1"/>
+          <w:sz w:val="28"/>
+          <w:lang w:val="ru-RU"/>
+        </w:rPr>
+        <w:t xml:space="preserve"> </w:t>
+      </w:r>
+      <w:proofErr w:type="spellStart"/>
+      <w:r>
+        <w:rPr>
+          <w:rFonts w:ascii="Times New Roman" w:hAnsi="Times New Roman" w:cs="Times New Roman"/>
+          <w:color w:val="000000" w:themeColor="text1"/>
+          <w:sz w:val="28"/>
+          <w:lang w:val="ru-RU"/>
+        </w:rPr>
+        <w:t>програмну</w:t>
+      </w:r>
+      <w:proofErr w:type="spellEnd"/>
+      <w:r>
+        <w:rPr>
+          <w:rFonts w:ascii="Times New Roman" w:hAnsi="Times New Roman" w:cs="Times New Roman"/>
+          <w:color w:val="000000" w:themeColor="text1"/>
+          <w:sz w:val="28"/>
+          <w:lang w:val="ru-RU"/>
+        </w:rPr>
+        <w:t xml:space="preserve"> </w:t>
+      </w:r>
+      <w:proofErr w:type="spellStart"/>
+      <w:r>
+        <w:rPr>
+          <w:rFonts w:ascii="Times New Roman" w:hAnsi="Times New Roman" w:cs="Times New Roman"/>
+          <w:color w:val="000000" w:themeColor="text1"/>
+          <w:sz w:val="28"/>
+          <w:lang w:val="ru-RU"/>
+        </w:rPr>
+        <w:t>гру</w:t>
+      </w:r>
+      <w:proofErr w:type="spellEnd"/>
+      <w:r>
+        <w:rPr>
+          <w:rFonts w:ascii="Times New Roman" w:hAnsi="Times New Roman" w:cs="Times New Roman"/>
+          <w:color w:val="000000" w:themeColor="text1"/>
+          <w:sz w:val="28"/>
+          <w:lang w:val="ru-RU"/>
+        </w:rPr>
+        <w:t xml:space="preserve">, </w:t>
+      </w:r>
+      <w:proofErr w:type="spellStart"/>
+      <w:r>
+        <w:rPr>
+          <w:rFonts w:ascii="Times New Roman" w:hAnsi="Times New Roman" w:cs="Times New Roman"/>
+          <w:color w:val="000000" w:themeColor="text1"/>
+          <w:sz w:val="28"/>
+          <w:lang w:val="ru-RU"/>
+        </w:rPr>
+        <w:t>опишемо</w:t>
+      </w:r>
+      <w:proofErr w:type="spellEnd"/>
+      <w:r>
+        <w:rPr>
+          <w:rFonts w:ascii="Times New Roman" w:hAnsi="Times New Roman" w:cs="Times New Roman"/>
+          <w:color w:val="000000" w:themeColor="text1"/>
+          <w:sz w:val="28"/>
+          <w:lang w:val="ru-RU"/>
+        </w:rPr>
+        <w:t xml:space="preserve"> </w:t>
+      </w:r>
+      <w:proofErr w:type="spellStart"/>
+      <w:r>
+        <w:rPr>
+          <w:rFonts w:ascii="Times New Roman" w:hAnsi="Times New Roman" w:cs="Times New Roman"/>
+          <w:color w:val="000000" w:themeColor="text1"/>
+          <w:sz w:val="28"/>
+          <w:lang w:val="ru-RU"/>
+        </w:rPr>
+        <w:t>функіцї</w:t>
+      </w:r>
+      <w:proofErr w:type="spellEnd"/>
+      <w:r>
+        <w:rPr>
+          <w:rFonts w:ascii="Times New Roman" w:hAnsi="Times New Roman" w:cs="Times New Roman"/>
+          <w:color w:val="000000" w:themeColor="text1"/>
+          <w:sz w:val="28"/>
+          <w:lang w:val="ru-RU"/>
+        </w:rPr>
+        <w:t xml:space="preserve"> та </w:t>
+      </w:r>
+      <w:proofErr w:type="spellStart"/>
+      <w:r>
+        <w:rPr>
+          <w:rFonts w:ascii="Times New Roman" w:hAnsi="Times New Roman" w:cs="Times New Roman"/>
+          <w:color w:val="000000" w:themeColor="text1"/>
+          <w:sz w:val="28"/>
+          <w:lang w:val="ru-RU"/>
+        </w:rPr>
+        <w:t>методи</w:t>
+      </w:r>
+      <w:proofErr w:type="spellEnd"/>
+      <w:r>
+        <w:rPr>
+          <w:rFonts w:ascii="Times New Roman" w:hAnsi="Times New Roman" w:cs="Times New Roman"/>
+          <w:color w:val="000000" w:themeColor="text1"/>
+          <w:sz w:val="28"/>
+          <w:lang w:val="ru-RU"/>
+        </w:rPr>
+        <w:t xml:space="preserve">, та </w:t>
+      </w:r>
+      <w:proofErr w:type="spellStart"/>
+      <w:r>
+        <w:rPr>
+          <w:rFonts w:ascii="Times New Roman" w:hAnsi="Times New Roman" w:cs="Times New Roman"/>
+          <w:color w:val="000000" w:themeColor="text1"/>
+          <w:sz w:val="28"/>
+          <w:lang w:val="ru-RU"/>
+        </w:rPr>
+        <w:t>напишемо</w:t>
+      </w:r>
+      <w:proofErr w:type="spellEnd"/>
+      <w:r>
+        <w:rPr>
+          <w:rFonts w:ascii="Times New Roman" w:hAnsi="Times New Roman" w:cs="Times New Roman"/>
+          <w:color w:val="000000" w:themeColor="text1"/>
+          <w:sz w:val="28"/>
+          <w:lang w:val="ru-RU"/>
+        </w:rPr>
+        <w:t xml:space="preserve"> головне меню для </w:t>
+      </w:r>
+      <w:proofErr w:type="spellStart"/>
+      <w:r>
+        <w:rPr>
+          <w:rFonts w:ascii="Times New Roman" w:hAnsi="Times New Roman" w:cs="Times New Roman"/>
+          <w:color w:val="000000" w:themeColor="text1"/>
+          <w:sz w:val="28"/>
+          <w:lang w:val="ru-RU"/>
+        </w:rPr>
+        <w:t>користувача</w:t>
+      </w:r>
+      <w:proofErr w:type="spellEnd"/>
+      <w:r>
+        <w:rPr>
+          <w:rFonts w:ascii="Times New Roman" w:hAnsi="Times New Roman" w:cs="Times New Roman"/>
+          <w:color w:val="000000" w:themeColor="text1"/>
+          <w:sz w:val="28"/>
+          <w:lang w:val="ru-RU"/>
+        </w:rPr>
+        <w:t xml:space="preserve">. </w:t>
       </w:r>
     </w:p>
     <w:p>
@@ -6688,7 +8834,7 @@
           <w:lang w:val="ru-RU"/>
         </w:rPr>
       </w:pPr>
-      <w:bookmarkStart w:id="15" w:name="_Toc43032527"/>
+      <w:bookmarkStart w:id="14" w:name="_Toc43032527"/>
       <w:r>
         <w:rPr>
           <w:rFonts w:ascii="Times New Roman" w:hAnsi="Times New Roman" w:cs="Times New Roman"/>
@@ -6697,9 +8843,75 @@
           <w:sz w:val="28"/>
           <w:lang w:val="ru-RU"/>
         </w:rPr>
-        <w:t>3.1 Процес розробки ігрового меню</w:t>
-      </w:r>
-      <w:bookmarkEnd w:id="15"/>
+        <w:t xml:space="preserve">3.1 </w:t>
+      </w:r>
+      <w:proofErr w:type="spellStart"/>
+      <w:r>
+        <w:rPr>
+          <w:rFonts w:ascii="Times New Roman" w:hAnsi="Times New Roman" w:cs="Times New Roman"/>
+          <w:b/>
+          <w:color w:val="000000" w:themeColor="text1"/>
+          <w:sz w:val="28"/>
+          <w:lang w:val="ru-RU"/>
+        </w:rPr>
+        <w:t>Процес</w:t>
+      </w:r>
+      <w:proofErr w:type="spellEnd"/>
+      <w:r>
+        <w:rPr>
+          <w:rFonts w:ascii="Times New Roman" w:hAnsi="Times New Roman" w:cs="Times New Roman"/>
+          <w:b/>
+          <w:color w:val="000000" w:themeColor="text1"/>
+          <w:sz w:val="28"/>
+          <w:lang w:val="ru-RU"/>
+        </w:rPr>
+        <w:t xml:space="preserve"> </w:t>
+      </w:r>
+      <w:proofErr w:type="spellStart"/>
+      <w:r>
+        <w:rPr>
+          <w:rFonts w:ascii="Times New Roman" w:hAnsi="Times New Roman" w:cs="Times New Roman"/>
+          <w:b/>
+          <w:color w:val="000000" w:themeColor="text1"/>
+          <w:sz w:val="28"/>
+          <w:lang w:val="ru-RU"/>
+        </w:rPr>
+        <w:t>розробки</w:t>
+      </w:r>
+      <w:proofErr w:type="spellEnd"/>
+      <w:r>
+        <w:rPr>
+          <w:rFonts w:ascii="Times New Roman" w:hAnsi="Times New Roman" w:cs="Times New Roman"/>
+          <w:b/>
+          <w:color w:val="000000" w:themeColor="text1"/>
+          <w:sz w:val="28"/>
+          <w:lang w:val="ru-RU"/>
+        </w:rPr>
+        <w:t xml:space="preserve"> </w:t>
+      </w:r>
+      <w:proofErr w:type="spellStart"/>
+      <w:r>
+        <w:rPr>
+          <w:rFonts w:ascii="Times New Roman" w:hAnsi="Times New Roman" w:cs="Times New Roman"/>
+          <w:b/>
+          <w:color w:val="000000" w:themeColor="text1"/>
+          <w:sz w:val="28"/>
+          <w:lang w:val="ru-RU"/>
+        </w:rPr>
+        <w:t>ігрового</w:t>
+      </w:r>
+      <w:proofErr w:type="spellEnd"/>
+      <w:r>
+        <w:rPr>
+          <w:rFonts w:ascii="Times New Roman" w:hAnsi="Times New Roman" w:cs="Times New Roman"/>
+          <w:b/>
+          <w:color w:val="000000" w:themeColor="text1"/>
+          <w:sz w:val="28"/>
+          <w:lang w:val="ru-RU"/>
+        </w:rPr>
+        <w:t xml:space="preserve"> меню</w:t>
+      </w:r>
+      <w:bookmarkEnd w:id="14"/>
     </w:p>
     <w:p>
       <w:pPr>
@@ -6719,7 +8931,27 @@
           <w:szCs w:val="32"/>
           <w:lang w:val="ru-RU"/>
         </w:rPr>
-        <w:t xml:space="preserve">Для початку ми створимо проект </w:t>
+        <w:t xml:space="preserve">Для початку ми </w:t>
+      </w:r>
+      <w:proofErr w:type="spellStart"/>
+      <w:r>
+        <w:rPr>
+          <w:rFonts w:ascii="Times New Roman" w:hAnsi="Times New Roman" w:cs="Times New Roman"/>
+          <w:sz w:val="28"/>
+          <w:szCs w:val="32"/>
+          <w:lang w:val="ru-RU"/>
+        </w:rPr>
+        <w:t>створимо</w:t>
+      </w:r>
+      <w:proofErr w:type="spellEnd"/>
+      <w:r>
+        <w:rPr>
+          <w:rFonts w:ascii="Times New Roman" w:hAnsi="Times New Roman" w:cs="Times New Roman"/>
+          <w:sz w:val="28"/>
+          <w:szCs w:val="32"/>
+          <w:lang w:val="ru-RU"/>
+        </w:rPr>
+        <w:t xml:space="preserve"> проект </w:t>
       </w:r>
       <w:r>
         <w:rPr>
@@ -6845,7 +9077,27 @@
           <w:szCs w:val="32"/>
           <w:lang w:val="uk-UA"/>
         </w:rPr>
-        <w:t>ього потрібно просто перемістити ці спрайти по верх нашого тла.</w:t>
+        <w:t xml:space="preserve">ього потрібно просто перемістити ці </w:t>
+      </w:r>
+      <w:proofErr w:type="spellStart"/>
+      <w:r>
+        <w:rPr>
+          <w:rFonts w:ascii="Times New Roman" w:hAnsi="Times New Roman" w:cs="Times New Roman"/>
+          <w:sz w:val="28"/>
+          <w:szCs w:val="32"/>
+          <w:lang w:val="uk-UA"/>
+        </w:rPr>
+        <w:t>спрайти</w:t>
+      </w:r>
+      <w:proofErr w:type="spellEnd"/>
+      <w:r>
+        <w:rPr>
+          <w:rFonts w:ascii="Times New Roman" w:hAnsi="Times New Roman" w:cs="Times New Roman"/>
+          <w:sz w:val="28"/>
+          <w:szCs w:val="32"/>
+          <w:lang w:val="uk-UA"/>
+        </w:rPr>
+        <w:t xml:space="preserve"> по верх нашого тла.</w:t>
       </w:r>
     </w:p>
     <w:p>
@@ -6910,7 +9162,27 @@
           <w:szCs w:val="32"/>
           <w:lang w:val="uk-UA"/>
         </w:rPr>
-        <w:t xml:space="preserve">, на них потрібно прикріпити скріпт </w:t>
+        <w:t xml:space="preserve">, на них потрібно прикріпити </w:t>
+      </w:r>
+      <w:proofErr w:type="spellStart"/>
+      <w:r>
+        <w:rPr>
+          <w:rFonts w:ascii="Times New Roman" w:hAnsi="Times New Roman" w:cs="Times New Roman"/>
+          <w:sz w:val="28"/>
+          <w:szCs w:val="32"/>
+          <w:lang w:val="uk-UA"/>
+        </w:rPr>
+        <w:t>скріпт</w:t>
+      </w:r>
+      <w:proofErr w:type="spellEnd"/>
+      <w:r>
+        <w:rPr>
+          <w:rFonts w:ascii="Times New Roman" w:hAnsi="Times New Roman" w:cs="Times New Roman"/>
+          <w:sz w:val="28"/>
+          <w:szCs w:val="32"/>
+          <w:lang w:val="uk-UA"/>
+        </w:rPr>
+        <w:t xml:space="preserve"> </w:t>
       </w:r>
       <w:r>
         <w:rPr>
@@ -6989,6 +9261,7 @@
         </w:rPr>
         <w:t xml:space="preserve"> </w:t>
       </w:r>
+      <w:proofErr w:type="spellStart"/>
       <w:r>
         <w:rPr>
           <w:rFonts w:ascii="Times New Roman" w:hAnsi="Times New Roman" w:cs="Times New Roman"/>
@@ -6997,6 +9270,7 @@
         </w:rPr>
         <w:t>QuitGame</w:t>
       </w:r>
+      <w:proofErr w:type="spellEnd"/>
       <w:r>
         <w:rPr>
           <w:rFonts w:ascii="Times New Roman" w:hAnsi="Times New Roman" w:cs="Times New Roman"/>
@@ -7013,7 +9287,27 @@
           <w:szCs w:val="28"/>
           <w:lang w:val="uk-UA"/>
         </w:rPr>
-        <w:t xml:space="preserve"> логічно.</w:t>
+        <w:t xml:space="preserve"> </w:t>
+      </w:r>
+      <w:proofErr w:type="spellStart"/>
+      <w:r>
+        <w:rPr>
+          <w:rFonts w:ascii="Times New Roman" w:hAnsi="Times New Roman" w:cs="Times New Roman"/>
+          <w:sz w:val="28"/>
+          <w:szCs w:val="28"/>
+          <w:lang w:val="uk-UA"/>
+        </w:rPr>
+        <w:t>логічно</w:t>
+      </w:r>
+      <w:proofErr w:type="spellEnd"/>
+      <w:r>
+        <w:rPr>
+          <w:rFonts w:ascii="Times New Roman" w:hAnsi="Times New Roman" w:cs="Times New Roman"/>
+          <w:sz w:val="28"/>
+          <w:szCs w:val="28"/>
+          <w:lang w:val="uk-UA"/>
+        </w:rPr>
+        <w:t>.</w:t>
       </w:r>
     </w:p>
     <w:p>
@@ -7146,7 +9440,27 @@
           <w:lang w:val="uk-UA"/>
         </w:rPr>
         <w:lastRenderedPageBreak/>
-        <w:t>Лістинг скріпта має наступний вигляд:</w:t>
+        <w:t xml:space="preserve">Лістинг </w:t>
+      </w:r>
+      <w:proofErr w:type="spellStart"/>
+      <w:r>
+        <w:rPr>
+          <w:rFonts w:ascii="Times New Roman" w:eastAsia="Calibri" w:hAnsi="Times New Roman" w:cs="Times New Roman"/>
+          <w:sz w:val="28"/>
+          <w:szCs w:val="28"/>
+          <w:lang w:val="uk-UA"/>
+        </w:rPr>
+        <w:t>скріпта</w:t>
+      </w:r>
+      <w:proofErr w:type="spellEnd"/>
+      <w:r>
+        <w:rPr>
+          <w:rFonts w:ascii="Times New Roman" w:eastAsia="Calibri" w:hAnsi="Times New Roman" w:cs="Times New Roman"/>
+          <w:sz w:val="28"/>
+          <w:szCs w:val="28"/>
+          <w:lang w:val="uk-UA"/>
+        </w:rPr>
+        <w:t xml:space="preserve"> має наступний вигляд:</w:t>
       </w:r>
     </w:p>
     <w:p>
@@ -7161,6 +9475,7 @@
           <w:lang w:val="uk-UA"/>
         </w:rPr>
       </w:pPr>
+      <w:proofErr w:type="spellStart"/>
       <w:r>
         <w:rPr>
           <w:rFonts w:ascii="Times New Roman" w:eastAsia="Calibri" w:hAnsi="Times New Roman" w:cs="Times New Roman"/>
@@ -7168,7 +9483,37 @@
           <w:szCs w:val="28"/>
           <w:lang w:val="uk-UA"/>
         </w:rPr>
-        <w:t>using System.Collections;</w:t>
+        <w:t>using</w:t>
+      </w:r>
+      <w:proofErr w:type="spellEnd"/>
+      <w:r>
+        <w:rPr>
+          <w:rFonts w:ascii="Times New Roman" w:eastAsia="Calibri" w:hAnsi="Times New Roman" w:cs="Times New Roman"/>
+          <w:sz w:val="28"/>
+          <w:szCs w:val="28"/>
+          <w:lang w:val="uk-UA"/>
+        </w:rPr>
+        <w:t xml:space="preserve"> </w:t>
+      </w:r>
+      <w:proofErr w:type="spellStart"/>
+      <w:r>
+        <w:rPr>
+          <w:rFonts w:ascii="Times New Roman" w:eastAsia="Calibri" w:hAnsi="Times New Roman" w:cs="Times New Roman"/>
+          <w:sz w:val="28"/>
+          <w:szCs w:val="28"/>
+          <w:lang w:val="uk-UA"/>
+        </w:rPr>
+        <w:t>System.Collections</w:t>
+      </w:r>
+      <w:proofErr w:type="spellEnd"/>
+      <w:r>
+        <w:rPr>
+          <w:rFonts w:ascii="Times New Roman" w:eastAsia="Calibri" w:hAnsi="Times New Roman" w:cs="Times New Roman"/>
+          <w:sz w:val="28"/>
+          <w:szCs w:val="28"/>
+          <w:lang w:val="uk-UA"/>
+        </w:rPr>
+        <w:t>;</w:t>
       </w:r>
     </w:p>
     <w:p>
@@ -7183,6 +9528,7 @@
           <w:lang w:val="uk-UA"/>
         </w:rPr>
       </w:pPr>
+      <w:proofErr w:type="spellStart"/>
       <w:r>
         <w:rPr>
           <w:rFonts w:ascii="Times New Roman" w:eastAsia="Calibri" w:hAnsi="Times New Roman" w:cs="Times New Roman"/>
@@ -7190,7 +9536,37 @@
           <w:szCs w:val="28"/>
           <w:lang w:val="uk-UA"/>
         </w:rPr>
-        <w:t>using System.Collections.Generic;</w:t>
+        <w:t>using</w:t>
+      </w:r>
+      <w:proofErr w:type="spellEnd"/>
+      <w:r>
+        <w:rPr>
+          <w:rFonts w:ascii="Times New Roman" w:eastAsia="Calibri" w:hAnsi="Times New Roman" w:cs="Times New Roman"/>
+          <w:sz w:val="28"/>
+          <w:szCs w:val="28"/>
+          <w:lang w:val="uk-UA"/>
+        </w:rPr>
+        <w:t xml:space="preserve"> </w:t>
+      </w:r>
+      <w:proofErr w:type="spellStart"/>
+      <w:r>
+        <w:rPr>
+          <w:rFonts w:ascii="Times New Roman" w:eastAsia="Calibri" w:hAnsi="Times New Roman" w:cs="Times New Roman"/>
+          <w:sz w:val="28"/>
+          <w:szCs w:val="28"/>
+          <w:lang w:val="uk-UA"/>
+        </w:rPr>
+        <w:t>System.Collections.Generic</w:t>
+      </w:r>
+      <w:proofErr w:type="spellEnd"/>
+      <w:r>
+        <w:rPr>
+          <w:rFonts w:ascii="Times New Roman" w:eastAsia="Calibri" w:hAnsi="Times New Roman" w:cs="Times New Roman"/>
+          <w:sz w:val="28"/>
+          <w:szCs w:val="28"/>
+          <w:lang w:val="uk-UA"/>
+        </w:rPr>
+        <w:t>;</w:t>
       </w:r>
     </w:p>
     <w:p>
@@ -7205,6 +9581,7 @@
           <w:lang w:val="uk-UA"/>
         </w:rPr>
       </w:pPr>
+      <w:proofErr w:type="spellStart"/>
       <w:r>
         <w:rPr>
           <w:rFonts w:ascii="Times New Roman" w:eastAsia="Calibri" w:hAnsi="Times New Roman" w:cs="Times New Roman"/>
@@ -7212,7 +9589,37 @@
           <w:szCs w:val="28"/>
           <w:lang w:val="uk-UA"/>
         </w:rPr>
-        <w:t>using UnityEngine;</w:t>
+        <w:t>using</w:t>
+      </w:r>
+      <w:proofErr w:type="spellEnd"/>
+      <w:r>
+        <w:rPr>
+          <w:rFonts w:ascii="Times New Roman" w:eastAsia="Calibri" w:hAnsi="Times New Roman" w:cs="Times New Roman"/>
+          <w:sz w:val="28"/>
+          <w:szCs w:val="28"/>
+          <w:lang w:val="uk-UA"/>
+        </w:rPr>
+        <w:t xml:space="preserve"> </w:t>
+      </w:r>
+      <w:proofErr w:type="spellStart"/>
+      <w:r>
+        <w:rPr>
+          <w:rFonts w:ascii="Times New Roman" w:eastAsia="Calibri" w:hAnsi="Times New Roman" w:cs="Times New Roman"/>
+          <w:sz w:val="28"/>
+          <w:szCs w:val="28"/>
+          <w:lang w:val="uk-UA"/>
+        </w:rPr>
+        <w:t>UnityEngine</w:t>
+      </w:r>
+      <w:proofErr w:type="spellEnd"/>
+      <w:r>
+        <w:rPr>
+          <w:rFonts w:ascii="Times New Roman" w:eastAsia="Calibri" w:hAnsi="Times New Roman" w:cs="Times New Roman"/>
+          <w:sz w:val="28"/>
+          <w:szCs w:val="28"/>
+          <w:lang w:val="uk-UA"/>
+        </w:rPr>
+        <w:t>;</w:t>
       </w:r>
     </w:p>
     <w:p>
@@ -7227,6 +9634,7 @@
           <w:lang w:val="uk-UA"/>
         </w:rPr>
       </w:pPr>
+      <w:proofErr w:type="spellStart"/>
       <w:r>
         <w:rPr>
           <w:rFonts w:ascii="Times New Roman" w:eastAsia="Calibri" w:hAnsi="Times New Roman" w:cs="Times New Roman"/>
@@ -7234,7 +9642,37 @@
           <w:szCs w:val="28"/>
           <w:lang w:val="uk-UA"/>
         </w:rPr>
-        <w:t xml:space="preserve">using UnityEngine.SceneManagement; </w:t>
+        <w:t>using</w:t>
+      </w:r>
+      <w:proofErr w:type="spellEnd"/>
+      <w:r>
+        <w:rPr>
+          <w:rFonts w:ascii="Times New Roman" w:eastAsia="Calibri" w:hAnsi="Times New Roman" w:cs="Times New Roman"/>
+          <w:sz w:val="28"/>
+          <w:szCs w:val="28"/>
+          <w:lang w:val="uk-UA"/>
+        </w:rPr>
+        <w:t xml:space="preserve"> </w:t>
+      </w:r>
+      <w:proofErr w:type="spellStart"/>
+      <w:r>
+        <w:rPr>
+          <w:rFonts w:ascii="Times New Roman" w:eastAsia="Calibri" w:hAnsi="Times New Roman" w:cs="Times New Roman"/>
+          <w:sz w:val="28"/>
+          <w:szCs w:val="28"/>
+          <w:lang w:val="uk-UA"/>
+        </w:rPr>
+        <w:t>UnityEngine.SceneManagement</w:t>
+      </w:r>
+      <w:proofErr w:type="spellEnd"/>
+      <w:r>
+        <w:rPr>
+          <w:rFonts w:ascii="Times New Roman" w:eastAsia="Calibri" w:hAnsi="Times New Roman" w:cs="Times New Roman"/>
+          <w:sz w:val="28"/>
+          <w:szCs w:val="28"/>
+          <w:lang w:val="uk-UA"/>
+        </w:rPr>
+        <w:t xml:space="preserve">; </w:t>
       </w:r>
     </w:p>
     <w:p>
@@ -7262,6 +9700,7 @@
           <w:lang w:val="uk-UA"/>
         </w:rPr>
       </w:pPr>
+      <w:proofErr w:type="spellStart"/>
       <w:r>
         <w:rPr>
           <w:rFonts w:ascii="Times New Roman" w:eastAsia="Calibri" w:hAnsi="Times New Roman" w:cs="Times New Roman"/>
@@ -7269,8 +9708,69 @@
           <w:szCs w:val="28"/>
           <w:lang w:val="uk-UA"/>
         </w:rPr>
-        <w:t>public class Main_Menu : MonoBehaviour</w:t>
-      </w:r>
+        <w:t>public</w:t>
+      </w:r>
+      <w:proofErr w:type="spellEnd"/>
+      <w:r>
+        <w:rPr>
+          <w:rFonts w:ascii="Times New Roman" w:eastAsia="Calibri" w:hAnsi="Times New Roman" w:cs="Times New Roman"/>
+          <w:sz w:val="28"/>
+          <w:szCs w:val="28"/>
+          <w:lang w:val="uk-UA"/>
+        </w:rPr>
+        <w:t xml:space="preserve"> </w:t>
+      </w:r>
+      <w:proofErr w:type="spellStart"/>
+      <w:r>
+        <w:rPr>
+          <w:rFonts w:ascii="Times New Roman" w:eastAsia="Calibri" w:hAnsi="Times New Roman" w:cs="Times New Roman"/>
+          <w:sz w:val="28"/>
+          <w:szCs w:val="28"/>
+          <w:lang w:val="uk-UA"/>
+        </w:rPr>
+        <w:t>class</w:t>
+      </w:r>
+      <w:proofErr w:type="spellEnd"/>
+      <w:r>
+        <w:rPr>
+          <w:rFonts w:ascii="Times New Roman" w:eastAsia="Calibri" w:hAnsi="Times New Roman" w:cs="Times New Roman"/>
+          <w:sz w:val="28"/>
+          <w:szCs w:val="28"/>
+          <w:lang w:val="uk-UA"/>
+        </w:rPr>
+        <w:t xml:space="preserve"> </w:t>
+      </w:r>
+      <w:proofErr w:type="spellStart"/>
+      <w:r>
+        <w:rPr>
+          <w:rFonts w:ascii="Times New Roman" w:eastAsia="Calibri" w:hAnsi="Times New Roman" w:cs="Times New Roman"/>
+          <w:sz w:val="28"/>
+          <w:szCs w:val="28"/>
+          <w:lang w:val="uk-UA"/>
+        </w:rPr>
+        <w:t>Main_Menu</w:t>
+      </w:r>
+      <w:proofErr w:type="spellEnd"/>
+      <w:r>
+        <w:rPr>
+          <w:rFonts w:ascii="Times New Roman" w:eastAsia="Calibri" w:hAnsi="Times New Roman" w:cs="Times New Roman"/>
+          <w:sz w:val="28"/>
+          <w:szCs w:val="28"/>
+          <w:lang w:val="uk-UA"/>
+        </w:rPr>
+        <w:t xml:space="preserve"> : </w:t>
+      </w:r>
+      <w:proofErr w:type="spellStart"/>
+      <w:r>
+        <w:rPr>
+          <w:rFonts w:ascii="Times New Roman" w:eastAsia="Calibri" w:hAnsi="Times New Roman" w:cs="Times New Roman"/>
+          <w:sz w:val="28"/>
+          <w:szCs w:val="28"/>
+          <w:lang w:val="uk-UA"/>
+        </w:rPr>
+        <w:t>MonoBehaviour</w:t>
+      </w:r>
+      <w:proofErr w:type="spellEnd"/>
     </w:p>
     <w:p>
       <w:pPr>
@@ -7326,7 +9826,67 @@
           <w:szCs w:val="28"/>
           <w:lang w:val="uk-UA"/>
         </w:rPr>
-        <w:t xml:space="preserve">    public void NewGame()</w:t>
+        <w:t xml:space="preserve">    </w:t>
+      </w:r>
+      <w:proofErr w:type="spellStart"/>
+      <w:r>
+        <w:rPr>
+          <w:rFonts w:ascii="Times New Roman" w:eastAsia="Calibri" w:hAnsi="Times New Roman" w:cs="Times New Roman"/>
+          <w:sz w:val="28"/>
+          <w:szCs w:val="28"/>
+          <w:lang w:val="uk-UA"/>
+        </w:rPr>
+        <w:t>public</w:t>
+      </w:r>
+      <w:proofErr w:type="spellEnd"/>
+      <w:r>
+        <w:rPr>
+          <w:rFonts w:ascii="Times New Roman" w:eastAsia="Calibri" w:hAnsi="Times New Roman" w:cs="Times New Roman"/>
+          <w:sz w:val="28"/>
+          <w:szCs w:val="28"/>
+          <w:lang w:val="uk-UA"/>
+        </w:rPr>
+        <w:t xml:space="preserve"> </w:t>
+      </w:r>
+      <w:proofErr w:type="spellStart"/>
+      <w:r>
+        <w:rPr>
+          <w:rFonts w:ascii="Times New Roman" w:eastAsia="Calibri" w:hAnsi="Times New Roman" w:cs="Times New Roman"/>
+          <w:sz w:val="28"/>
+          <w:szCs w:val="28"/>
+          <w:lang w:val="uk-UA"/>
+        </w:rPr>
+        <w:t>void</w:t>
+      </w:r>
+      <w:proofErr w:type="spellEnd"/>
+      <w:r>
+        <w:rPr>
+          <w:rFonts w:ascii="Times New Roman" w:eastAsia="Calibri" w:hAnsi="Times New Roman" w:cs="Times New Roman"/>
+          <w:sz w:val="28"/>
+          <w:szCs w:val="28"/>
+          <w:lang w:val="uk-UA"/>
+        </w:rPr>
+        <w:t xml:space="preserve"> </w:t>
+      </w:r>
+      <w:proofErr w:type="spellStart"/>
+      <w:r>
+        <w:rPr>
+          <w:rFonts w:ascii="Times New Roman" w:eastAsia="Calibri" w:hAnsi="Times New Roman" w:cs="Times New Roman"/>
+          <w:sz w:val="28"/>
+          <w:szCs w:val="28"/>
+          <w:lang w:val="uk-UA"/>
+        </w:rPr>
+        <w:t>NewGame</w:t>
+      </w:r>
+      <w:proofErr w:type="spellEnd"/>
+      <w:r>
+        <w:rPr>
+          <w:rFonts w:ascii="Times New Roman" w:eastAsia="Calibri" w:hAnsi="Times New Roman" w:cs="Times New Roman"/>
+          <w:sz w:val="28"/>
+          <w:szCs w:val="28"/>
+          <w:lang w:val="uk-UA"/>
+        </w:rPr>
+        <w:t>()</w:t>
       </w:r>
     </w:p>
     <w:p>
@@ -7370,7 +9930,47 @@
           <w:szCs w:val="28"/>
           <w:lang w:val="uk-UA"/>
         </w:rPr>
-        <w:t xml:space="preserve">       SceneManager.LoadScene("Game");</w:t>
+        <w:t xml:space="preserve">       </w:t>
+      </w:r>
+      <w:proofErr w:type="spellStart"/>
+      <w:r>
+        <w:rPr>
+          <w:rFonts w:ascii="Times New Roman" w:eastAsia="Calibri" w:hAnsi="Times New Roman" w:cs="Times New Roman"/>
+          <w:sz w:val="28"/>
+          <w:szCs w:val="28"/>
+          <w:lang w:val="uk-UA"/>
+        </w:rPr>
+        <w:t>SceneManager.LoadScene</w:t>
+      </w:r>
+      <w:proofErr w:type="spellEnd"/>
+      <w:r>
+        <w:rPr>
+          <w:rFonts w:ascii="Times New Roman" w:eastAsia="Calibri" w:hAnsi="Times New Roman" w:cs="Times New Roman"/>
+          <w:sz w:val="28"/>
+          <w:szCs w:val="28"/>
+          <w:lang w:val="uk-UA"/>
+        </w:rPr>
+        <w:t>("</w:t>
+      </w:r>
+      <w:proofErr w:type="spellStart"/>
+      <w:r>
+        <w:rPr>
+          <w:rFonts w:ascii="Times New Roman" w:eastAsia="Calibri" w:hAnsi="Times New Roman" w:cs="Times New Roman"/>
+          <w:sz w:val="28"/>
+          <w:szCs w:val="28"/>
+          <w:lang w:val="uk-UA"/>
+        </w:rPr>
+        <w:t>Game</w:t>
+      </w:r>
+      <w:proofErr w:type="spellEnd"/>
+      <w:r>
+        <w:rPr>
+          <w:rFonts w:ascii="Times New Roman" w:eastAsia="Calibri" w:hAnsi="Times New Roman" w:cs="Times New Roman"/>
+          <w:sz w:val="28"/>
+          <w:szCs w:val="28"/>
+          <w:lang w:val="uk-UA"/>
+        </w:rPr>
+        <w:t>");</w:t>
       </w:r>
     </w:p>
     <w:p>
@@ -7427,7 +10027,67 @@
           <w:szCs w:val="28"/>
           <w:lang w:val="uk-UA"/>
         </w:rPr>
-        <w:t xml:space="preserve">    public void QuitGame()</w:t>
+        <w:t xml:space="preserve">    </w:t>
+      </w:r>
+      <w:proofErr w:type="spellStart"/>
+      <w:r>
+        <w:rPr>
+          <w:rFonts w:ascii="Times New Roman" w:eastAsia="Calibri" w:hAnsi="Times New Roman" w:cs="Times New Roman"/>
+          <w:sz w:val="28"/>
+          <w:szCs w:val="28"/>
+          <w:lang w:val="uk-UA"/>
+        </w:rPr>
+        <w:t>public</w:t>
+      </w:r>
+      <w:proofErr w:type="spellEnd"/>
+      <w:r>
+        <w:rPr>
+          <w:rFonts w:ascii="Times New Roman" w:eastAsia="Calibri" w:hAnsi="Times New Roman" w:cs="Times New Roman"/>
+          <w:sz w:val="28"/>
+          <w:szCs w:val="28"/>
+          <w:lang w:val="uk-UA"/>
+        </w:rPr>
+        <w:t xml:space="preserve"> </w:t>
+      </w:r>
+      <w:proofErr w:type="spellStart"/>
+      <w:r>
+        <w:rPr>
+          <w:rFonts w:ascii="Times New Roman" w:eastAsia="Calibri" w:hAnsi="Times New Roman" w:cs="Times New Roman"/>
+          <w:sz w:val="28"/>
+          <w:szCs w:val="28"/>
+          <w:lang w:val="uk-UA"/>
+        </w:rPr>
+        <w:t>void</w:t>
+      </w:r>
+      <w:proofErr w:type="spellEnd"/>
+      <w:r>
+        <w:rPr>
+          <w:rFonts w:ascii="Times New Roman" w:eastAsia="Calibri" w:hAnsi="Times New Roman" w:cs="Times New Roman"/>
+          <w:sz w:val="28"/>
+          <w:szCs w:val="28"/>
+          <w:lang w:val="uk-UA"/>
+        </w:rPr>
+        <w:t xml:space="preserve"> </w:t>
+      </w:r>
+      <w:proofErr w:type="spellStart"/>
+      <w:r>
+        <w:rPr>
+          <w:rFonts w:ascii="Times New Roman" w:eastAsia="Calibri" w:hAnsi="Times New Roman" w:cs="Times New Roman"/>
+          <w:sz w:val="28"/>
+          <w:szCs w:val="28"/>
+          <w:lang w:val="uk-UA"/>
+        </w:rPr>
+        <w:t>QuitGame</w:t>
+      </w:r>
+      <w:proofErr w:type="spellEnd"/>
+      <w:r>
+        <w:rPr>
+          <w:rFonts w:ascii="Times New Roman" w:eastAsia="Calibri" w:hAnsi="Times New Roman" w:cs="Times New Roman"/>
+          <w:sz w:val="28"/>
+          <w:szCs w:val="28"/>
+          <w:lang w:val="uk-UA"/>
+        </w:rPr>
+        <w:t>()</w:t>
       </w:r>
     </w:p>
     <w:p>
@@ -7471,7 +10131,27 @@
           <w:szCs w:val="28"/>
           <w:lang w:val="uk-UA"/>
         </w:rPr>
-        <w:t xml:space="preserve">        Application.Quit();</w:t>
+        <w:t xml:space="preserve">        </w:t>
+      </w:r>
+      <w:proofErr w:type="spellStart"/>
+      <w:r>
+        <w:rPr>
+          <w:rFonts w:ascii="Times New Roman" w:eastAsia="Calibri" w:hAnsi="Times New Roman" w:cs="Times New Roman"/>
+          <w:sz w:val="28"/>
+          <w:szCs w:val="28"/>
+          <w:lang w:val="uk-UA"/>
+        </w:rPr>
+        <w:t>Application.Quit</w:t>
+      </w:r>
+      <w:proofErr w:type="spellEnd"/>
+      <w:r>
+        <w:rPr>
+          <w:rFonts w:ascii="Times New Roman" w:eastAsia="Calibri" w:hAnsi="Times New Roman" w:cs="Times New Roman"/>
+          <w:sz w:val="28"/>
+          <w:szCs w:val="28"/>
+          <w:lang w:val="uk-UA"/>
+        </w:rPr>
+        <w:t>();</w:t>
       </w:r>
     </w:p>
     <w:p>
@@ -7546,7 +10226,27 @@
           <w:szCs w:val="28"/>
           <w:lang w:val="uk-UA"/>
         </w:rPr>
-        <w:t xml:space="preserve">етод SceneManager.LoadScene() – він </w:t>
+        <w:t xml:space="preserve">етод </w:t>
+      </w:r>
+      <w:proofErr w:type="spellStart"/>
+      <w:r>
+        <w:rPr>
+          <w:rFonts w:ascii="Times New Roman" w:eastAsia="Calibri" w:hAnsi="Times New Roman" w:cs="Times New Roman"/>
+          <w:sz w:val="28"/>
+          <w:szCs w:val="28"/>
+          <w:lang w:val="uk-UA"/>
+        </w:rPr>
+        <w:t>SceneManager.LoadScene</w:t>
+      </w:r>
+      <w:proofErr w:type="spellEnd"/>
+      <w:r>
+        <w:rPr>
+          <w:rFonts w:ascii="Times New Roman" w:eastAsia="Calibri" w:hAnsi="Times New Roman" w:cs="Times New Roman"/>
+          <w:sz w:val="28"/>
+          <w:szCs w:val="28"/>
+          <w:lang w:val="uk-UA"/>
+        </w:rPr>
+        <w:t xml:space="preserve">() – він </w:t>
       </w:r>
       <w:r>
         <w:rPr>
@@ -7587,6 +10287,7 @@
           <w:lang w:val="uk-UA"/>
         </w:rPr>
       </w:pPr>
+      <w:proofErr w:type="spellStart"/>
       <w:r>
         <w:rPr>
           <w:rFonts w:ascii="Times New Roman" w:eastAsia="Calibri" w:hAnsi="Times New Roman" w:cs="Times New Roman"/>
@@ -7594,8 +10295,9 @@
           <w:szCs w:val="28"/>
           <w:lang w:val="uk-UA"/>
         </w:rPr>
-        <w:t xml:space="preserve">Application.Quit() – </w:t>
-      </w:r>
+        <w:t>Application.Quit</w:t>
+      </w:r>
+      <w:proofErr w:type="spellEnd"/>
       <w:r>
         <w:rPr>
           <w:rFonts w:ascii="Times New Roman" w:eastAsia="Calibri" w:hAnsi="Times New Roman" w:cs="Times New Roman"/>
@@ -7603,7 +10305,27 @@
           <w:szCs w:val="28"/>
           <w:lang w:val="uk-UA"/>
         </w:rPr>
-        <w:t>Логічно, завершує дію програмного продукту (відеогри).</w:t>
+        <w:t xml:space="preserve">() – </w:t>
+      </w:r>
+      <w:proofErr w:type="spellStart"/>
+      <w:r>
+        <w:rPr>
+          <w:rFonts w:ascii="Times New Roman" w:eastAsia="Calibri" w:hAnsi="Times New Roman" w:cs="Times New Roman"/>
+          <w:sz w:val="28"/>
+          <w:szCs w:val="28"/>
+          <w:lang w:val="uk-UA"/>
+        </w:rPr>
+        <w:t>Логічно</w:t>
+      </w:r>
+      <w:proofErr w:type="spellEnd"/>
+      <w:r>
+        <w:rPr>
+          <w:rFonts w:ascii="Times New Roman" w:eastAsia="Calibri" w:hAnsi="Times New Roman" w:cs="Times New Roman"/>
+          <w:sz w:val="28"/>
+          <w:szCs w:val="28"/>
+          <w:lang w:val="uk-UA"/>
+        </w:rPr>
+        <w:t>, завершує дію програмного продукту (відеогри).</w:t>
       </w:r>
     </w:p>
     <w:p>
@@ -7643,8 +10365,8 @@
           <w:lang w:val="uk-UA"/>
         </w:rPr>
       </w:pPr>
-      <w:bookmarkStart w:id="16" w:name="_Toc41342085"/>
-      <w:bookmarkStart w:id="17" w:name="_Toc43032528"/>
+      <w:bookmarkStart w:id="15" w:name="_Toc41342085"/>
+      <w:bookmarkStart w:id="16" w:name="_Toc43032528"/>
       <w:r>
         <w:rPr>
           <w:rFonts w:ascii="Times New Roman" w:eastAsia="Calibri" w:hAnsi="Times New Roman" w:cs="Times New Roman"/>
@@ -7654,10 +10376,32 @@
           <w:lang w:val="uk-UA"/>
         </w:rPr>
         <w:lastRenderedPageBreak/>
-        <w:t>Процес розробки інтерфейса під час гри</w:t>
-      </w:r>
+        <w:t xml:space="preserve">Процес розробки </w:t>
+      </w:r>
+      <w:proofErr w:type="spellStart"/>
+      <w:r>
+        <w:rPr>
+          <w:rFonts w:ascii="Times New Roman" w:eastAsia="Calibri" w:hAnsi="Times New Roman" w:cs="Times New Roman"/>
+          <w:b/>
+          <w:sz w:val="28"/>
+          <w:szCs w:val="28"/>
+          <w:lang w:val="uk-UA"/>
+        </w:rPr>
+        <w:t>інтерфейса</w:t>
+      </w:r>
+      <w:proofErr w:type="spellEnd"/>
+      <w:r>
+        <w:rPr>
+          <w:rFonts w:ascii="Times New Roman" w:eastAsia="Calibri" w:hAnsi="Times New Roman" w:cs="Times New Roman"/>
+          <w:b/>
+          <w:sz w:val="28"/>
+          <w:szCs w:val="28"/>
+          <w:lang w:val="uk-UA"/>
+        </w:rPr>
+        <w:t xml:space="preserve"> під час гри</w:t>
+      </w:r>
+      <w:bookmarkEnd w:id="15"/>
       <w:bookmarkEnd w:id="16"/>
-      <w:bookmarkEnd w:id="17"/>
     </w:p>
     <w:p>
       <w:pPr>
@@ -7680,7 +10424,29 @@
           <w:szCs w:val="28"/>
           <w:lang w:val="uk-UA"/>
         </w:rPr>
-        <w:t xml:space="preserve">Створимо нову сцену яку назвимо </w:t>
+        <w:t xml:space="preserve">Створимо нову сцену яку </w:t>
+      </w:r>
+      <w:proofErr w:type="spellStart"/>
+      <w:r>
+        <w:rPr>
+          <w:rFonts w:ascii="Times New Roman" w:hAnsi="Times New Roman" w:cs="Times New Roman"/>
+          <w:color w:val="000000" w:themeColor="text1"/>
+          <w:sz w:val="28"/>
+          <w:szCs w:val="28"/>
+          <w:lang w:val="uk-UA"/>
+        </w:rPr>
+        <w:t>назвимо</w:t>
+      </w:r>
+      <w:proofErr w:type="spellEnd"/>
+      <w:r>
+        <w:rPr>
+          <w:rFonts w:ascii="Times New Roman" w:hAnsi="Times New Roman" w:cs="Times New Roman"/>
+          <w:color w:val="000000" w:themeColor="text1"/>
+          <w:sz w:val="28"/>
+          <w:szCs w:val="28"/>
+          <w:lang w:val="uk-UA"/>
+        </w:rPr>
+        <w:t xml:space="preserve"> </w:t>
       </w:r>
       <w:r>
         <w:rPr>
@@ -7748,7 +10514,51 @@
           <w:szCs w:val="28"/>
           <w:lang w:val="uk-UA"/>
         </w:rPr>
-        <w:t xml:space="preserve"> з компонентом image тобто картинка. Щоб покращити якість інтерфейса гри, </w:t>
+        <w:t xml:space="preserve"> з компонентом </w:t>
+      </w:r>
+      <w:proofErr w:type="spellStart"/>
+      <w:r>
+        <w:rPr>
+          <w:rFonts w:ascii="Times New Roman" w:hAnsi="Times New Roman" w:cs="Times New Roman"/>
+          <w:color w:val="000000" w:themeColor="text1"/>
+          <w:sz w:val="28"/>
+          <w:szCs w:val="28"/>
+          <w:lang w:val="uk-UA"/>
+        </w:rPr>
+        <w:t>image</w:t>
+      </w:r>
+      <w:proofErr w:type="spellEnd"/>
+      <w:r>
+        <w:rPr>
+          <w:rFonts w:ascii="Times New Roman" w:hAnsi="Times New Roman" w:cs="Times New Roman"/>
+          <w:color w:val="000000" w:themeColor="text1"/>
+          <w:sz w:val="28"/>
+          <w:szCs w:val="28"/>
+          <w:lang w:val="uk-UA"/>
+        </w:rPr>
+        <w:t xml:space="preserve"> тобто картинка. Щоб покращити якість </w:t>
+      </w:r>
+      <w:proofErr w:type="spellStart"/>
+      <w:r>
+        <w:rPr>
+          <w:rFonts w:ascii="Times New Roman" w:hAnsi="Times New Roman" w:cs="Times New Roman"/>
+          <w:color w:val="000000" w:themeColor="text1"/>
+          <w:sz w:val="28"/>
+          <w:szCs w:val="28"/>
+          <w:lang w:val="uk-UA"/>
+        </w:rPr>
+        <w:t>інтерфейса</w:t>
+      </w:r>
+      <w:proofErr w:type="spellEnd"/>
+      <w:r>
+        <w:rPr>
+          <w:rFonts w:ascii="Times New Roman" w:hAnsi="Times New Roman" w:cs="Times New Roman"/>
+          <w:color w:val="000000" w:themeColor="text1"/>
+          <w:sz w:val="28"/>
+          <w:szCs w:val="28"/>
+          <w:lang w:val="uk-UA"/>
+        </w:rPr>
+        <w:t xml:space="preserve"> гри, </w:t>
       </w:r>
       <w:r>
         <w:rPr>
@@ -7806,7 +10616,29 @@
           <w:szCs w:val="28"/>
           <w:lang w:val="uk-UA"/>
         </w:rPr>
-        <w:t>, вибираємо чітки шрифт чіткого зображення.</w:t>
+        <w:t xml:space="preserve">, вибираємо </w:t>
+      </w:r>
+      <w:proofErr w:type="spellStart"/>
+      <w:r>
+        <w:rPr>
+          <w:rFonts w:ascii="Times New Roman" w:hAnsi="Times New Roman" w:cs="Times New Roman"/>
+          <w:color w:val="000000" w:themeColor="text1"/>
+          <w:sz w:val="28"/>
+          <w:szCs w:val="28"/>
+          <w:lang w:val="uk-UA"/>
+        </w:rPr>
+        <w:t>чітки</w:t>
+      </w:r>
+      <w:proofErr w:type="spellEnd"/>
+      <w:r>
+        <w:rPr>
+          <w:rFonts w:ascii="Times New Roman" w:hAnsi="Times New Roman" w:cs="Times New Roman"/>
+          <w:color w:val="000000" w:themeColor="text1"/>
+          <w:sz w:val="28"/>
+          <w:szCs w:val="28"/>
+          <w:lang w:val="uk-UA"/>
+        </w:rPr>
+        <w:t xml:space="preserve"> шрифт чіткого зображення.</w:t>
       </w:r>
     </w:p>
     <w:p>
@@ -8020,7 +10852,7 @@
           <w:lang w:val="uk-UA"/>
         </w:rPr>
       </w:pPr>
-      <w:bookmarkStart w:id="18" w:name="_Toc43032529"/>
+      <w:bookmarkStart w:id="17" w:name="_Toc43032529"/>
       <w:r>
         <w:rPr>
           <w:rFonts w:ascii="Times New Roman" w:hAnsi="Times New Roman" w:cs="Times New Roman"/>
@@ -8033,7 +10865,7 @@
         <w:lastRenderedPageBreak/>
         <w:t>Опис методів і функцій</w:t>
       </w:r>
-      <w:bookmarkEnd w:id="18"/>
+      <w:bookmarkEnd w:id="17"/>
     </w:p>
     <w:p>
       <w:pPr>
@@ -8052,16 +10884,62 @@
           <w:sz w:val="28"/>
           <w:lang w:val="uk-UA"/>
         </w:rPr>
-        <w:t>В цій програмі не застосовується виклик різних скриптів по вимогі, тому описувати почну кожен скрипт окремо. Почнемо з основи.</w:t>
-      </w:r>
-      <w:r>
-        <w:rPr>
-          <w:rFonts w:ascii="Times New Roman" w:hAnsi="Times New Roman" w:cs="Times New Roman"/>
-          <w:sz w:val="28"/>
-          <w:lang w:val="uk-UA"/>
-        </w:rPr>
-        <w:t xml:space="preserve"> Створимо клас move</w:t>
-      </w:r>
+        <w:t xml:space="preserve">В цій програмі не застосовується виклик різних </w:t>
+      </w:r>
+      <w:proofErr w:type="spellStart"/>
+      <w:r>
+        <w:rPr>
+          <w:rFonts w:ascii="Times New Roman" w:hAnsi="Times New Roman" w:cs="Times New Roman"/>
+          <w:sz w:val="28"/>
+          <w:lang w:val="uk-UA"/>
+        </w:rPr>
+        <w:t>скриптів</w:t>
+      </w:r>
+      <w:proofErr w:type="spellEnd"/>
+      <w:r>
+        <w:rPr>
+          <w:rFonts w:ascii="Times New Roman" w:hAnsi="Times New Roman" w:cs="Times New Roman"/>
+          <w:sz w:val="28"/>
+          <w:lang w:val="uk-UA"/>
+        </w:rPr>
+        <w:t xml:space="preserve"> по вимогі, тому описувати почну кожен </w:t>
+      </w:r>
+      <w:proofErr w:type="spellStart"/>
+      <w:r>
+        <w:rPr>
+          <w:rFonts w:ascii="Times New Roman" w:hAnsi="Times New Roman" w:cs="Times New Roman"/>
+          <w:sz w:val="28"/>
+          <w:lang w:val="uk-UA"/>
+        </w:rPr>
+        <w:t>скрипт</w:t>
+      </w:r>
+      <w:proofErr w:type="spellEnd"/>
+      <w:r>
+        <w:rPr>
+          <w:rFonts w:ascii="Times New Roman" w:hAnsi="Times New Roman" w:cs="Times New Roman"/>
+          <w:sz w:val="28"/>
+          <w:lang w:val="uk-UA"/>
+        </w:rPr>
+        <w:t xml:space="preserve"> окремо. Почнемо з основи.</w:t>
+      </w:r>
+      <w:r>
+        <w:rPr>
+          <w:rFonts w:ascii="Times New Roman" w:hAnsi="Times New Roman" w:cs="Times New Roman"/>
+          <w:sz w:val="28"/>
+          <w:lang w:val="uk-UA"/>
+        </w:rPr>
+        <w:t xml:space="preserve"> Створимо клас </w:t>
+      </w:r>
+      <w:proofErr w:type="spellStart"/>
+      <w:r>
+        <w:rPr>
+          <w:rFonts w:ascii="Times New Roman" w:hAnsi="Times New Roman" w:cs="Times New Roman"/>
+          <w:sz w:val="28"/>
+          <w:lang w:val="uk-UA"/>
+        </w:rPr>
+        <w:t>move</w:t>
+      </w:r>
+      <w:proofErr w:type="spellEnd"/>
       <w:r>
         <w:rPr>
           <w:rFonts w:ascii="Times New Roman" w:hAnsi="Times New Roman" w:cs="Times New Roman"/>
@@ -8108,6 +10986,7 @@
         </w:rPr>
         <w:t xml:space="preserve"> </w:t>
       </w:r>
+      <w:proofErr w:type="spellStart"/>
       <w:r>
         <w:rPr>
           <w:rFonts w:ascii="Times New Roman" w:hAnsi="Times New Roman" w:cs="Times New Roman"/>
@@ -8115,6 +10994,7 @@
         </w:rPr>
         <w:t>UnityEngine</w:t>
       </w:r>
+      <w:proofErr w:type="spellEnd"/>
       <w:r>
         <w:rPr>
           <w:rFonts w:ascii="Times New Roman" w:hAnsi="Times New Roman" w:cs="Times New Roman"/>
@@ -8123,13 +11003,23 @@
         </w:rPr>
         <w:t xml:space="preserve"> – </w:t>
       </w:r>
-      <w:r>
-        <w:rPr>
-          <w:rFonts w:ascii="Times New Roman" w:hAnsi="Times New Roman" w:cs="Times New Roman"/>
-          <w:sz w:val="28"/>
-          <w:lang w:val="uk-UA"/>
-        </w:rPr>
-        <w:t xml:space="preserve">Юніті двигун завдяки якому й буде здійснюватися. </w:t>
+      <w:proofErr w:type="spellStart"/>
+      <w:r>
+        <w:rPr>
+          <w:rFonts w:ascii="Times New Roman" w:hAnsi="Times New Roman" w:cs="Times New Roman"/>
+          <w:sz w:val="28"/>
+          <w:lang w:val="uk-UA"/>
+        </w:rPr>
+        <w:t>Юніті</w:t>
+      </w:r>
+      <w:proofErr w:type="spellEnd"/>
+      <w:r>
+        <w:rPr>
+          <w:rFonts w:ascii="Times New Roman" w:hAnsi="Times New Roman" w:cs="Times New Roman"/>
+          <w:sz w:val="28"/>
+          <w:lang w:val="uk-UA"/>
+        </w:rPr>
+        <w:t xml:space="preserve"> двигун завдяки якому й буде здійснюватися. </w:t>
       </w:r>
       <w:r>
         <w:rPr>
@@ -8325,15 +11215,33 @@
           <w:sz w:val="28"/>
           <w:lang w:val="uk-UA"/>
         </w:rPr>
-        <w:t>а щоб це все плавно по</w:t>
-      </w:r>
-      <w:r>
-        <w:rPr>
-          <w:rFonts w:ascii="Times New Roman" w:hAnsi="Times New Roman" w:cs="Times New Roman"/>
-          <w:sz w:val="28"/>
-          <w:lang w:val="uk-UA"/>
-        </w:rPr>
-        <w:t>кадрово виглядало,</w:t>
+        <w:t xml:space="preserve">а щоб це все плавно </w:t>
+      </w:r>
+      <w:proofErr w:type="spellStart"/>
+      <w:r>
+        <w:rPr>
+          <w:rFonts w:ascii="Times New Roman" w:hAnsi="Times New Roman" w:cs="Times New Roman"/>
+          <w:sz w:val="28"/>
+          <w:lang w:val="uk-UA"/>
+        </w:rPr>
+        <w:t>по</w:t>
+      </w:r>
+      <w:r>
+        <w:rPr>
+          <w:rFonts w:ascii="Times New Roman" w:hAnsi="Times New Roman" w:cs="Times New Roman"/>
+          <w:sz w:val="28"/>
+          <w:lang w:val="uk-UA"/>
+        </w:rPr>
+        <w:t>кадрово</w:t>
+      </w:r>
+      <w:proofErr w:type="spellEnd"/>
+      <w:r>
+        <w:rPr>
+          <w:rFonts w:ascii="Times New Roman" w:hAnsi="Times New Roman" w:cs="Times New Roman"/>
+          <w:sz w:val="28"/>
+          <w:lang w:val="uk-UA"/>
+        </w:rPr>
+        <w:t xml:space="preserve"> виглядало,</w:t>
       </w:r>
       <w:r>
         <w:rPr>
@@ -8508,6 +11416,7 @@
       <w:pPr>
         <w:spacing w:after="0" w:line="360" w:lineRule="auto"/>
         <w:ind w:firstLine="709"/>
+        <w:jc w:val="both"/>
         <w:rPr>
           <w:rFonts w:ascii="Times New Roman" w:hAnsi="Times New Roman" w:cs="Times New Roman"/>
           <w:sz w:val="28"/>
@@ -8567,6 +11476,7 @@
         </w:rPr>
         <w:t xml:space="preserve"> </w:t>
       </w:r>
+      <w:proofErr w:type="spellStart"/>
       <w:r>
         <w:rPr>
           <w:rFonts w:ascii="Times New Roman" w:hAnsi="Times New Roman" w:cs="Times New Roman"/>
@@ -8574,6 +11484,7 @@
         </w:rPr>
         <w:t>UnityEngine</w:t>
       </w:r>
+      <w:proofErr w:type="spellEnd"/>
       <w:r>
         <w:rPr>
           <w:rFonts w:ascii="Times New Roman" w:hAnsi="Times New Roman" w:cs="Times New Roman"/>
@@ -8587,6 +11498,7 @@
       <w:pPr>
         <w:spacing w:after="0" w:line="360" w:lineRule="auto"/>
         <w:ind w:firstLine="709"/>
+        <w:jc w:val="both"/>
         <w:rPr>
           <w:rFonts w:ascii="Times New Roman" w:hAnsi="Times New Roman" w:cs="Times New Roman"/>
           <w:sz w:val="28"/>
@@ -8683,7 +11595,25 @@
           <w:sz w:val="28"/>
           <w:lang w:val="uk-UA"/>
         </w:rPr>
-        <w:t xml:space="preserve">Тобто тут точно такий же скрипт як й попередній. Але є один нюанс </w:t>
+        <w:t xml:space="preserve">Тобто тут точно такий же </w:t>
+      </w:r>
+      <w:proofErr w:type="spellStart"/>
+      <w:r>
+        <w:rPr>
+          <w:rFonts w:ascii="Times New Roman" w:hAnsi="Times New Roman" w:cs="Times New Roman"/>
+          <w:sz w:val="28"/>
+          <w:lang w:val="uk-UA"/>
+        </w:rPr>
+        <w:t>скрипт</w:t>
+      </w:r>
+      <w:proofErr w:type="spellEnd"/>
+      <w:r>
+        <w:rPr>
+          <w:rFonts w:ascii="Times New Roman" w:hAnsi="Times New Roman" w:cs="Times New Roman"/>
+          <w:sz w:val="28"/>
+          <w:lang w:val="uk-UA"/>
+        </w:rPr>
+        <w:t xml:space="preserve"> як й попередній. Але є один нюанс </w:t>
       </w:r>
       <w:r>
         <w:rPr>
@@ -9172,7 +12102,25 @@
           <w:sz w:val="28"/>
           <w:lang w:val="uk-UA"/>
         </w:rPr>
-        <w:t>виконює взаємодію між користувачем та клюком крана тобто підіймає та відпускає об</w:t>
+        <w:t xml:space="preserve">виконює взаємодію між користувачем та </w:t>
+      </w:r>
+      <w:proofErr w:type="spellStart"/>
+      <w:r>
+        <w:rPr>
+          <w:rFonts w:ascii="Times New Roman" w:hAnsi="Times New Roman" w:cs="Times New Roman"/>
+          <w:sz w:val="28"/>
+          <w:lang w:val="uk-UA"/>
+        </w:rPr>
+        <w:t>клюком</w:t>
+      </w:r>
+      <w:proofErr w:type="spellEnd"/>
+      <w:r>
+        <w:rPr>
+          <w:rFonts w:ascii="Times New Roman" w:hAnsi="Times New Roman" w:cs="Times New Roman"/>
+          <w:sz w:val="28"/>
+          <w:lang w:val="uk-UA"/>
+        </w:rPr>
+        <w:t xml:space="preserve"> крана тобто підіймає та відпускає об</w:t>
       </w:r>
       <w:r>
         <w:rPr>
@@ -9198,6 +12146,7 @@
         </w:rPr>
         <w:t xml:space="preserve"> </w:t>
       </w:r>
+      <w:proofErr w:type="gramStart"/>
       <w:r>
         <w:rPr>
           <w:rFonts w:ascii="Times New Roman" w:hAnsi="Times New Roman" w:cs="Times New Roman"/>
@@ -9205,6 +12154,7 @@
         </w:rPr>
         <w:t>bool</w:t>
       </w:r>
+      <w:proofErr w:type="gramEnd"/>
       <w:r>
         <w:rPr>
           <w:rFonts w:ascii="Times New Roman" w:hAnsi="Times New Roman" w:cs="Times New Roman"/>
@@ -9244,6 +12194,7 @@
         </w:rPr>
         <w:t xml:space="preserve"> </w:t>
       </w:r>
+      <w:proofErr w:type="gramStart"/>
       <w:r>
         <w:rPr>
           <w:rFonts w:ascii="Times New Roman" w:hAnsi="Times New Roman" w:cs="Times New Roman"/>
@@ -9251,6 +12202,7 @@
         </w:rPr>
         <w:t>distance</w:t>
       </w:r>
+      <w:proofErr w:type="gramEnd"/>
       <w:r>
         <w:rPr>
           <w:rFonts w:ascii="Times New Roman" w:hAnsi="Times New Roman" w:cs="Times New Roman"/>
@@ -9327,7 +12279,25 @@
           <w:sz w:val="28"/>
           <w:lang w:val="uk-UA"/>
         </w:rPr>
-        <w:t xml:space="preserve"> які лежать уздовж шляху променя. </w:t>
+        <w:t xml:space="preserve"> які лежать уздовж шляху </w:t>
+      </w:r>
+      <w:proofErr w:type="spellStart"/>
+      <w:r>
+        <w:rPr>
+          <w:rFonts w:ascii="Times New Roman" w:hAnsi="Times New Roman" w:cs="Times New Roman"/>
+          <w:sz w:val="28"/>
+          <w:lang w:val="uk-UA"/>
+        </w:rPr>
+        <w:t>променя</w:t>
+      </w:r>
+      <w:proofErr w:type="spellEnd"/>
+      <w:r>
+        <w:rPr>
+          <w:rFonts w:ascii="Times New Roman" w:hAnsi="Times New Roman" w:cs="Times New Roman"/>
+          <w:sz w:val="28"/>
+          <w:lang w:val="uk-UA"/>
+        </w:rPr>
+        <w:t xml:space="preserve">. </w:t>
       </w:r>
       <w:r>
         <w:rPr>
@@ -9344,6 +12314,7 @@
         </w:rPr>
         <w:t xml:space="preserve"> </w:t>
       </w:r>
+      <w:proofErr w:type="spellStart"/>
       <w:r>
         <w:rPr>
           <w:rFonts w:ascii="Times New Roman" w:hAnsi="Times New Roman" w:cs="Times New Roman"/>
@@ -9351,6 +12322,7 @@
         </w:rPr>
         <w:t>holdPoint</w:t>
       </w:r>
+      <w:proofErr w:type="spellEnd"/>
       <w:r>
         <w:rPr>
           <w:rFonts w:ascii="Times New Roman" w:hAnsi="Times New Roman" w:cs="Times New Roman"/>
@@ -9541,6 +12513,7 @@
           <w:lang w:val="uk-UA"/>
         </w:rPr>
       </w:pPr>
+      <w:proofErr w:type="gramStart"/>
       <w:r>
         <w:rPr>
           <w:rFonts w:ascii="Times New Roman" w:hAnsi="Times New Roman" w:cs="Times New Roman"/>
@@ -9553,9 +12526,16 @@
         <w:rPr>
           <w:rFonts w:ascii="Times New Roman" w:hAnsi="Times New Roman" w:cs="Times New Roman"/>
           <w:sz w:val="28"/>
-          <w:lang w:val="ru-RU"/>
-        </w:rPr>
-        <w:t xml:space="preserve">() – </w:t>
+        </w:rPr>
+        <w:t>(</w:t>
+      </w:r>
+      <w:proofErr w:type="gramEnd"/>
+      <w:r>
+        <w:rPr>
+          <w:rFonts w:ascii="Times New Roman" w:hAnsi="Times New Roman" w:cs="Times New Roman"/>
+          <w:sz w:val="28"/>
+        </w:rPr>
+        <w:t xml:space="preserve">) – </w:t>
       </w:r>
       <w:r>
         <w:rPr>
@@ -9610,7 +12590,43 @@
           <w:sz w:val="28"/>
           <w:lang w:val="uk-UA"/>
         </w:rPr>
-        <w:t xml:space="preserve"> зачіплявся за гак та підіймався. Юніті дає змогу по фреймам перевіряти потрібну інформацію також тут реалізовано такий баг як уникнення підняття інших </w:t>
+        <w:t xml:space="preserve"> зачіплявся за гак та підіймався. </w:t>
+      </w:r>
+      <w:proofErr w:type="spellStart"/>
+      <w:r>
+        <w:rPr>
+          <w:rFonts w:ascii="Times New Roman" w:hAnsi="Times New Roman" w:cs="Times New Roman"/>
+          <w:sz w:val="28"/>
+          <w:lang w:val="uk-UA"/>
+        </w:rPr>
+        <w:t>Юніті</w:t>
+      </w:r>
+      <w:proofErr w:type="spellEnd"/>
+      <w:r>
+        <w:rPr>
+          <w:rFonts w:ascii="Times New Roman" w:hAnsi="Times New Roman" w:cs="Times New Roman"/>
+          <w:sz w:val="28"/>
+          <w:lang w:val="uk-UA"/>
+        </w:rPr>
+        <w:t xml:space="preserve"> дає змогу по фреймам перевіряти потрібну інформацію також тут реалізовано такий </w:t>
+      </w:r>
+      <w:proofErr w:type="spellStart"/>
+      <w:r>
+        <w:rPr>
+          <w:rFonts w:ascii="Times New Roman" w:hAnsi="Times New Roman" w:cs="Times New Roman"/>
+          <w:sz w:val="28"/>
+          <w:lang w:val="uk-UA"/>
+        </w:rPr>
+        <w:t>баг</w:t>
+      </w:r>
+      <w:proofErr w:type="spellEnd"/>
+      <w:r>
+        <w:rPr>
+          <w:rFonts w:ascii="Times New Roman" w:hAnsi="Times New Roman" w:cs="Times New Roman"/>
+          <w:sz w:val="28"/>
+          <w:lang w:val="uk-UA"/>
+        </w:rPr>
+        <w:t xml:space="preserve"> як уникнення підняття інших </w:t>
       </w:r>
       <w:r>
         <w:rPr>
@@ -9673,6 +12689,7 @@
         </w:rPr>
         <w:t xml:space="preserve"> != </w:t>
       </w:r>
+      <w:proofErr w:type="gramStart"/>
       <w:r>
         <w:rPr>
           <w:rFonts w:ascii="Times New Roman" w:hAnsi="Times New Roman" w:cs="Times New Roman"/>
@@ -9680,6 +12697,7 @@
         </w:rPr>
         <w:t>null</w:t>
       </w:r>
+      <w:proofErr w:type="gramEnd"/>
       <w:r>
         <w:rPr>
           <w:rFonts w:ascii="Times New Roman" w:hAnsi="Times New Roman" w:cs="Times New Roman"/>
@@ -9748,6 +12766,7 @@
         </w:rPr>
         <w:t>_</w:t>
       </w:r>
+      <w:proofErr w:type="spellStart"/>
       <w:r>
         <w:rPr>
           <w:rFonts w:ascii="Times New Roman" w:hAnsi="Times New Roman" w:cs="Times New Roman"/>
@@ -9755,6 +12774,7 @@
         </w:rPr>
         <w:t>krusha</w:t>
       </w:r>
+      <w:proofErr w:type="spellEnd"/>
       <w:r>
         <w:rPr>
           <w:rFonts w:ascii="Times New Roman" w:hAnsi="Times New Roman" w:cs="Times New Roman"/>
@@ -10020,7 +13040,25 @@
           <w:sz w:val="28"/>
           <w:lang w:val="uk-UA"/>
         </w:rPr>
-        <w:t xml:space="preserve">щоб можно було відпустити </w:t>
+        <w:t xml:space="preserve">щоб </w:t>
+      </w:r>
+      <w:proofErr w:type="spellStart"/>
+      <w:r>
+        <w:rPr>
+          <w:rFonts w:ascii="Times New Roman" w:hAnsi="Times New Roman" w:cs="Times New Roman"/>
+          <w:sz w:val="28"/>
+          <w:lang w:val="uk-UA"/>
+        </w:rPr>
+        <w:t>можно</w:t>
+      </w:r>
+      <w:proofErr w:type="spellEnd"/>
+      <w:r>
+        <w:rPr>
+          <w:rFonts w:ascii="Times New Roman" w:hAnsi="Times New Roman" w:cs="Times New Roman"/>
+          <w:sz w:val="28"/>
+          <w:lang w:val="uk-UA"/>
+        </w:rPr>
+        <w:t xml:space="preserve"> було відпустити </w:t>
       </w:r>
       <w:r>
         <w:rPr>
@@ -10036,7 +13074,79 @@
           <w:sz w:val="28"/>
           <w:lang w:val="uk-UA"/>
         </w:rPr>
-        <w:t>. В юніті колайдери та холд поєнти відіграють важливу роль.</w:t>
+        <w:t xml:space="preserve">. В </w:t>
+      </w:r>
+      <w:proofErr w:type="spellStart"/>
+      <w:r>
+        <w:rPr>
+          <w:rFonts w:ascii="Times New Roman" w:hAnsi="Times New Roman" w:cs="Times New Roman"/>
+          <w:sz w:val="28"/>
+          <w:lang w:val="uk-UA"/>
+        </w:rPr>
+        <w:t>юніті</w:t>
+      </w:r>
+      <w:proofErr w:type="spellEnd"/>
+      <w:r>
+        <w:rPr>
+          <w:rFonts w:ascii="Times New Roman" w:hAnsi="Times New Roman" w:cs="Times New Roman"/>
+          <w:sz w:val="28"/>
+          <w:lang w:val="uk-UA"/>
+        </w:rPr>
+        <w:t xml:space="preserve"> </w:t>
+      </w:r>
+      <w:proofErr w:type="spellStart"/>
+      <w:r>
+        <w:rPr>
+          <w:rFonts w:ascii="Times New Roman" w:hAnsi="Times New Roman" w:cs="Times New Roman"/>
+          <w:sz w:val="28"/>
+          <w:lang w:val="uk-UA"/>
+        </w:rPr>
+        <w:t>колайдери</w:t>
+      </w:r>
+      <w:proofErr w:type="spellEnd"/>
+      <w:r>
+        <w:rPr>
+          <w:rFonts w:ascii="Times New Roman" w:hAnsi="Times New Roman" w:cs="Times New Roman"/>
+          <w:sz w:val="28"/>
+          <w:lang w:val="uk-UA"/>
+        </w:rPr>
+        <w:t xml:space="preserve"> та </w:t>
+      </w:r>
+      <w:proofErr w:type="spellStart"/>
+      <w:r>
+        <w:rPr>
+          <w:rFonts w:ascii="Times New Roman" w:hAnsi="Times New Roman" w:cs="Times New Roman"/>
+          <w:sz w:val="28"/>
+          <w:lang w:val="uk-UA"/>
+        </w:rPr>
+        <w:t>холд</w:t>
+      </w:r>
+      <w:proofErr w:type="spellEnd"/>
+      <w:r>
+        <w:rPr>
+          <w:rFonts w:ascii="Times New Roman" w:hAnsi="Times New Roman" w:cs="Times New Roman"/>
+          <w:sz w:val="28"/>
+          <w:lang w:val="uk-UA"/>
+        </w:rPr>
+        <w:t xml:space="preserve"> </w:t>
+      </w:r>
+      <w:proofErr w:type="spellStart"/>
+      <w:r>
+        <w:rPr>
+          <w:rFonts w:ascii="Times New Roman" w:hAnsi="Times New Roman" w:cs="Times New Roman"/>
+          <w:sz w:val="28"/>
+          <w:lang w:val="uk-UA"/>
+        </w:rPr>
+        <w:t>поєнти</w:t>
+      </w:r>
+      <w:proofErr w:type="spellEnd"/>
+      <w:r>
+        <w:rPr>
+          <w:rFonts w:ascii="Times New Roman" w:hAnsi="Times New Roman" w:cs="Times New Roman"/>
+          <w:sz w:val="28"/>
+          <w:lang w:val="uk-UA"/>
+        </w:rPr>
+        <w:t xml:space="preserve"> відіграють важливу роль.</w:t>
       </w:r>
       <w:r>
         <w:rPr>
@@ -10198,6 +13308,7 @@
           <w:lang w:val="uk-UA"/>
         </w:rPr>
       </w:pPr>
+      <w:proofErr w:type="spellStart"/>
       <w:r>
         <w:rPr>
           <w:rFonts w:ascii="Times New Roman" w:hAnsi="Times New Roman" w:cs="Times New Roman"/>
@@ -10205,6 +13316,7 @@
         </w:rPr>
         <w:t>OnDrawGizmos</w:t>
       </w:r>
+      <w:proofErr w:type="spellEnd"/>
       <w:r>
         <w:rPr>
           <w:rFonts w:ascii="Times New Roman" w:hAnsi="Times New Roman" w:cs="Times New Roman"/>
@@ -10235,7 +13347,25 @@
           <w:sz w:val="28"/>
           <w:lang w:val="uk-UA"/>
         </w:rPr>
-        <w:t xml:space="preserve"> з гака. Задається траекторія й </w:t>
+        <w:t xml:space="preserve"> з гака. Задається </w:t>
+      </w:r>
+      <w:proofErr w:type="spellStart"/>
+      <w:r>
+        <w:rPr>
+          <w:rFonts w:ascii="Times New Roman" w:hAnsi="Times New Roman" w:cs="Times New Roman"/>
+          <w:sz w:val="28"/>
+          <w:lang w:val="uk-UA"/>
+        </w:rPr>
+        <w:t>траекторія</w:t>
+      </w:r>
+      <w:proofErr w:type="spellEnd"/>
+      <w:r>
+        <w:rPr>
+          <w:rFonts w:ascii="Times New Roman" w:hAnsi="Times New Roman" w:cs="Times New Roman"/>
+          <w:sz w:val="28"/>
+          <w:lang w:val="uk-UA"/>
+        </w:rPr>
+        <w:t xml:space="preserve"> й </w:t>
       </w:r>
       <w:r>
         <w:rPr>
@@ -10419,8 +13549,8 @@
           <w:lang w:val="uk-UA"/>
         </w:rPr>
       </w:pPr>
-      <w:bookmarkStart w:id="19" w:name="_Toc41342087"/>
-      <w:bookmarkStart w:id="20" w:name="_Toc43032530"/>
+      <w:bookmarkStart w:id="18" w:name="_Toc41342087"/>
+      <w:bookmarkStart w:id="19" w:name="_Toc43032530"/>
       <w:r>
         <w:rPr>
           <w:rFonts w:ascii="Times New Roman" w:hAnsi="Times New Roman" w:cs="Times New Roman"/>
@@ -10432,8 +13562,8 @@
         <w:lastRenderedPageBreak/>
         <w:t>Тестування</w:t>
       </w:r>
+      <w:bookmarkEnd w:id="18"/>
       <w:bookmarkEnd w:id="19"/>
-      <w:bookmarkEnd w:id="20"/>
       <w:r>
         <w:rPr>
           <w:rFonts w:ascii="Times New Roman" w:hAnsi="Times New Roman" w:cs="Times New Roman"/>
@@ -10613,7 +13743,25 @@
           <w:sz w:val="28"/>
           <w:lang w:val="uk-UA"/>
         </w:rPr>
-        <w:t xml:space="preserve"> програма коректно працює, </w:t>
+        <w:t xml:space="preserve"> програма </w:t>
+      </w:r>
+      <w:proofErr w:type="spellStart"/>
+      <w:r>
+        <w:rPr>
+          <w:rFonts w:ascii="Times New Roman" w:hAnsi="Times New Roman" w:cs="Times New Roman"/>
+          <w:sz w:val="28"/>
+          <w:lang w:val="uk-UA"/>
+        </w:rPr>
+        <w:t>коректно</w:t>
+      </w:r>
+      <w:proofErr w:type="spellEnd"/>
+      <w:r>
+        <w:rPr>
+          <w:rFonts w:ascii="Times New Roman" w:hAnsi="Times New Roman" w:cs="Times New Roman"/>
+          <w:sz w:val="28"/>
+          <w:lang w:val="uk-UA"/>
+        </w:rPr>
+        <w:t xml:space="preserve"> працює, </w:t>
       </w:r>
       <w:r>
         <w:rPr>
@@ -10849,8 +13997,8 @@
           <w:lang w:val="uk-UA"/>
         </w:rPr>
       </w:pPr>
-      <w:bookmarkStart w:id="21" w:name="_Toc41342088"/>
-      <w:bookmarkStart w:id="22" w:name="_Toc43032531"/>
+      <w:bookmarkStart w:id="20" w:name="_Toc41342088"/>
+      <w:bookmarkStart w:id="21" w:name="_Toc43032531"/>
       <w:r>
         <w:rPr>
           <w:rFonts w:ascii="Times New Roman" w:hAnsi="Times New Roman" w:cs="Times New Roman"/>
@@ -10861,13 +14009,13 @@
         </w:rPr>
         <w:t>Висновки</w:t>
       </w:r>
+      <w:bookmarkEnd w:id="20"/>
       <w:bookmarkEnd w:id="21"/>
-      <w:bookmarkEnd w:id="22"/>
     </w:p>
     <w:p>
       <w:pPr>
         <w:spacing w:after="0" w:line="360" w:lineRule="auto"/>
-        <w:jc w:val="center"/>
+        <w:jc w:val="both"/>
         <w:rPr>
           <w:rFonts w:ascii="Times New Roman" w:hAnsi="Times New Roman" w:cs="Times New Roman"/>
           <w:sz w:val="28"/>
@@ -10882,6 +14030,7 @@
         </w:rPr>
         <w:t xml:space="preserve">Отже, ігрове меню реалізоване та працює </w:t>
       </w:r>
+      <w:proofErr w:type="spellStart"/>
       <w:r>
         <w:rPr>
           <w:rFonts w:ascii="Times New Roman" w:hAnsi="Times New Roman" w:cs="Times New Roman"/>
@@ -10890,13 +14039,50 @@
         </w:rPr>
         <w:t>коректно</w:t>
       </w:r>
-      <w:r>
-        <w:rPr>
-          <w:rFonts w:ascii="Times New Roman" w:hAnsi="Times New Roman" w:cs="Times New Roman"/>
-          <w:sz w:val="28"/>
-          <w:lang w:val="uk-UA"/>
-        </w:rPr>
-        <w:t>, внизу написано яка кнопка відповідає руху. Створили скрипти в яких реалізували потрібні функції та методи. Програмний продукт пройшов у декількох користувачів тестування на знаходження багів.</w:t>
+      <w:proofErr w:type="spellEnd"/>
+      <w:r>
+        <w:rPr>
+          <w:rFonts w:ascii="Times New Roman" w:hAnsi="Times New Roman" w:cs="Times New Roman"/>
+          <w:sz w:val="28"/>
+          <w:lang w:val="uk-UA"/>
+        </w:rPr>
+        <w:t xml:space="preserve">, внизу написано яка кнопка відповідає руху. Створили </w:t>
+      </w:r>
+      <w:proofErr w:type="spellStart"/>
+      <w:r>
+        <w:rPr>
+          <w:rFonts w:ascii="Times New Roman" w:hAnsi="Times New Roman" w:cs="Times New Roman"/>
+          <w:sz w:val="28"/>
+          <w:lang w:val="uk-UA"/>
+        </w:rPr>
+        <w:t>скрипти</w:t>
+      </w:r>
+      <w:proofErr w:type="spellEnd"/>
+      <w:r>
+        <w:rPr>
+          <w:rFonts w:ascii="Times New Roman" w:hAnsi="Times New Roman" w:cs="Times New Roman"/>
+          <w:sz w:val="28"/>
+          <w:lang w:val="uk-UA"/>
+        </w:rPr>
+        <w:t xml:space="preserve"> в яких реалізували потрібні функції та методи. Програмний продукт пройшов у декількох користувачів тестування на знаходження </w:t>
+      </w:r>
+      <w:proofErr w:type="spellStart"/>
+      <w:r>
+        <w:rPr>
+          <w:rFonts w:ascii="Times New Roman" w:hAnsi="Times New Roman" w:cs="Times New Roman"/>
+          <w:sz w:val="28"/>
+          <w:lang w:val="uk-UA"/>
+        </w:rPr>
+        <w:t>багів</w:t>
+      </w:r>
+      <w:proofErr w:type="spellEnd"/>
+      <w:r>
+        <w:rPr>
+          <w:rFonts w:ascii="Times New Roman" w:hAnsi="Times New Roman" w:cs="Times New Roman"/>
+          <w:sz w:val="28"/>
+          <w:lang w:val="uk-UA"/>
+        </w:rPr>
+        <w:t>.</w:t>
       </w:r>
     </w:p>
     <w:p>
@@ -10929,8 +14115,8 @@
           <w:szCs w:val="32"/>
         </w:rPr>
       </w:pPr>
-      <w:bookmarkStart w:id="23" w:name="_Toc41342089"/>
-      <w:bookmarkStart w:id="24" w:name="_Toc43032532"/>
+      <w:bookmarkStart w:id="22" w:name="_Toc41342089"/>
+      <w:bookmarkStart w:id="23" w:name="_Toc43032532"/>
       <w:r>
         <w:rPr>
           <w:rFonts w:ascii="Times New Roman" w:hAnsi="Times New Roman" w:cs="Times New Roman"/>
@@ -10941,8 +14127,8 @@
         <w:lastRenderedPageBreak/>
         <w:t>Висновок</w:t>
       </w:r>
+      <w:bookmarkEnd w:id="22"/>
       <w:bookmarkEnd w:id="23"/>
-      <w:bookmarkEnd w:id="24"/>
     </w:p>
     <w:p>
       <w:pPr>
@@ -10954,6 +14140,7 @@
           <w:lang w:val="ru-RU"/>
         </w:rPr>
       </w:pPr>
+      <w:bookmarkStart w:id="24" w:name="_GoBack"/>
       <w:r>
         <w:rPr>
           <w:rFonts w:ascii="Times New Roman" w:hAnsi="Times New Roman" w:cs="Times New Roman"/>
@@ -10993,9 +14180,154 @@
           <w:sz w:val="28"/>
           <w:lang w:val="ru-RU"/>
         </w:rPr>
-        <w:t>. Гра поки що має простий інтерфейс й зручне просте меню.</w:t>
-      </w:r>
-    </w:p>
+        <w:t xml:space="preserve">. </w:t>
+      </w:r>
+      <w:proofErr w:type="spellStart"/>
+      <w:r>
+        <w:rPr>
+          <w:rFonts w:ascii="Times New Roman" w:hAnsi="Times New Roman" w:cs="Times New Roman"/>
+          <w:sz w:val="28"/>
+          <w:lang w:val="ru-RU"/>
+        </w:rPr>
+        <w:t>Гра</w:t>
+      </w:r>
+      <w:proofErr w:type="spellEnd"/>
+      <w:r>
+        <w:rPr>
+          <w:rFonts w:ascii="Times New Roman" w:hAnsi="Times New Roman" w:cs="Times New Roman"/>
+          <w:sz w:val="28"/>
+          <w:lang w:val="ru-RU"/>
+        </w:rPr>
+        <w:t xml:space="preserve"> </w:t>
+      </w:r>
+      <w:proofErr w:type="spellStart"/>
+      <w:r>
+        <w:rPr>
+          <w:rFonts w:ascii="Times New Roman" w:hAnsi="Times New Roman" w:cs="Times New Roman"/>
+          <w:sz w:val="28"/>
+          <w:lang w:val="ru-RU"/>
+        </w:rPr>
+        <w:t>поки</w:t>
+      </w:r>
+      <w:proofErr w:type="spellEnd"/>
+      <w:r>
+        <w:rPr>
+          <w:rFonts w:ascii="Times New Roman" w:hAnsi="Times New Roman" w:cs="Times New Roman"/>
+          <w:sz w:val="28"/>
+          <w:lang w:val="ru-RU"/>
+        </w:rPr>
+        <w:t xml:space="preserve"> </w:t>
+      </w:r>
+      <w:proofErr w:type="spellStart"/>
+      <w:r>
+        <w:rPr>
+          <w:rFonts w:ascii="Times New Roman" w:hAnsi="Times New Roman" w:cs="Times New Roman"/>
+          <w:sz w:val="28"/>
+          <w:lang w:val="ru-RU"/>
+        </w:rPr>
+        <w:t>що</w:t>
+      </w:r>
+      <w:proofErr w:type="spellEnd"/>
+      <w:r>
+        <w:rPr>
+          <w:rFonts w:ascii="Times New Roman" w:hAnsi="Times New Roman" w:cs="Times New Roman"/>
+          <w:sz w:val="28"/>
+          <w:lang w:val="ru-RU"/>
+        </w:rPr>
+        <w:t xml:space="preserve"> </w:t>
+      </w:r>
+      <w:proofErr w:type="spellStart"/>
+      <w:r>
+        <w:rPr>
+          <w:rFonts w:ascii="Times New Roman" w:hAnsi="Times New Roman" w:cs="Times New Roman"/>
+          <w:sz w:val="28"/>
+          <w:lang w:val="ru-RU"/>
+        </w:rPr>
+        <w:t>має</w:t>
+      </w:r>
+      <w:proofErr w:type="spellEnd"/>
+      <w:r>
+        <w:rPr>
+          <w:rFonts w:ascii="Times New Roman" w:hAnsi="Times New Roman" w:cs="Times New Roman"/>
+          <w:sz w:val="28"/>
+          <w:lang w:val="ru-RU"/>
+        </w:rPr>
+        <w:t xml:space="preserve"> </w:t>
+      </w:r>
+      <w:proofErr w:type="spellStart"/>
+      <w:r>
+        <w:rPr>
+          <w:rFonts w:ascii="Times New Roman" w:hAnsi="Times New Roman" w:cs="Times New Roman"/>
+          <w:sz w:val="28"/>
+          <w:lang w:val="ru-RU"/>
+        </w:rPr>
+        <w:t>простий</w:t>
+      </w:r>
+      <w:proofErr w:type="spellEnd"/>
+      <w:r>
+        <w:rPr>
+          <w:rFonts w:ascii="Times New Roman" w:hAnsi="Times New Roman" w:cs="Times New Roman"/>
+          <w:sz w:val="28"/>
+          <w:lang w:val="ru-RU"/>
+        </w:rPr>
+        <w:t xml:space="preserve"> </w:t>
+      </w:r>
+      <w:proofErr w:type="spellStart"/>
+      <w:r>
+        <w:rPr>
+          <w:rFonts w:ascii="Times New Roman" w:hAnsi="Times New Roman" w:cs="Times New Roman"/>
+          <w:sz w:val="28"/>
+          <w:lang w:val="ru-RU"/>
+        </w:rPr>
+        <w:t>інтерфейс</w:t>
+      </w:r>
+      <w:proofErr w:type="spellEnd"/>
+      <w:r>
+        <w:rPr>
+          <w:rFonts w:ascii="Times New Roman" w:hAnsi="Times New Roman" w:cs="Times New Roman"/>
+          <w:sz w:val="28"/>
+          <w:lang w:val="ru-RU"/>
+        </w:rPr>
+        <w:t xml:space="preserve"> й </w:t>
+      </w:r>
+      <w:proofErr w:type="spellStart"/>
+      <w:r>
+        <w:rPr>
+          <w:rFonts w:ascii="Times New Roman" w:hAnsi="Times New Roman" w:cs="Times New Roman"/>
+          <w:sz w:val="28"/>
+          <w:lang w:val="ru-RU"/>
+        </w:rPr>
+        <w:t>зручне</w:t>
+      </w:r>
+      <w:proofErr w:type="spellEnd"/>
+      <w:r>
+        <w:rPr>
+          <w:rFonts w:ascii="Times New Roman" w:hAnsi="Times New Roman" w:cs="Times New Roman"/>
+          <w:sz w:val="28"/>
+          <w:lang w:val="ru-RU"/>
+        </w:rPr>
+        <w:t xml:space="preserve"> </w:t>
+      </w:r>
+      <w:proofErr w:type="spellStart"/>
+      <w:r>
+        <w:rPr>
+          <w:rFonts w:ascii="Times New Roman" w:hAnsi="Times New Roman" w:cs="Times New Roman"/>
+          <w:sz w:val="28"/>
+          <w:lang w:val="ru-RU"/>
+        </w:rPr>
+        <w:t>просте</w:t>
+      </w:r>
+      <w:proofErr w:type="spellEnd"/>
+      <w:r>
+        <w:rPr>
+          <w:rFonts w:ascii="Times New Roman" w:hAnsi="Times New Roman" w:cs="Times New Roman"/>
+          <w:sz w:val="28"/>
+          <w:lang w:val="ru-RU"/>
+        </w:rPr>
+        <w:t xml:space="preserve"> меню.</w:t>
+      </w:r>
+    </w:p>
+    <w:bookmarkEnd w:id="24"/>
     <w:p>
       <w:pPr>
         <w:jc w:val="both"/>
@@ -11012,8 +14344,71 @@
           <w:lang w:val="ru-RU"/>
         </w:rPr>
         <w:tab/>
-        <w:t>Гра в цілом має перспективу і можно реалізувати</w:t>
-      </w:r>
+      </w:r>
+      <w:proofErr w:type="spellStart"/>
+      <w:r>
+        <w:rPr>
+          <w:rFonts w:ascii="Times New Roman" w:hAnsi="Times New Roman" w:cs="Times New Roman"/>
+          <w:sz w:val="28"/>
+          <w:lang w:val="ru-RU"/>
+        </w:rPr>
+        <w:t>Гра</w:t>
+      </w:r>
+      <w:proofErr w:type="spellEnd"/>
+      <w:r>
+        <w:rPr>
+          <w:rFonts w:ascii="Times New Roman" w:hAnsi="Times New Roman" w:cs="Times New Roman"/>
+          <w:sz w:val="28"/>
+          <w:lang w:val="ru-RU"/>
+        </w:rPr>
+        <w:t xml:space="preserve"> в </w:t>
+      </w:r>
+      <w:proofErr w:type="spellStart"/>
+      <w:r>
+        <w:rPr>
+          <w:rFonts w:ascii="Times New Roman" w:hAnsi="Times New Roman" w:cs="Times New Roman"/>
+          <w:sz w:val="28"/>
+          <w:lang w:val="ru-RU"/>
+        </w:rPr>
+        <w:t>цілом</w:t>
+      </w:r>
+      <w:proofErr w:type="spellEnd"/>
+      <w:r>
+        <w:rPr>
+          <w:rFonts w:ascii="Times New Roman" w:hAnsi="Times New Roman" w:cs="Times New Roman"/>
+          <w:sz w:val="28"/>
+          <w:lang w:val="ru-RU"/>
+        </w:rPr>
+        <w:t xml:space="preserve"> </w:t>
+      </w:r>
+      <w:proofErr w:type="spellStart"/>
+      <w:r>
+        <w:rPr>
+          <w:rFonts w:ascii="Times New Roman" w:hAnsi="Times New Roman" w:cs="Times New Roman"/>
+          <w:sz w:val="28"/>
+          <w:lang w:val="ru-RU"/>
+        </w:rPr>
+        <w:t>має</w:t>
+      </w:r>
+      <w:proofErr w:type="spellEnd"/>
+      <w:r>
+        <w:rPr>
+          <w:rFonts w:ascii="Times New Roman" w:hAnsi="Times New Roman" w:cs="Times New Roman"/>
+          <w:sz w:val="28"/>
+          <w:lang w:val="ru-RU"/>
+        </w:rPr>
+        <w:t xml:space="preserve"> перспективу і можно </w:t>
+      </w:r>
+      <w:proofErr w:type="spellStart"/>
+      <w:r>
+        <w:rPr>
+          <w:rFonts w:ascii="Times New Roman" w:hAnsi="Times New Roman" w:cs="Times New Roman"/>
+          <w:sz w:val="28"/>
+          <w:lang w:val="ru-RU"/>
+        </w:rPr>
+        <w:t>реалізувати</w:t>
+      </w:r>
+      <w:proofErr w:type="spellEnd"/>
     </w:p>
     <w:p>
       <w:pPr>
@@ -11144,6 +14539,7 @@
           <w:lang w:val="ru-RU"/>
         </w:rPr>
       </w:pPr>
+      <w:proofErr w:type="spellStart"/>
       <w:r>
         <w:rPr>
           <w:rFonts w:ascii="Times New Roman" w:hAnsi="Times New Roman" w:cs="Times New Roman"/>
@@ -11152,7 +14548,18 @@
           <w:szCs w:val="28"/>
           <w:lang w:val="uk-UA"/>
         </w:rPr>
-        <w:t>Гайд як користуватись</w:t>
+        <w:t>Гайд</w:t>
+      </w:r>
+      <w:proofErr w:type="spellEnd"/>
+      <w:r>
+        <w:rPr>
+          <w:rFonts w:ascii="Times New Roman" w:hAnsi="Times New Roman" w:cs="Times New Roman"/>
+          <w:bCs/>
+          <w:sz w:val="28"/>
+          <w:szCs w:val="28"/>
+          <w:lang w:val="uk-UA"/>
+        </w:rPr>
+        <w:t xml:space="preserve"> як користуватись</w:t>
       </w:r>
     </w:p>
     <w:p>
@@ -11209,7 +14616,6 @@
     </w:p>
     <w:p>
       <w:pPr>
-        <w:ind w:left="708"/>
         <w:jc w:val="both"/>
         <w:rPr>
           <w:rFonts w:ascii="Times New Roman" w:hAnsi="Times New Roman" w:cs="Times New Roman"/>
@@ -11225,16 +14631,427 @@
           <w:szCs w:val="28"/>
           <w:lang w:val="ru-RU"/>
         </w:rPr>
-        <w:t xml:space="preserve">По недолікам можно виділити найголовніший, є тільки один рівень, хотілось би ще додати щоб користувач </w:t>
-      </w:r>
-      <w:r>
-        <w:rPr>
-          <w:rFonts w:ascii="Times New Roman" w:hAnsi="Times New Roman" w:cs="Times New Roman"/>
-          <w:sz w:val="28"/>
-          <w:szCs w:val="28"/>
-          <w:lang w:val="ru-RU"/>
-        </w:rPr>
-        <w:t>ввійшов в смак. Також є кілька багів з механікою та фізикою руху крана, але це змінити можливо.</w:t>
+        <w:t xml:space="preserve">По </w:t>
+      </w:r>
+      <w:proofErr w:type="spellStart"/>
+      <w:r>
+        <w:rPr>
+          <w:rFonts w:ascii="Times New Roman" w:hAnsi="Times New Roman" w:cs="Times New Roman"/>
+          <w:sz w:val="28"/>
+          <w:szCs w:val="28"/>
+          <w:lang w:val="ru-RU"/>
+        </w:rPr>
+        <w:t>недолікам</w:t>
+      </w:r>
+      <w:proofErr w:type="spellEnd"/>
+      <w:r>
+        <w:rPr>
+          <w:rFonts w:ascii="Times New Roman" w:hAnsi="Times New Roman" w:cs="Times New Roman"/>
+          <w:sz w:val="28"/>
+          <w:szCs w:val="28"/>
+          <w:lang w:val="ru-RU"/>
+        </w:rPr>
+        <w:t xml:space="preserve"> можно </w:t>
+      </w:r>
+      <w:proofErr w:type="spellStart"/>
+      <w:r>
+        <w:rPr>
+          <w:rFonts w:ascii="Times New Roman" w:hAnsi="Times New Roman" w:cs="Times New Roman"/>
+          <w:sz w:val="28"/>
+          <w:szCs w:val="28"/>
+          <w:lang w:val="ru-RU"/>
+        </w:rPr>
+        <w:t>виділити</w:t>
+      </w:r>
+      <w:proofErr w:type="spellEnd"/>
+      <w:r>
+        <w:rPr>
+          <w:rFonts w:ascii="Times New Roman" w:hAnsi="Times New Roman" w:cs="Times New Roman"/>
+          <w:sz w:val="28"/>
+          <w:szCs w:val="28"/>
+          <w:lang w:val="ru-RU"/>
+        </w:rPr>
+        <w:t xml:space="preserve"> </w:t>
+      </w:r>
+      <w:proofErr w:type="spellStart"/>
+      <w:r>
+        <w:rPr>
+          <w:rFonts w:ascii="Times New Roman" w:hAnsi="Times New Roman" w:cs="Times New Roman"/>
+          <w:sz w:val="28"/>
+          <w:szCs w:val="28"/>
+          <w:lang w:val="ru-RU"/>
+        </w:rPr>
+        <w:t>найголовніший</w:t>
+      </w:r>
+      <w:proofErr w:type="spellEnd"/>
+      <w:r>
+        <w:rPr>
+          <w:rFonts w:ascii="Times New Roman" w:hAnsi="Times New Roman" w:cs="Times New Roman"/>
+          <w:sz w:val="28"/>
+          <w:szCs w:val="28"/>
+          <w:lang w:val="ru-RU"/>
+        </w:rPr>
+        <w:t xml:space="preserve">, є </w:t>
+      </w:r>
+      <w:proofErr w:type="spellStart"/>
+      <w:r>
+        <w:rPr>
+          <w:rFonts w:ascii="Times New Roman" w:hAnsi="Times New Roman" w:cs="Times New Roman"/>
+          <w:sz w:val="28"/>
+          <w:szCs w:val="28"/>
+          <w:lang w:val="ru-RU"/>
+        </w:rPr>
+        <w:t>тільки</w:t>
+      </w:r>
+      <w:proofErr w:type="spellEnd"/>
+      <w:r>
+        <w:rPr>
+          <w:rFonts w:ascii="Times New Roman" w:hAnsi="Times New Roman" w:cs="Times New Roman"/>
+          <w:sz w:val="28"/>
+          <w:szCs w:val="28"/>
+          <w:lang w:val="ru-RU"/>
+        </w:rPr>
+        <w:t xml:space="preserve"> один </w:t>
+      </w:r>
+      <w:proofErr w:type="spellStart"/>
+      <w:r>
+        <w:rPr>
+          <w:rFonts w:ascii="Times New Roman" w:hAnsi="Times New Roman" w:cs="Times New Roman"/>
+          <w:sz w:val="28"/>
+          <w:szCs w:val="28"/>
+          <w:lang w:val="ru-RU"/>
+        </w:rPr>
+        <w:t>рівень</w:t>
+      </w:r>
+      <w:proofErr w:type="spellEnd"/>
+      <w:r>
+        <w:rPr>
+          <w:rFonts w:ascii="Times New Roman" w:hAnsi="Times New Roman" w:cs="Times New Roman"/>
+          <w:sz w:val="28"/>
+          <w:szCs w:val="28"/>
+          <w:lang w:val="ru-RU"/>
+        </w:rPr>
+        <w:t xml:space="preserve">, </w:t>
+      </w:r>
+      <w:proofErr w:type="spellStart"/>
+      <w:r>
+        <w:rPr>
+          <w:rFonts w:ascii="Times New Roman" w:hAnsi="Times New Roman" w:cs="Times New Roman"/>
+          <w:sz w:val="28"/>
+          <w:szCs w:val="28"/>
+          <w:lang w:val="ru-RU"/>
+        </w:rPr>
+        <w:t>хотілось</w:t>
+      </w:r>
+      <w:proofErr w:type="spellEnd"/>
+      <w:r>
+        <w:rPr>
+          <w:rFonts w:ascii="Times New Roman" w:hAnsi="Times New Roman" w:cs="Times New Roman"/>
+          <w:sz w:val="28"/>
+          <w:szCs w:val="28"/>
+          <w:lang w:val="ru-RU"/>
+        </w:rPr>
+        <w:t xml:space="preserve"> </w:t>
+      </w:r>
+      <w:proofErr w:type="spellStart"/>
+      <w:r>
+        <w:rPr>
+          <w:rFonts w:ascii="Times New Roman" w:hAnsi="Times New Roman" w:cs="Times New Roman"/>
+          <w:sz w:val="28"/>
+          <w:szCs w:val="28"/>
+          <w:lang w:val="ru-RU"/>
+        </w:rPr>
+        <w:t>би</w:t>
+      </w:r>
+      <w:proofErr w:type="spellEnd"/>
+      <w:r>
+        <w:rPr>
+          <w:rFonts w:ascii="Times New Roman" w:hAnsi="Times New Roman" w:cs="Times New Roman"/>
+          <w:sz w:val="28"/>
+          <w:szCs w:val="28"/>
+          <w:lang w:val="ru-RU"/>
+        </w:rPr>
+        <w:t xml:space="preserve"> </w:t>
+      </w:r>
+      <w:proofErr w:type="spellStart"/>
+      <w:r>
+        <w:rPr>
+          <w:rFonts w:ascii="Times New Roman" w:hAnsi="Times New Roman" w:cs="Times New Roman"/>
+          <w:sz w:val="28"/>
+          <w:szCs w:val="28"/>
+          <w:lang w:val="ru-RU"/>
+        </w:rPr>
+        <w:t>ще</w:t>
+      </w:r>
+      <w:proofErr w:type="spellEnd"/>
+      <w:r>
+        <w:rPr>
+          <w:rFonts w:ascii="Times New Roman" w:hAnsi="Times New Roman" w:cs="Times New Roman"/>
+          <w:sz w:val="28"/>
+          <w:szCs w:val="28"/>
+          <w:lang w:val="ru-RU"/>
+        </w:rPr>
+        <w:t xml:space="preserve"> </w:t>
+      </w:r>
+      <w:proofErr w:type="spellStart"/>
+      <w:r>
+        <w:rPr>
+          <w:rFonts w:ascii="Times New Roman" w:hAnsi="Times New Roman" w:cs="Times New Roman"/>
+          <w:sz w:val="28"/>
+          <w:szCs w:val="28"/>
+          <w:lang w:val="ru-RU"/>
+        </w:rPr>
+        <w:t>додати</w:t>
+      </w:r>
+      <w:proofErr w:type="spellEnd"/>
+      <w:r>
+        <w:rPr>
+          <w:rFonts w:ascii="Times New Roman" w:hAnsi="Times New Roman" w:cs="Times New Roman"/>
+          <w:sz w:val="28"/>
+          <w:szCs w:val="28"/>
+          <w:lang w:val="ru-RU"/>
+        </w:rPr>
+        <w:t xml:space="preserve"> </w:t>
+      </w:r>
+      <w:proofErr w:type="spellStart"/>
+      <w:r>
+        <w:rPr>
+          <w:rFonts w:ascii="Times New Roman" w:hAnsi="Times New Roman" w:cs="Times New Roman"/>
+          <w:sz w:val="28"/>
+          <w:szCs w:val="28"/>
+          <w:lang w:val="ru-RU"/>
+        </w:rPr>
+        <w:t>щоб</w:t>
+      </w:r>
+      <w:proofErr w:type="spellEnd"/>
+      <w:r>
+        <w:rPr>
+          <w:rFonts w:ascii="Times New Roman" w:hAnsi="Times New Roman" w:cs="Times New Roman"/>
+          <w:sz w:val="28"/>
+          <w:szCs w:val="28"/>
+          <w:lang w:val="ru-RU"/>
+        </w:rPr>
+        <w:t xml:space="preserve"> </w:t>
+      </w:r>
+      <w:proofErr w:type="spellStart"/>
+      <w:r>
+        <w:rPr>
+          <w:rFonts w:ascii="Times New Roman" w:hAnsi="Times New Roman" w:cs="Times New Roman"/>
+          <w:sz w:val="28"/>
+          <w:szCs w:val="28"/>
+          <w:lang w:val="ru-RU"/>
+        </w:rPr>
+        <w:t>користувач</w:t>
+      </w:r>
+      <w:proofErr w:type="spellEnd"/>
+      <w:r>
+        <w:rPr>
+          <w:rFonts w:ascii="Times New Roman" w:hAnsi="Times New Roman" w:cs="Times New Roman"/>
+          <w:sz w:val="28"/>
+          <w:szCs w:val="28"/>
+          <w:lang w:val="ru-RU"/>
+        </w:rPr>
+        <w:t xml:space="preserve"> </w:t>
+      </w:r>
+      <w:proofErr w:type="spellStart"/>
+      <w:r>
+        <w:rPr>
+          <w:rFonts w:ascii="Times New Roman" w:hAnsi="Times New Roman" w:cs="Times New Roman"/>
+          <w:sz w:val="28"/>
+          <w:szCs w:val="28"/>
+          <w:lang w:val="ru-RU"/>
+        </w:rPr>
+        <w:t>ввійшов</w:t>
+      </w:r>
+      <w:proofErr w:type="spellEnd"/>
+      <w:r>
+        <w:rPr>
+          <w:rFonts w:ascii="Times New Roman" w:hAnsi="Times New Roman" w:cs="Times New Roman"/>
+          <w:sz w:val="28"/>
+          <w:szCs w:val="28"/>
+          <w:lang w:val="ru-RU"/>
+        </w:rPr>
+        <w:t xml:space="preserve"> в смак. </w:t>
+      </w:r>
+      <w:proofErr w:type="spellStart"/>
+      <w:r>
+        <w:rPr>
+          <w:rFonts w:ascii="Times New Roman" w:hAnsi="Times New Roman" w:cs="Times New Roman"/>
+          <w:sz w:val="28"/>
+          <w:szCs w:val="28"/>
+          <w:lang w:val="ru-RU"/>
+        </w:rPr>
+        <w:t>Також</w:t>
+      </w:r>
+      <w:proofErr w:type="spellEnd"/>
+      <w:r>
+        <w:rPr>
+          <w:rFonts w:ascii="Times New Roman" w:hAnsi="Times New Roman" w:cs="Times New Roman"/>
+          <w:sz w:val="28"/>
+          <w:szCs w:val="28"/>
+          <w:lang w:val="ru-RU"/>
+        </w:rPr>
+        <w:t xml:space="preserve"> є </w:t>
+      </w:r>
+      <w:proofErr w:type="spellStart"/>
+      <w:r>
+        <w:rPr>
+          <w:rFonts w:ascii="Times New Roman" w:hAnsi="Times New Roman" w:cs="Times New Roman"/>
+          <w:sz w:val="28"/>
+          <w:szCs w:val="28"/>
+          <w:lang w:val="ru-RU"/>
+        </w:rPr>
+        <w:t>кілька</w:t>
+      </w:r>
+      <w:proofErr w:type="spellEnd"/>
+      <w:r>
+        <w:rPr>
+          <w:rFonts w:ascii="Times New Roman" w:hAnsi="Times New Roman" w:cs="Times New Roman"/>
+          <w:sz w:val="28"/>
+          <w:szCs w:val="28"/>
+          <w:lang w:val="ru-RU"/>
+        </w:rPr>
+        <w:t xml:space="preserve"> </w:t>
+      </w:r>
+      <w:proofErr w:type="spellStart"/>
+      <w:r>
+        <w:rPr>
+          <w:rFonts w:ascii="Times New Roman" w:hAnsi="Times New Roman" w:cs="Times New Roman"/>
+          <w:sz w:val="28"/>
+          <w:szCs w:val="28"/>
+          <w:lang w:val="ru-RU"/>
+        </w:rPr>
+        <w:t>багів</w:t>
+      </w:r>
+      <w:proofErr w:type="spellEnd"/>
+      <w:r>
+        <w:rPr>
+          <w:rFonts w:ascii="Times New Roman" w:hAnsi="Times New Roman" w:cs="Times New Roman"/>
+          <w:sz w:val="28"/>
+          <w:szCs w:val="28"/>
+          <w:lang w:val="ru-RU"/>
+        </w:rPr>
+        <w:t xml:space="preserve"> з </w:t>
+      </w:r>
+      <w:proofErr w:type="spellStart"/>
+      <w:r>
+        <w:rPr>
+          <w:rFonts w:ascii="Times New Roman" w:hAnsi="Times New Roman" w:cs="Times New Roman"/>
+          <w:sz w:val="28"/>
+          <w:szCs w:val="28"/>
+          <w:lang w:val="ru-RU"/>
+        </w:rPr>
+        <w:t>механікою</w:t>
+      </w:r>
+      <w:proofErr w:type="spellEnd"/>
+      <w:r>
+        <w:rPr>
+          <w:rFonts w:ascii="Times New Roman" w:hAnsi="Times New Roman" w:cs="Times New Roman"/>
+          <w:sz w:val="28"/>
+          <w:szCs w:val="28"/>
+          <w:lang w:val="ru-RU"/>
+        </w:rPr>
+        <w:t xml:space="preserve"> та </w:t>
+      </w:r>
+      <w:proofErr w:type="spellStart"/>
+      <w:r>
+        <w:rPr>
+          <w:rFonts w:ascii="Times New Roman" w:hAnsi="Times New Roman" w:cs="Times New Roman"/>
+          <w:sz w:val="28"/>
+          <w:szCs w:val="28"/>
+          <w:lang w:val="ru-RU"/>
+        </w:rPr>
+        <w:t>фізикою</w:t>
+      </w:r>
+      <w:proofErr w:type="spellEnd"/>
+      <w:r>
+        <w:rPr>
+          <w:rFonts w:ascii="Times New Roman" w:hAnsi="Times New Roman" w:cs="Times New Roman"/>
+          <w:sz w:val="28"/>
+          <w:szCs w:val="28"/>
+          <w:lang w:val="ru-RU"/>
+        </w:rPr>
+        <w:t xml:space="preserve"> </w:t>
+      </w:r>
+      <w:proofErr w:type="spellStart"/>
+      <w:r>
+        <w:rPr>
+          <w:rFonts w:ascii="Times New Roman" w:hAnsi="Times New Roman" w:cs="Times New Roman"/>
+          <w:sz w:val="28"/>
+          <w:szCs w:val="28"/>
+          <w:lang w:val="ru-RU"/>
+        </w:rPr>
+        <w:t>руху</w:t>
+      </w:r>
+      <w:proofErr w:type="spellEnd"/>
+      <w:r>
+        <w:rPr>
+          <w:rFonts w:ascii="Times New Roman" w:hAnsi="Times New Roman" w:cs="Times New Roman"/>
+          <w:sz w:val="28"/>
+          <w:szCs w:val="28"/>
+          <w:lang w:val="ru-RU"/>
+        </w:rPr>
+        <w:t xml:space="preserve"> крана, але </w:t>
+      </w:r>
+      <w:proofErr w:type="spellStart"/>
+      <w:r>
+        <w:rPr>
+          <w:rFonts w:ascii="Times New Roman" w:hAnsi="Times New Roman" w:cs="Times New Roman"/>
+          <w:sz w:val="28"/>
+          <w:szCs w:val="28"/>
+          <w:lang w:val="ru-RU"/>
+        </w:rPr>
+        <w:t>це</w:t>
+      </w:r>
+      <w:proofErr w:type="spellEnd"/>
+      <w:r>
+        <w:rPr>
+          <w:rFonts w:ascii="Times New Roman" w:hAnsi="Times New Roman" w:cs="Times New Roman"/>
+          <w:sz w:val="28"/>
+          <w:szCs w:val="28"/>
+          <w:lang w:val="ru-RU"/>
+        </w:rPr>
+        <w:t xml:space="preserve"> </w:t>
+      </w:r>
+      <w:proofErr w:type="spellStart"/>
+      <w:r>
+        <w:rPr>
+          <w:rFonts w:ascii="Times New Roman" w:hAnsi="Times New Roman" w:cs="Times New Roman"/>
+          <w:sz w:val="28"/>
+          <w:szCs w:val="28"/>
+          <w:lang w:val="ru-RU"/>
+        </w:rPr>
+        <w:t>змінити</w:t>
+      </w:r>
+      <w:proofErr w:type="spellEnd"/>
+      <w:r>
+        <w:rPr>
+          <w:rFonts w:ascii="Times New Roman" w:hAnsi="Times New Roman" w:cs="Times New Roman"/>
+          <w:sz w:val="28"/>
+          <w:szCs w:val="28"/>
+          <w:lang w:val="ru-RU"/>
+        </w:rPr>
+        <w:t xml:space="preserve"> </w:t>
+      </w:r>
+      <w:proofErr w:type="spellStart"/>
+      <w:r>
+        <w:rPr>
+          <w:rFonts w:ascii="Times New Roman" w:hAnsi="Times New Roman" w:cs="Times New Roman"/>
+          <w:sz w:val="28"/>
+          <w:szCs w:val="28"/>
+          <w:lang w:val="ru-RU"/>
+        </w:rPr>
+        <w:t>можливо</w:t>
+      </w:r>
+      <w:proofErr w:type="spellEnd"/>
+      <w:r>
+        <w:rPr>
+          <w:rFonts w:ascii="Times New Roman" w:hAnsi="Times New Roman" w:cs="Times New Roman"/>
+          <w:sz w:val="28"/>
+          <w:szCs w:val="28"/>
+          <w:lang w:val="ru-RU"/>
+        </w:rPr>
+        <w:t>.</w:t>
       </w:r>
       <w:r>
         <w:rPr>
@@ -12144,7 +15961,7 @@
             <w:noProof/>
             <w:lang w:val="ru-RU"/>
           </w:rPr>
-          <w:t>17</w:t>
+          <w:t>16</w:t>
         </w:r>
         <w:r>
           <w:fldChar w:fldCharType="end"/>
@@ -14379,7 +18196,7 @@
 </file>
 
 <file path=customXml/itemProps1.xml><?xml version="1.0" encoding="utf-8"?>
-<ds:datastoreItem xmlns:ds="http://schemas.openxmlformats.org/officeDocument/2006/customXml" ds:itemID="{33644606-F94B-4B34-A526-7957054794BF}">
+<ds:datastoreItem xmlns:ds="http://schemas.openxmlformats.org/officeDocument/2006/customXml" ds:itemID="{C24F3FEE-CCC5-451B-AE35-8E5BC892CA2D}">
   <ds:schemaRefs>
     <ds:schemaRef ds:uri="http://schemas.openxmlformats.org/officeDocument/2006/bibliography"/>
   </ds:schemaRefs>
